--- a/SVMTOOL_Manual_v1.1.docx
+++ b/SVMTOOL_Manual_v1.1.docx
@@ -179,23 +179,24 @@
         <w:pStyle w:val="BodyText"/>
       </w:pPr>
       <w:r>
-        <w:t>September</w:t>
+        <w:t>July</w:t>
       </w:r>
       <w:r>
         <w:t xml:space="preserve"> 201</w:t>
       </w:r>
       <w:r>
-        <w:t>8</w:t>
+        <w:t>9</w:t>
       </w:r>
     </w:p>
     <w:p>
       <w:pPr>
         <w:pStyle w:val="BodyText"/>
       </w:pPr>
-      <w:bookmarkStart w:id="7" w:name="_GoBack"/>
-      <w:bookmarkEnd w:id="7"/>
-      <w:r>
-        <w:t>Version 1.1</w:t>
+      <w:r>
+        <w:t xml:space="preserve">Version </w:t>
+      </w:r>
+      <w:r>
+        <w:t>2.0</w:t>
       </w:r>
     </w:p>
     <w:p>
@@ -315,7 +316,7 @@
         <w:t>© Copyright 201</w:t>
       </w:r>
       <w:r>
-        <w:t>8</w:t>
+        <w:t>9</w:t>
       </w:r>
       <w:r>
         <w:t xml:space="preserve"> NetApp, Inc. All rights reserved. No portions of this document may be reproduced without prior written consent of NetApp, Inc. Specifications </w:t>
@@ -4901,40 +4902,40 @@
       <w:pPr>
         <w:pStyle w:val="Heading1BackMatter"/>
       </w:pPr>
-      <w:bookmarkStart w:id="8" w:name="_Toc382652329"/>
-      <w:bookmarkStart w:id="9" w:name="_Toc382652536"/>
-      <w:bookmarkStart w:id="10" w:name="_Toc523935547"/>
+      <w:bookmarkStart w:id="7" w:name="_Toc382652329"/>
+      <w:bookmarkStart w:id="8" w:name="_Toc382652536"/>
+      <w:bookmarkStart w:id="9" w:name="_Toc523935547"/>
       <w:r>
         <w:lastRenderedPageBreak/>
         <w:t>Welcome</w:t>
       </w:r>
+      <w:bookmarkEnd w:id="7"/>
       <w:bookmarkEnd w:id="8"/>
       <w:bookmarkEnd w:id="9"/>
+    </w:p>
+    <w:p>
+      <w:pPr>
+        <w:pStyle w:val="Heading2BackMatter"/>
+      </w:pPr>
+      <w:bookmarkStart w:id="10" w:name="_Toc382652330"/>
+      <w:bookmarkStart w:id="11" w:name="_Toc382652537"/>
+      <w:bookmarkStart w:id="12" w:name="_Toc523935548"/>
+      <w:r>
+        <w:t>About this Document</w:t>
+      </w:r>
       <w:bookmarkEnd w:id="10"/>
-    </w:p>
-    <w:p>
-      <w:pPr>
-        <w:pStyle w:val="Heading2BackMatter"/>
-      </w:pPr>
-      <w:bookmarkStart w:id="11" w:name="_Toc382652330"/>
-      <w:bookmarkStart w:id="12" w:name="_Toc382652537"/>
-      <w:bookmarkStart w:id="13" w:name="_Toc523935548"/>
-      <w:r>
-        <w:t>About this Document</w:t>
-      </w:r>
       <w:bookmarkEnd w:id="11"/>
       <w:bookmarkEnd w:id="12"/>
-      <w:bookmarkEnd w:id="13"/>
     </w:p>
     <w:p>
       <w:pPr>
         <w:pStyle w:val="BodyText"/>
       </w:pPr>
       <w:r>
-        <w:t xml:space="preserve">This document contains </w:t>
-      </w:r>
-      <w:r>
-        <w:t>your Infrastructure Operation Manuals</w:t>
+        <w:t xml:space="preserve">This document </w:t>
+      </w:r>
+      <w:r>
+        <w:t>is a User Guide</w:t>
       </w:r>
       <w:r>
         <w:t xml:space="preserve"> for your</w:t>
@@ -4996,8 +4997,8 @@
           <w:szCs w:val="22"/>
         </w:rPr>
       </w:pPr>
-      <w:bookmarkStart w:id="14" w:name="_Toc382652331"/>
-      <w:bookmarkStart w:id="15" w:name="_Toc382652538"/>
+      <w:bookmarkStart w:id="13" w:name="_Toc382652331"/>
+      <w:bookmarkStart w:id="14" w:name="_Toc382652538"/>
       <w:r>
         <w:br w:type="page"/>
       </w:r>
@@ -5006,9 +5007,9 @@
       <w:pPr>
         <w:pStyle w:val="Heading1"/>
       </w:pPr>
+      <w:bookmarkStart w:id="15" w:name="_Toc523935549"/>
       <w:bookmarkStart w:id="16" w:name="_Toc383420722"/>
       <w:bookmarkStart w:id="17" w:name="_Toc256000000"/>
-      <w:bookmarkStart w:id="18" w:name="_Toc523935549"/>
       <w:r>
         <w:lastRenderedPageBreak/>
         <w:t xml:space="preserve">Introduction </w:t>
@@ -5016,22 +5017,22 @@
       <w:r>
         <w:t>svmtool script</w:t>
       </w:r>
+      <w:bookmarkEnd w:id="15"/>
+    </w:p>
+    <w:p>
+      <w:pPr>
+        <w:pStyle w:val="Heading2"/>
+      </w:pPr>
+      <w:bookmarkStart w:id="18" w:name="_Toc523935550"/>
+      <w:bookmarkStart w:id="19" w:name="_Toc383420728"/>
+      <w:bookmarkEnd w:id="16"/>
+      <w:r>
+        <w:t>Introduction</w:t>
+      </w:r>
       <w:bookmarkEnd w:id="18"/>
     </w:p>
     <w:p>
       <w:pPr>
-        <w:pStyle w:val="Heading2"/>
-      </w:pPr>
-      <w:bookmarkStart w:id="19" w:name="_Toc383420728"/>
-      <w:bookmarkStart w:id="20" w:name="_Toc523935550"/>
-      <w:bookmarkEnd w:id="16"/>
-      <w:r>
-        <w:t>Introduction</w:t>
-      </w:r>
-      <w:bookmarkEnd w:id="20"/>
-    </w:p>
-    <w:p>
-      <w:pPr>
         <w:pStyle w:val="BodyText"/>
       </w:pPr>
       <w:r>
@@ -5044,7 +5045,15 @@
         <w:t xml:space="preserve">Storage Virtual Machine – Disaster Recovery (SVM – DR) </w:t>
       </w:r>
       <w:r>
-        <w:t xml:space="preserve">is already part of ONTAP, there are rare cases that SVM-DR is not supported.  For </w:t>
+        <w:t xml:space="preserve">is already part of ONTAP, there are rare cases that SVM-DR is not supported.  </w:t>
+      </w:r>
+    </w:p>
+    <w:p>
+      <w:pPr>
+        <w:pStyle w:val="BodyText"/>
+      </w:pPr>
+      <w:r>
+        <w:t xml:space="preserve">For </w:t>
       </w:r>
       <w:r>
         <w:t>example,</w:t>
@@ -5056,13 +5065,33 @@
         <w:t>MetroCluster</w:t>
       </w:r>
       <w:r>
-        <w:t xml:space="preserve"> (source o</w:t>
-      </w:r>
-      <w:r>
-        <w:t>r</w:t>
-      </w:r>
-      <w:r>
-        <w:t xml:space="preserve"> destination) and in combination with FabricPool.  Most likely this feature </w:t>
+        <w:t xml:space="preserve"> </w:t>
+      </w:r>
+      <w:r>
+        <w:t>as a destination</w:t>
+      </w:r>
+      <w:r>
+        <w:t xml:space="preserve"> </w:t>
+      </w:r>
+      <w:r>
+        <w:t>or</w:t>
+      </w:r>
+      <w:r>
+        <w:t xml:space="preserve"> in combination </w:t>
+      </w:r>
+      <w:r>
+        <w:t>SnapMirror Synchronous</w:t>
+      </w:r>
+      <w:r>
+        <w:t xml:space="preserve">.  </w:t>
+      </w:r>
+    </w:p>
+    <w:p>
+      <w:pPr>
+        <w:pStyle w:val="BodyText"/>
+      </w:pPr>
+      <w:r>
+        <w:t xml:space="preserve">Most likely this feature </w:t>
       </w:r>
       <w:r>
         <w:t xml:space="preserve">is planned for future releases of </w:t>
@@ -5104,7 +5133,15 @@
         <w:t>Professional Services (PS) to provide DR solution at SVM level.</w:t>
       </w:r>
       <w:r>
-        <w:t xml:space="preserve">  The script allows</w:t>
+        <w:t xml:space="preserve">  </w:t>
+      </w:r>
+    </w:p>
+    <w:p>
+      <w:pPr>
+        <w:pStyle w:val="BodyText"/>
+      </w:pPr>
+      <w:r>
+        <w:t>The script allows</w:t>
       </w:r>
       <w:r>
         <w:t xml:space="preserve"> to create</w:t>
@@ -5146,12 +5183,24 @@
         <w:rPr>
           <w:szCs w:val="22"/>
         </w:rPr>
-        <w:t>With SVM DR y</w:t>
+        <w:t xml:space="preserve">With </w:t>
       </w:r>
       <w:r>
         <w:rPr>
           <w:szCs w:val="22"/>
         </w:rPr>
+        <w:t>svmtool</w:t>
+      </w:r>
+      <w:r>
+        <w:rPr>
+          <w:szCs w:val="22"/>
+        </w:rPr>
+        <w:t xml:space="preserve"> y</w:t>
+      </w:r>
+      <w:r>
+        <w:rPr>
+          <w:szCs w:val="22"/>
+        </w:rPr>
         <w:t>ou can safeguard</w:t>
       </w:r>
       <w:r>
@@ -5178,133 +5227,140 @@
         </w:rPr>
         <w:t xml:space="preserve">destination storage system, which remain inactive unless a disaster occurs. </w:t>
       </w:r>
-      <w:r>
+    </w:p>
+    <w:p>
+      <w:pPr>
         <w:rPr>
           <w:szCs w:val="22"/>
         </w:rPr>
-        <w:t>With SVM</w:t>
-      </w:r>
+      </w:pPr>
       <w:r>
         <w:rPr>
           <w:szCs w:val="22"/>
         </w:rPr>
+        <w:t xml:space="preserve">With </w:t>
+      </w:r>
+      <w:r>
+        <w:rPr>
+          <w:szCs w:val="22"/>
+        </w:rPr>
+        <w:t>svmtool</w:t>
+      </w:r>
+      <w:r>
+        <w:rPr>
+          <w:szCs w:val="22"/>
+        </w:rPr>
+        <w:t xml:space="preserve"> you can</w:t>
+      </w:r>
+      <w:r>
+        <w:rPr>
+          <w:szCs w:val="22"/>
+        </w:rPr>
+        <w:t xml:space="preserve"> perform checks to ensure that t</w:t>
+      </w:r>
+      <w:r>
+        <w:rPr>
+          <w:szCs w:val="22"/>
+        </w:rPr>
+        <w:t xml:space="preserve">he storage system and </w:t>
+      </w:r>
+      <w:r>
+        <w:rPr>
+          <w:szCs w:val="22"/>
+        </w:rPr>
+        <w:t>network are ready for disaster recovery.</w:t>
+      </w:r>
+      <w:r>
         <w:t xml:space="preserve"> </w:t>
       </w:r>
       <w:r>
         <w:rPr>
           <w:szCs w:val="22"/>
         </w:rPr>
-        <w:t>DR you can</w:t>
+        <w:t xml:space="preserve">You must ensure that the destination storage system can support the disaster </w:t>
       </w:r>
       <w:r>
         <w:rPr>
           <w:szCs w:val="22"/>
         </w:rPr>
-        <w:t xml:space="preserve"> perform checks to ensure that t</w:t>
+        <w:t xml:space="preserve">recovery </w:t>
       </w:r>
       <w:r>
         <w:rPr>
           <w:szCs w:val="22"/>
         </w:rPr>
-        <w:t xml:space="preserve">he storage system and </w:t>
+        <w:t>SV</w:t>
       </w:r>
       <w:r>
         <w:rPr>
           <w:szCs w:val="22"/>
         </w:rPr>
-        <w:t>network are ready for disaster recovery.</w:t>
-      </w:r>
-      <w:r>
+        <w:t>M</w:t>
+      </w:r>
+      <w:r>
+        <w:rPr>
+          <w:szCs w:val="22"/>
+        </w:rPr>
+        <w:t>.</w:t>
+      </w:r>
+    </w:p>
+    <w:p>
+      <w:pPr>
+        <w:rPr>
+          <w:szCs w:val="22"/>
+        </w:rPr>
+      </w:pPr>
+      <w:r>
+        <w:rPr>
+          <w:szCs w:val="22"/>
+        </w:rPr>
+        <w:t>The script is compatible with MetroCluster on source, destination or both</w:t>
+      </w:r>
+      <w:r>
+        <w:rPr>
+          <w:szCs w:val="22"/>
+        </w:rPr>
+        <w:t>.</w:t>
+      </w:r>
+    </w:p>
+    <w:p>
+      <w:pPr>
+        <w:rPr>
+          <w:szCs w:val="22"/>
+        </w:rPr>
+      </w:pPr>
+      <w:r>
+        <w:rPr>
+          <w:szCs w:val="22"/>
+        </w:rPr>
+        <w:t xml:space="preserve">The script can also work inside the same Cluster to create </w:t>
+      </w:r>
+      <w:r>
+        <w:rPr>
+          <w:szCs w:val="22"/>
+        </w:rPr>
+        <w:t>disaster recovery of SVM</w:t>
+      </w:r>
+      <w:r>
+        <w:rPr>
+          <w:szCs w:val="22"/>
+        </w:rPr>
+        <w:t xml:space="preserve"> between nodes</w:t>
+      </w:r>
+      <w:r>
+        <w:rPr>
+          <w:szCs w:val="22"/>
+        </w:rPr>
         <w:t xml:space="preserve"> </w:t>
       </w:r>
-      <w:r>
-        <w:rPr>
-          <w:szCs w:val="22"/>
-        </w:rPr>
-        <w:t xml:space="preserve">You must ensure that the destination storage system can support the disaster </w:t>
-      </w:r>
-      <w:r>
-        <w:rPr>
-          <w:szCs w:val="22"/>
-        </w:rPr>
-        <w:t xml:space="preserve">recovery </w:t>
-      </w:r>
-      <w:r>
-        <w:rPr>
-          <w:szCs w:val="22"/>
-        </w:rPr>
-        <w:t>SVM</w:t>
-      </w:r>
-      <w:r>
-        <w:rPr>
-          <w:szCs w:val="22"/>
-        </w:rPr>
-        <w:t xml:space="preserve"> DR</w:t>
-      </w:r>
-      <w:r>
-        <w:rPr>
-          <w:szCs w:val="22"/>
-        </w:rPr>
-        <w:t>.</w:t>
-      </w:r>
-    </w:p>
-    <w:p>
-      <w:pPr>
-        <w:rPr>
-          <w:szCs w:val="22"/>
-        </w:rPr>
-      </w:pPr>
-      <w:r>
-        <w:rPr>
-          <w:szCs w:val="22"/>
-        </w:rPr>
-        <w:t>The script is compatible with MetroCluster on source, destination or both</w:t>
-      </w:r>
-      <w:r>
-        <w:rPr>
-          <w:szCs w:val="22"/>
-        </w:rPr>
-        <w:t xml:space="preserve"> and with FabricPool</w:t>
-      </w:r>
-    </w:p>
-    <w:p>
-      <w:pPr>
-        <w:rPr>
-          <w:szCs w:val="22"/>
-        </w:rPr>
-      </w:pPr>
-      <w:r>
-        <w:rPr>
-          <w:szCs w:val="22"/>
-        </w:rPr>
-        <w:t>The script can also work inside the same Cluster to create SVM</w:t>
-      </w:r>
-      <w:r>
-        <w:rPr>
-          <w:szCs w:val="22"/>
-        </w:rPr>
-        <w:t xml:space="preserve"> DR</w:t>
-      </w:r>
-      <w:r>
-        <w:rPr>
-          <w:szCs w:val="22"/>
-        </w:rPr>
-        <w:t xml:space="preserve"> between nodes</w:t>
-      </w:r>
-      <w:r>
-        <w:rPr>
-          <w:szCs w:val="22"/>
-        </w:rPr>
-        <w:t xml:space="preserve"> </w:t>
-      </w:r>
     </w:p>
     <w:p>
       <w:pPr>
         <w:pStyle w:val="Caption"/>
       </w:pPr>
-      <w:bookmarkStart w:id="21" w:name="_Ref384630207"/>
-      <w:bookmarkStart w:id="22" w:name="_Toc402972951"/>
-      <w:bookmarkStart w:id="23" w:name="_Toc522894012"/>
+      <w:bookmarkStart w:id="20" w:name="_Ref384630207"/>
+      <w:bookmarkStart w:id="21" w:name="_Toc402972951"/>
+      <w:bookmarkStart w:id="22" w:name="_Toc522894012"/>
       <w:r>
         <w:t xml:space="preserve">Figure </w:t>
       </w:r>
@@ -5337,24 +5393,24 @@
         </w:rPr>
         <w:fldChar w:fldCharType="end"/>
       </w:r>
+      <w:bookmarkEnd w:id="20"/>
+      <w:r>
+        <w:t xml:space="preserve">) </w:t>
+      </w:r>
+      <w:r>
+        <w:t>SVMTOOL</w:t>
+      </w:r>
+      <w:r>
+        <w:t xml:space="preserve"> DR Script</w:t>
+      </w:r>
+      <w:r>
+        <w:t xml:space="preserve"> view</w:t>
+      </w:r>
+      <w:r>
+        <w:t>.</w:t>
+      </w:r>
       <w:bookmarkEnd w:id="21"/>
-      <w:r>
-        <w:t xml:space="preserve">) </w:t>
-      </w:r>
-      <w:r>
-        <w:t>SVMTOOL</w:t>
-      </w:r>
-      <w:r>
-        <w:t xml:space="preserve"> DR Script</w:t>
-      </w:r>
-      <w:r>
-        <w:t xml:space="preserve"> view</w:t>
-      </w:r>
-      <w:r>
-        <w:t>.</w:t>
-      </w:r>
       <w:bookmarkEnd w:id="22"/>
-      <w:bookmarkEnd w:id="23"/>
       <w:r>
         <w:br/>
       </w:r>
@@ -5410,7 +5466,6 @@
                       <a:noFill/>
                     </a:ln>
                     <a:effectLst/>
-                    <a:extLst/>
                   </pic:spPr>
                 </pic:pic>
               </a:graphicData>
@@ -5455,29 +5510,14 @@
     </w:p>
     <w:p>
       <w:pPr>
-        <w:spacing w:after="0"/>
-        <w:rPr>
-          <w:rFonts w:eastAsia="MS Mincho"/>
-          <w:b/>
-          <w:bCs/>
-          <w:sz w:val="24"/>
-          <w:szCs w:val="26"/>
-        </w:rPr>
-      </w:pPr>
-      <w:r>
-        <w:br w:type="page"/>
-      </w:r>
-    </w:p>
-    <w:p>
-      <w:pPr>
         <w:pStyle w:val="Heading2"/>
       </w:pPr>
-      <w:bookmarkStart w:id="24" w:name="_Toc523935551"/>
+      <w:bookmarkStart w:id="23" w:name="_Toc523935551"/>
       <w:r>
         <w:lastRenderedPageBreak/>
         <w:t>Prerequisites</w:t>
       </w:r>
-      <w:bookmarkEnd w:id="24"/>
+      <w:bookmarkEnd w:id="23"/>
     </w:p>
     <w:p>
       <w:r>
@@ -5620,18 +5660,18 @@
       <w:pPr>
         <w:pStyle w:val="Heading2"/>
       </w:pPr>
-      <w:bookmarkStart w:id="25" w:name="_Toc523935552"/>
+      <w:bookmarkStart w:id="24" w:name="_Toc523935552"/>
       <w:r>
         <w:t>Checking and preparing the storage system</w:t>
       </w:r>
-      <w:bookmarkEnd w:id="25"/>
+      <w:bookmarkEnd w:id="24"/>
     </w:p>
     <w:p>
       <w:pPr>
         <w:pStyle w:val="BodyText"/>
       </w:pPr>
       <w:r>
-        <w:t xml:space="preserve">To allow the </w:t>
+        <w:t xml:space="preserve">To allow </w:t>
       </w:r>
       <w:r>
         <w:t>svmtool</w:t>
@@ -5673,7 +5713,13 @@
         <w:t>d</w:t>
       </w:r>
       <w:r>
-        <w:t xml:space="preserve"> in the SVM DR replications.</w:t>
+        <w:t xml:space="preserve"> in the </w:t>
+      </w:r>
+      <w:r>
+        <w:t>DR relationship</w:t>
+      </w:r>
+      <w:r>
+        <w:t>.</w:t>
       </w:r>
     </w:p>
     <w:p>
@@ -5713,13 +5759,28 @@
         <w:t>A cluster peer relation</w:t>
       </w:r>
       <w:r>
+        <w:t>ship</w:t>
+      </w:r>
+      <w:r>
         <w:t xml:space="preserve"> must have been </w:t>
       </w:r>
       <w:r>
         <w:t>established</w:t>
       </w:r>
       <w:r>
-        <w:t xml:space="preserve"> between each Clustered Data ONTAP involved in the SVM DR replications. Enter the </w:t>
+        <w:t xml:space="preserve"> between each Clustered Data ONTAP involved in </w:t>
+      </w:r>
+      <w:r>
+        <w:t>all</w:t>
+      </w:r>
+      <w:r>
+        <w:t xml:space="preserve"> DR </w:t>
+      </w:r>
+      <w:r>
+        <w:t>relationships</w:t>
+      </w:r>
+      <w:r>
+        <w:t xml:space="preserve">. Enter the </w:t>
       </w:r>
       <w:r>
         <w:rPr>
@@ -5762,7 +5823,7 @@
       <w:pPr>
         <w:pStyle w:val="Heading2"/>
       </w:pPr>
-      <w:bookmarkStart w:id="26" w:name="_Toc523935553"/>
+      <w:bookmarkStart w:id="25" w:name="_Toc523935553"/>
       <w:r>
         <w:lastRenderedPageBreak/>
         <w:t xml:space="preserve">Supported </w:t>
@@ -5776,7 +5837,7 @@
       <w:r>
         <w:t>Restrictions</w:t>
       </w:r>
-      <w:bookmarkEnd w:id="26"/>
+      <w:bookmarkEnd w:id="25"/>
     </w:p>
     <w:p>
       <w:pPr>
@@ -5801,7 +5862,7 @@
         <w:t>However,</w:t>
       </w:r>
       <w:r>
-        <w:t xml:space="preserve"> the current script release doesn’t support quota replication and FC protocol.</w:t>
+        <w:t xml:space="preserve"> the current script release doesn’t support FC protocol.</w:t>
       </w:r>
       <w:r>
         <w:t xml:space="preserve"> The script features are listed in the next table.</w:t>
@@ -5880,7 +5941,7 @@
                 <w:color w:val="FFFFFF"/>
                 <w:lang w:val="en-GB"/>
               </w:rPr>
-              <w:t>SVM DR</w:t>
+              <w:t>SVMTOOL</w:t>
             </w:r>
           </w:p>
         </w:tc>
@@ -6118,7 +6179,7 @@
                 <w:color w:val="FFFFFF"/>
                 <w:lang w:val="en-GB"/>
               </w:rPr>
-              <w:t>SVM DR</w:t>
+              <w:t>SVMTOOL</w:t>
             </w:r>
           </w:p>
         </w:tc>
@@ -6344,7 +6405,7 @@
                 <w:color w:val="FFFFFF"/>
                 <w:lang w:val="en-GB"/>
               </w:rPr>
-              <w:t>SVM DR</w:t>
+              <w:t>SVMTOOL</w:t>
             </w:r>
           </w:p>
         </w:tc>
@@ -7082,10 +7143,10 @@
             </w:pPr>
             <w:r>
               <w:rPr>
-                <w:color w:val="C00000"/>
+                <w:color w:val="4F6228" w:themeColor="accent3" w:themeShade="80"/>
                 <w:sz w:val="28"/>
               </w:rPr>
-              <w:sym w:font="Wingdings" w:char="F0FB"/>
+              <w:sym w:font="Wingdings" w:char="F0FC"/>
             </w:r>
           </w:p>
         </w:tc>
@@ -7362,7 +7423,7 @@
                 <w:color w:val="FFFFFF"/>
                 <w:lang w:val="en-GB"/>
               </w:rPr>
-              <w:t>SVM DR</w:t>
+              <w:t>SVMTOOL</w:t>
             </w:r>
           </w:p>
         </w:tc>
@@ -7387,21 +7448,7 @@
               <w:rPr>
                 <w:lang w:val="en-GB"/>
               </w:rPr>
-              <w:t xml:space="preserve">SAN </w:t>
-            </w:r>
-            <w:proofErr w:type="spellStart"/>
-            <w:r>
-              <w:rPr>
-                <w:lang w:val="en-GB"/>
-              </w:rPr>
-              <w:t>igroup</w:t>
-            </w:r>
-            <w:proofErr w:type="spellEnd"/>
-            <w:r>
-              <w:rPr>
-                <w:lang w:val="en-GB"/>
-              </w:rPr>
-              <w:t xml:space="preserve"> </w:t>
+              <w:t xml:space="preserve">SAN igroup </w:t>
             </w:r>
             <w:r>
               <w:rPr>
@@ -7695,25 +7742,31 @@
                 <w:color w:val="FFFFFF"/>
                 <w:lang w:val="en-GB"/>
               </w:rPr>
-              <w:t xml:space="preserve">Supported </w:t>
+              <w:t>Another</w:t>
             </w:r>
-            <w:proofErr w:type="gramStart"/>
             <w:r>
               <w:rPr>
                 <w:b/>
                 <w:color w:val="FFFFFF"/>
                 <w:lang w:val="en-GB"/>
               </w:rPr>
-              <w:t>Other</w:t>
+              <w:t xml:space="preserve"> </w:t>
             </w:r>
-            <w:proofErr w:type="gramEnd"/>
             <w:r>
               <w:rPr>
                 <w:b/>
                 <w:color w:val="FFFFFF"/>
                 <w:lang w:val="en-GB"/>
               </w:rPr>
-              <w:t xml:space="preserve"> Cluster Object Replication </w:t>
+              <w:t xml:space="preserve">Supported </w:t>
+            </w:r>
+            <w:r>
+              <w:rPr>
+                <w:b/>
+                <w:color w:val="FFFFFF"/>
+                <w:lang w:val="en-GB"/>
+              </w:rPr>
+              <w:t xml:space="preserve">Cluster Object Replication </w:t>
             </w:r>
           </w:p>
         </w:tc>
@@ -7738,7 +7791,7 @@
                 <w:color w:val="FFFFFF"/>
                 <w:lang w:val="en-GB"/>
               </w:rPr>
-              <w:t>SVM DR</w:t>
+              <w:t>SVMTOOL</w:t>
             </w:r>
           </w:p>
         </w:tc>
@@ -7929,7 +7982,7 @@
                 <w:color w:val="FFFFFF"/>
                 <w:lang w:val="en-GB"/>
               </w:rPr>
-              <w:t>SVM DR</w:t>
+              <w:t>SVMTOOL</w:t>
             </w:r>
           </w:p>
         </w:tc>
@@ -8013,7 +8066,7 @@
               <w:rPr>
                 <w:lang w:val="en-GB"/>
               </w:rPr>
-              <w:t>SVMTOOL</w:t>
+              <w:t>destination SVM</w:t>
             </w:r>
           </w:p>
         </w:tc>
@@ -8066,7 +8119,7 @@
               <w:rPr>
                 <w:lang w:val="en-GB"/>
               </w:rPr>
-              <w:t>SVMTOOL</w:t>
+              <w:t>destination SVM</w:t>
             </w:r>
           </w:p>
         </w:tc>
@@ -8119,13 +8172,7 @@
               <w:rPr>
                 <w:lang w:val="en-GB"/>
               </w:rPr>
-              <w:t xml:space="preserve"> Resync or Resync Reverse of </w:t>
-            </w:r>
-            <w:r>
-              <w:rPr>
-                <w:lang w:val="en-GB"/>
-              </w:rPr>
-              <w:t>SVMTOOL</w:t>
+              <w:t xml:space="preserve"> Resync or Resync Reverse</w:t>
             </w:r>
           </w:p>
         </w:tc>
@@ -8405,54 +8452,6 @@
               <w:rPr>
                 <w:lang w:val="en-GB"/>
               </w:rPr>
-              <w:t>Can be used in a double DR site scenario</w:t>
-            </w:r>
-          </w:p>
-        </w:tc>
-        <w:tc>
-          <w:tcPr>
-            <w:tcW w:w="1843" w:type="dxa"/>
-            <w:vAlign w:val="center"/>
-          </w:tcPr>
-          <w:p>
-            <w:pPr>
-              <w:jc w:val="center"/>
-              <w:rPr>
-                <w:color w:val="4F6228" w:themeColor="accent3" w:themeShade="80"/>
-                <w:sz w:val="28"/>
-                <w:lang w:val="en-GB"/>
-              </w:rPr>
-            </w:pPr>
-            <w:r>
-              <w:rPr>
-                <w:color w:val="4F6228" w:themeColor="accent3" w:themeShade="80"/>
-                <w:sz w:val="28"/>
-              </w:rPr>
-              <w:sym w:font="Wingdings" w:char="F0FC"/>
-            </w:r>
-          </w:p>
-        </w:tc>
-      </w:tr>
-      <w:tr>
-        <w:trPr>
-          <w:cantSplit/>
-          <w:trHeight w:val="343"/>
-        </w:trPr>
-        <w:tc>
-          <w:tcPr>
-            <w:tcW w:w="7371" w:type="dxa"/>
-            <w:vAlign w:val="center"/>
-          </w:tcPr>
-          <w:p>
-            <w:pPr>
-              <w:rPr>
-                <w:lang w:val="en-GB"/>
-              </w:rPr>
-            </w:pPr>
-            <w:r>
-              <w:rPr>
-                <w:lang w:val="en-GB"/>
-              </w:rPr>
               <w:t>Can be used with Metrocluster as source, destination or both</w:t>
             </w:r>
           </w:p>
@@ -8500,7 +8499,13 @@
               <w:rPr>
                 <w:lang w:val="en-GB"/>
               </w:rPr>
-              <w:t>Two different DR destination</w:t>
+              <w:t>Create t</w:t>
+            </w:r>
+            <w:r>
+              <w:rPr>
+                <w:lang w:val="en-GB"/>
+              </w:rPr>
+              <w:t>wo different DR destination</w:t>
             </w:r>
           </w:p>
         </w:tc>
@@ -8600,7 +8605,19 @@
               <w:rPr>
                 <w:lang w:val="en-GB"/>
               </w:rPr>
-              <w:t>. Use VFR with ONTAP 9.X on source and destination</w:t>
+              <w:t>. Use VFR</w:t>
+            </w:r>
+            <w:r>
+              <w:rPr>
+                <w:lang w:val="en-GB"/>
+              </w:rPr>
+              <w:t xml:space="preserve"> (Version Flexible Replication)</w:t>
+            </w:r>
+            <w:r>
+              <w:rPr>
+                <w:lang w:val="en-GB"/>
+              </w:rPr>
+              <w:t xml:space="preserve"> with ONTAP 9.X on source and destination</w:t>
             </w:r>
           </w:p>
         </w:tc>
@@ -8676,62 +8693,6 @@
               <w:t>)</w:t>
             </w:r>
           </w:p>
-          <w:p>
-            <w:pPr>
-              <w:rPr>
-                <w:lang w:val="en-GB"/>
-              </w:rPr>
-            </w:pPr>
-            <w:r>
-              <w:rPr>
-                <w:lang w:val="en-GB"/>
-              </w:rPr>
-              <w:t xml:space="preserve">(For NFS, MSID are preserved, </w:t>
-            </w:r>
-            <w:r>
-              <w:rPr>
-                <w:lang w:val="en-GB"/>
-              </w:rPr>
-              <w:t>the failover will be transparent</w:t>
-            </w:r>
-            <w:r>
-              <w:rPr>
-                <w:lang w:val="en-GB"/>
-              </w:rPr>
-              <w:t>)</w:t>
-            </w:r>
-          </w:p>
-          <w:p>
-            <w:pPr>
-              <w:rPr>
-                <w:lang w:val="en-GB"/>
-              </w:rPr>
-            </w:pPr>
-            <w:r>
-              <w:rPr>
-                <w:b/>
-                <w:color w:val="FF0000"/>
-                <w:lang w:val="en-GB"/>
-              </w:rPr>
-              <w:t>MSID cannot be preserve</w:t>
-            </w:r>
-            <w:r>
-              <w:rPr>
-                <w:b/>
-                <w:color w:val="FF0000"/>
-                <w:lang w:val="en-GB"/>
-              </w:rPr>
-              <w:t>d</w:t>
-            </w:r>
-            <w:r>
-              <w:rPr>
-                <w:b/>
-                <w:color w:val="FF0000"/>
-                <w:lang w:val="en-GB"/>
-              </w:rPr>
-              <w:t xml:space="preserve"> if destination Cluster is a Metrocluster</w:t>
-            </w:r>
-          </w:p>
         </w:tc>
         <w:tc>
           <w:tcPr>
@@ -8803,6 +8764,215 @@
           </w:p>
         </w:tc>
       </w:tr>
+      <w:tr>
+        <w:trPr>
+          <w:cantSplit/>
+          <w:trHeight w:val="343"/>
+        </w:trPr>
+        <w:tc>
+          <w:tcPr>
+            <w:tcW w:w="7371" w:type="dxa"/>
+            <w:vAlign w:val="center"/>
+          </w:tcPr>
+          <w:p>
+            <w:pPr>
+              <w:rPr>
+                <w:lang w:val="en-GB"/>
+              </w:rPr>
+            </w:pPr>
+            <w:r>
+              <w:t>Clone DR SVM</w:t>
+            </w:r>
+            <w:r>
+              <w:br/>
+              <w:t>In order to test DR without interrupting SnapMirror relationships during the timeframe of the test</w:t>
+            </w:r>
+          </w:p>
+        </w:tc>
+        <w:tc>
+          <w:tcPr>
+            <w:tcW w:w="1843" w:type="dxa"/>
+            <w:vAlign w:val="center"/>
+          </w:tcPr>
+          <w:p>
+            <w:pPr>
+              <w:jc w:val="center"/>
+              <w:rPr>
+                <w:color w:val="4F6228" w:themeColor="accent3" w:themeShade="80"/>
+                <w:sz w:val="28"/>
+              </w:rPr>
+            </w:pPr>
+            <w:r>
+              <w:rPr>
+                <w:color w:val="4F6228" w:themeColor="accent3" w:themeShade="80"/>
+                <w:sz w:val="28"/>
+              </w:rPr>
+              <w:sym w:font="Wingdings" w:char="F0FC"/>
+            </w:r>
+          </w:p>
+        </w:tc>
+      </w:tr>
+      <w:tr>
+        <w:trPr>
+          <w:cantSplit/>
+          <w:trHeight w:val="343"/>
+        </w:trPr>
+        <w:tc>
+          <w:tcPr>
+            <w:tcW w:w="7371" w:type="dxa"/>
+            <w:vAlign w:val="center"/>
+          </w:tcPr>
+          <w:p>
+            <w:proofErr w:type="spellStart"/>
+            <w:r>
+              <w:t>FabricPool</w:t>
+            </w:r>
+            <w:proofErr w:type="spellEnd"/>
+            <w:r>
+              <w:t xml:space="preserve"> </w:t>
+            </w:r>
+            <w:r>
+              <w:t>(currently not supported by MCC)</w:t>
+            </w:r>
+          </w:p>
+        </w:tc>
+        <w:tc>
+          <w:tcPr>
+            <w:tcW w:w="1843" w:type="dxa"/>
+            <w:vAlign w:val="center"/>
+          </w:tcPr>
+          <w:p>
+            <w:pPr>
+              <w:jc w:val="center"/>
+              <w:rPr>
+                <w:color w:val="4F6228" w:themeColor="accent3" w:themeShade="80"/>
+                <w:sz w:val="28"/>
+              </w:rPr>
+            </w:pPr>
+            <w:r>
+              <w:rPr>
+                <w:color w:val="4F6228" w:themeColor="accent3" w:themeShade="80"/>
+                <w:sz w:val="28"/>
+              </w:rPr>
+              <w:sym w:font="Wingdings" w:char="F0FC"/>
+            </w:r>
+          </w:p>
+        </w:tc>
+      </w:tr>
+      <w:tr>
+        <w:trPr>
+          <w:cantSplit/>
+          <w:trHeight w:val="343"/>
+        </w:trPr>
+        <w:tc>
+          <w:tcPr>
+            <w:tcW w:w="7371" w:type="dxa"/>
+            <w:vAlign w:val="center"/>
+          </w:tcPr>
+          <w:p>
+            <w:r>
+              <w:t>Encrypt Destination's volumes (NVE)</w:t>
+            </w:r>
+            <w:r>
+              <w:br/>
+              <w:t>with conversion support if running at least ONTAP 9.3</w:t>
+            </w:r>
+          </w:p>
+        </w:tc>
+        <w:tc>
+          <w:tcPr>
+            <w:tcW w:w="1843" w:type="dxa"/>
+            <w:vAlign w:val="center"/>
+          </w:tcPr>
+          <w:p>
+            <w:pPr>
+              <w:jc w:val="center"/>
+              <w:rPr>
+                <w:color w:val="4F6228" w:themeColor="accent3" w:themeShade="80"/>
+                <w:sz w:val="28"/>
+              </w:rPr>
+            </w:pPr>
+            <w:r>
+              <w:rPr>
+                <w:color w:val="4F6228" w:themeColor="accent3" w:themeShade="80"/>
+                <w:sz w:val="28"/>
+              </w:rPr>
+              <w:sym w:font="Wingdings" w:char="F0FC"/>
+            </w:r>
+          </w:p>
+        </w:tc>
+      </w:tr>
+      <w:tr>
+        <w:trPr>
+          <w:cantSplit/>
+          <w:trHeight w:val="343"/>
+        </w:trPr>
+        <w:tc>
+          <w:tcPr>
+            <w:tcW w:w="7371" w:type="dxa"/>
+            <w:vAlign w:val="center"/>
+          </w:tcPr>
+          <w:p>
+            <w:r>
+              <w:t xml:space="preserve">Compatible with SM-S (Sync and </w:t>
+            </w:r>
+            <w:proofErr w:type="spellStart"/>
+            <w:r>
+              <w:t>StrictSync</w:t>
+            </w:r>
+            <w:proofErr w:type="spellEnd"/>
+            <w:r>
+              <w:t xml:space="preserve"> Policy) for Data replication</w:t>
+            </w:r>
+            <w:r>
+              <w:t>.</w:t>
+            </w:r>
+            <w:r>
+              <w:br/>
+            </w:r>
+            <w:proofErr w:type="gramStart"/>
+            <w:r>
+              <w:t>Is able to</w:t>
+            </w:r>
+            <w:proofErr w:type="gramEnd"/>
+            <w:r>
+              <w:t xml:space="preserve"> convert from Async to Sync relationship and vice versa</w:t>
+            </w:r>
+            <w:r>
+              <w:t>.</w:t>
+            </w:r>
+            <w:r>
+              <w:br/>
+              <w:t xml:space="preserve">Object replication cannot be Synchronous and is still an Asynchronous </w:t>
+            </w:r>
+            <w:r>
+              <w:t>task.</w:t>
+            </w:r>
+          </w:p>
+        </w:tc>
+        <w:tc>
+          <w:tcPr>
+            <w:tcW w:w="1843" w:type="dxa"/>
+            <w:vAlign w:val="center"/>
+          </w:tcPr>
+          <w:p>
+            <w:pPr>
+              <w:jc w:val="center"/>
+              <w:rPr>
+                <w:color w:val="4F6228" w:themeColor="accent3" w:themeShade="80"/>
+                <w:sz w:val="28"/>
+              </w:rPr>
+            </w:pPr>
+            <w:r>
+              <w:rPr>
+                <w:color w:val="4F6228" w:themeColor="accent3" w:themeShade="80"/>
+                <w:sz w:val="28"/>
+              </w:rPr>
+              <w:sym w:font="Wingdings" w:char="F0FC"/>
+            </w:r>
+          </w:p>
+        </w:tc>
+      </w:tr>
     </w:tbl>
     <w:p>
       <w:pPr>
@@ -8824,7 +8994,7 @@
       <w:pPr>
         <w:pStyle w:val="Heading1"/>
       </w:pPr>
-      <w:bookmarkStart w:id="27" w:name="_Toc523935554"/>
+      <w:bookmarkStart w:id="26" w:name="_Toc523935554"/>
       <w:r>
         <w:lastRenderedPageBreak/>
         <w:t>svmtool</w:t>
@@ -8835,23 +9005,23 @@
       <w:r>
         <w:t>Installation</w:t>
       </w:r>
+      <w:bookmarkEnd w:id="26"/>
+    </w:p>
+    <w:p>
+      <w:pPr>
+        <w:pStyle w:val="Heading2"/>
+      </w:pPr>
+      <w:bookmarkStart w:id="27" w:name="_Toc523935555"/>
+      <w:r>
+        <w:t xml:space="preserve">Install </w:t>
+      </w:r>
+      <w:r>
+        <w:t>svmtool</w:t>
+      </w:r>
+      <w:r>
+        <w:t xml:space="preserve"> PowerShell Script</w:t>
+      </w:r>
       <w:bookmarkEnd w:id="27"/>
-    </w:p>
-    <w:p>
-      <w:pPr>
-        <w:pStyle w:val="Heading2"/>
-      </w:pPr>
-      <w:bookmarkStart w:id="28" w:name="_Toc523935555"/>
-      <w:r>
-        <w:t xml:space="preserve">Install </w:t>
-      </w:r>
-      <w:r>
-        <w:t>svmtool</w:t>
-      </w:r>
-      <w:r>
-        <w:t xml:space="preserve"> PowerShell Script</w:t>
-      </w:r>
-      <w:bookmarkEnd w:id="28"/>
     </w:p>
     <w:p>
       <w:pPr>
@@ -9567,12 +9737,12 @@
           <w:numId w:val="17"/>
         </w:numPr>
       </w:pPr>
-      <w:bookmarkStart w:id="29" w:name="_Toc523935556"/>
+      <w:bookmarkStart w:id="28" w:name="_Toc523935556"/>
       <w:r>
         <w:lastRenderedPageBreak/>
         <w:t>Install NetApp PowerShell Toolkit</w:t>
       </w:r>
-      <w:bookmarkEnd w:id="29"/>
+      <w:bookmarkEnd w:id="28"/>
     </w:p>
     <w:p>
       <w:pPr>
@@ -9598,7 +9768,7 @@
           <w:rPr>
             <w:rStyle w:val="Hyperlink"/>
           </w:rPr>
-          <w:t>NetApp Communities</w:t>
+          <w:t>Download PSTK</w:t>
         </w:r>
       </w:hyperlink>
       <w:r>
@@ -9615,16 +9785,23 @@
         <w:ind w:left="1080" w:hanging="720"/>
       </w:pPr>
       <w:r>
-        <w:t xml:space="preserve">To access the download link, login is required. With a valid NetApp Support site login, you automatically have access to the NetApp Communities website. If you do not have a NetApp Communities account, you must create one on the </w:t>
-      </w:r>
-      <w:hyperlink r:id="rId16" w:history="1">
-        <w:r>
-          <w:rPr>
-            <w:rStyle w:val="Hyperlink"/>
-          </w:rPr>
-          <w:t>NetApp Support site</w:t>
-        </w:r>
-      </w:hyperlink>
+        <w:t>To access the download link</w:t>
+      </w:r>
+      <w:r>
+        <w:t xml:space="preserve"> a</w:t>
+      </w:r>
+      <w:r>
+        <w:t xml:space="preserve"> login is required</w:t>
+      </w:r>
+      <w:r>
+        <w:t>, w</w:t>
+      </w:r>
+      <w:r>
+        <w:t xml:space="preserve">ith a valid NetApp Support site </w:t>
+      </w:r>
+      <w:r>
+        <w:t>account</w:t>
+      </w:r>
       <w:r>
         <w:t>.</w:t>
       </w:r>
@@ -9677,6 +9854,70 @@
             <wp:extent cx="2626242" cy="2052397"/>
             <wp:effectExtent l="0" t="0" r="3175" b="5080"/>
             <wp:docPr id="9" name="Picture 9"/>
+            <wp:cNvGraphicFramePr>
+              <a:graphicFrameLocks xmlns:a="http://schemas.openxmlformats.org/drawingml/2006/main" noChangeAspect="1"/>
+            </wp:cNvGraphicFramePr>
+            <a:graphic xmlns:a="http://schemas.openxmlformats.org/drawingml/2006/main">
+              <a:graphicData uri="http://schemas.openxmlformats.org/drawingml/2006/picture">
+                <pic:pic xmlns:pic="http://schemas.openxmlformats.org/drawingml/2006/picture">
+                  <pic:nvPicPr>
+                    <pic:cNvPr id="0" name=""/>
+                    <pic:cNvPicPr/>
+                  </pic:nvPicPr>
+                  <pic:blipFill>
+                    <a:blip r:embed="rId16"/>
+                    <a:stretch>
+                      <a:fillRect/>
+                    </a:stretch>
+                  </pic:blipFill>
+                  <pic:spPr>
+                    <a:xfrm>
+                      <a:off x="0" y="0"/>
+                      <a:ext cx="2627090" cy="2053060"/>
+                    </a:xfrm>
+                    <a:prstGeom prst="rect">
+                      <a:avLst/>
+                    </a:prstGeom>
+                  </pic:spPr>
+                </pic:pic>
+              </a:graphicData>
+            </a:graphic>
+          </wp:inline>
+        </w:drawing>
+      </w:r>
+    </w:p>
+    <w:p>
+      <w:pPr>
+        <w:pStyle w:val="Graphic"/>
+        <w:ind w:left="360"/>
+      </w:pPr>
+    </w:p>
+    <w:p>
+      <w:pPr>
+        <w:pStyle w:val="ListNumber"/>
+        <w:numPr>
+          <w:ilvl w:val="0"/>
+          <w:numId w:val="20"/>
+        </w:numPr>
+      </w:pPr>
+      <w:r>
+        <w:t>Accept the ELUA and click Next.</w:t>
+      </w:r>
+    </w:p>
+    <w:p>
+      <w:pPr>
+        <w:pStyle w:val="Graphic"/>
+        <w:ind w:left="360"/>
+      </w:pPr>
+      <w:r>
+        <w:rPr>
+          <w:noProof/>
+        </w:rPr>
+        <w:drawing>
+          <wp:inline distT="0" distB="0" distL="0" distR="0" wp14:anchorId="06662744" wp14:editId="646130AE">
+            <wp:extent cx="2753459" cy="2158409"/>
+            <wp:effectExtent l="0" t="0" r="8890" b="0"/>
+            <wp:docPr id="10" name="Picture 10"/>
             <wp:cNvGraphicFramePr>
               <a:graphicFrameLocks xmlns:a="http://schemas.openxmlformats.org/drawingml/2006/main" noChangeAspect="1"/>
             </wp:cNvGraphicFramePr>
@@ -9696,7 +9937,7 @@
                   <pic:spPr>
                     <a:xfrm>
                       <a:off x="0" y="0"/>
-                      <a:ext cx="2627090" cy="2053060"/>
+                      <a:ext cx="2757219" cy="2161356"/>
                     </a:xfrm>
                     <a:prstGeom prst="rect">
                       <a:avLst/>
@@ -9711,9 +9952,11 @@
     </w:p>
     <w:p>
       <w:pPr>
-        <w:pStyle w:val="Graphic"/>
-        <w:ind w:left="360"/>
-      </w:pPr>
+        <w:spacing w:after="0"/>
+      </w:pPr>
+      <w:r>
+        <w:br w:type="page"/>
+      </w:r>
     </w:p>
     <w:p>
       <w:pPr>
@@ -9724,7 +9967,8 @@
         </w:numPr>
       </w:pPr>
       <w:r>
-        <w:t>Accept the ELUA and click Next.</w:t>
+        <w:lastRenderedPageBreak/>
+        <w:t>Verify the installation path and click Next.</w:t>
       </w:r>
     </w:p>
     <w:p>
@@ -9737,10 +9981,10 @@
           <w:noProof/>
         </w:rPr>
         <w:drawing>
-          <wp:inline distT="0" distB="0" distL="0" distR="0" wp14:anchorId="06662744" wp14:editId="646130AE">
-            <wp:extent cx="2753459" cy="2158409"/>
-            <wp:effectExtent l="0" t="0" r="8890" b="0"/>
-            <wp:docPr id="10" name="Picture 10"/>
+          <wp:inline distT="0" distB="0" distL="0" distR="0" wp14:anchorId="15F14B0F" wp14:editId="7A1E111F">
+            <wp:extent cx="2966483" cy="2325397"/>
+            <wp:effectExtent l="0" t="0" r="5715" b="0"/>
+            <wp:docPr id="11" name="Picture 11"/>
             <wp:cNvGraphicFramePr>
               <a:graphicFrameLocks xmlns:a="http://schemas.openxmlformats.org/drawingml/2006/main" noChangeAspect="1"/>
             </wp:cNvGraphicFramePr>
@@ -9760,7 +10004,7 @@
                   <pic:spPr>
                     <a:xfrm>
                       <a:off x="0" y="0"/>
-                      <a:ext cx="2757219" cy="2161356"/>
+                      <a:ext cx="2970534" cy="2328572"/>
                     </a:xfrm>
                     <a:prstGeom prst="rect">
                       <a:avLst/>
@@ -9775,14 +10019,6 @@
     </w:p>
     <w:p>
       <w:pPr>
-        <w:spacing w:after="0"/>
-      </w:pPr>
-      <w:r>
-        <w:br w:type="page"/>
-      </w:r>
-    </w:p>
-    <w:p>
-      <w:pPr>
         <w:pStyle w:val="ListNumber"/>
         <w:numPr>
           <w:ilvl w:val="0"/>
@@ -9790,8 +10026,7 @@
         </w:numPr>
       </w:pPr>
       <w:r>
-        <w:lastRenderedPageBreak/>
-        <w:t>Verify the installation path and click Next.</w:t>
+        <w:t>Click Install.</w:t>
       </w:r>
     </w:p>
     <w:p>
@@ -9804,10 +10039,10 @@
           <w:noProof/>
         </w:rPr>
         <w:drawing>
-          <wp:inline distT="0" distB="0" distL="0" distR="0" wp14:anchorId="15F14B0F" wp14:editId="7A1E111F">
-            <wp:extent cx="2966483" cy="2325397"/>
-            <wp:effectExtent l="0" t="0" r="5715" b="0"/>
-            <wp:docPr id="11" name="Picture 11"/>
+          <wp:inline distT="0" distB="0" distL="0" distR="0" wp14:anchorId="324DDC19" wp14:editId="05C53E5E">
+            <wp:extent cx="2970480" cy="2328530"/>
+            <wp:effectExtent l="0" t="0" r="1905" b="0"/>
+            <wp:docPr id="12" name="Picture 12"/>
             <wp:cNvGraphicFramePr>
               <a:graphicFrameLocks xmlns:a="http://schemas.openxmlformats.org/drawingml/2006/main" noChangeAspect="1"/>
             </wp:cNvGraphicFramePr>
@@ -9827,64 +10062,6 @@
                   <pic:spPr>
                     <a:xfrm>
                       <a:off x="0" y="0"/>
-                      <a:ext cx="2970534" cy="2328572"/>
-                    </a:xfrm>
-                    <a:prstGeom prst="rect">
-                      <a:avLst/>
-                    </a:prstGeom>
-                  </pic:spPr>
-                </pic:pic>
-              </a:graphicData>
-            </a:graphic>
-          </wp:inline>
-        </w:drawing>
-      </w:r>
-    </w:p>
-    <w:p>
-      <w:pPr>
-        <w:pStyle w:val="ListNumber"/>
-        <w:numPr>
-          <w:ilvl w:val="0"/>
-          <w:numId w:val="20"/>
-        </w:numPr>
-      </w:pPr>
-      <w:r>
-        <w:t>Click Install.</w:t>
-      </w:r>
-    </w:p>
-    <w:p>
-      <w:pPr>
-        <w:pStyle w:val="Graphic"/>
-        <w:ind w:left="360"/>
-      </w:pPr>
-      <w:r>
-        <w:rPr>
-          <w:noProof/>
-        </w:rPr>
-        <w:drawing>
-          <wp:inline distT="0" distB="0" distL="0" distR="0" wp14:anchorId="324DDC19" wp14:editId="05C53E5E">
-            <wp:extent cx="2970480" cy="2328530"/>
-            <wp:effectExtent l="0" t="0" r="1905" b="0"/>
-            <wp:docPr id="12" name="Picture 12"/>
-            <wp:cNvGraphicFramePr>
-              <a:graphicFrameLocks xmlns:a="http://schemas.openxmlformats.org/drawingml/2006/main" noChangeAspect="1"/>
-            </wp:cNvGraphicFramePr>
-            <a:graphic xmlns:a="http://schemas.openxmlformats.org/drawingml/2006/main">
-              <a:graphicData uri="http://schemas.openxmlformats.org/drawingml/2006/picture">
-                <pic:pic xmlns:pic="http://schemas.openxmlformats.org/drawingml/2006/picture">
-                  <pic:nvPicPr>
-                    <pic:cNvPr id="0" name=""/>
-                    <pic:cNvPicPr/>
-                  </pic:nvPicPr>
-                  <pic:blipFill>
-                    <a:blip r:embed="rId20"/>
-                    <a:stretch>
-                      <a:fillRect/>
-                    </a:stretch>
-                  </pic:blipFill>
-                  <pic:spPr>
-                    <a:xfrm>
-                      <a:off x="0" y="0"/>
                       <a:ext cx="2974536" cy="2331709"/>
                     </a:xfrm>
                     <a:prstGeom prst="rect">
@@ -9943,12 +10120,12 @@
           <w:numId w:val="17"/>
         </w:numPr>
       </w:pPr>
-      <w:bookmarkStart w:id="30" w:name="_Toc523935557"/>
+      <w:bookmarkStart w:id="29" w:name="_Toc523935557"/>
       <w:r>
         <w:lastRenderedPageBreak/>
         <w:t>Install the script</w:t>
       </w:r>
-      <w:bookmarkEnd w:id="30"/>
+      <w:bookmarkEnd w:id="29"/>
     </w:p>
     <w:p>
       <w:pPr>
@@ -9962,7 +10139,7 @@
       <w:r>
         <w:t xml:space="preserve">Download or Clone code from </w:t>
       </w:r>
-      <w:hyperlink r:id="rId21" w:history="1">
+      <w:hyperlink r:id="rId20" w:history="1">
         <w:r>
           <w:rPr>
             <w:rStyle w:val="Hyperlink"/>
@@ -9979,11 +10156,11 @@
           <w:numId w:val="17"/>
         </w:numPr>
       </w:pPr>
-      <w:bookmarkStart w:id="31" w:name="_Toc523935558"/>
+      <w:bookmarkStart w:id="30" w:name="_Toc523935558"/>
       <w:r>
         <w:t>Display the script version</w:t>
       </w:r>
-      <w:bookmarkEnd w:id="31"/>
+      <w:bookmarkEnd w:id="30"/>
     </w:p>
     <w:p>
       <w:pPr>
@@ -10022,7 +10199,47 @@
           <w:sz w:val="18"/>
           <w:szCs w:val="18"/>
         </w:rPr>
-        <w:t>PS C:\Users\masson\Downloads\svmtool-0.0-beta.1&gt; .\svmtool.ps1 -version</w:t>
+        <w:t xml:space="preserve">PS </w:t>
+      </w:r>
+      <w:r>
+        <w:rPr>
+          <w:rFonts w:ascii="Lucida Console" w:hAnsi="Lucida Console" w:cs="Lucida Console"/>
+          <w:bCs/>
+          <w:color w:val="F5F5F5"/>
+          <w:sz w:val="18"/>
+          <w:szCs w:val="18"/>
+        </w:rPr>
+        <w:t>C:\Users\masson\OneDrive - NetApp Inc\GitHub\svmtool</w:t>
+      </w:r>
+      <w:r>
+        <w:rPr>
+          <w:rFonts w:ascii="Lucida Console" w:hAnsi="Lucida Console" w:cs="Lucida Console"/>
+          <w:bCs/>
+          <w:color w:val="F5F5F5"/>
+          <w:sz w:val="18"/>
+          <w:szCs w:val="18"/>
+        </w:rPr>
+        <w:t>&gt; .\svmtool.ps1 -</w:t>
+      </w:r>
+      <w:r>
+        <w:rPr>
+          <w:rFonts w:ascii="Lucida Console" w:hAnsi="Lucida Console" w:cs="Lucida Console"/>
+          <w:bCs/>
+          <w:color w:val="F5F5F5"/>
+          <w:sz w:val="18"/>
+          <w:szCs w:val="18"/>
+        </w:rPr>
+        <w:t>V</w:t>
+      </w:r>
+      <w:r>
+        <w:rPr>
+          <w:rFonts w:ascii="Lucida Console" w:hAnsi="Lucida Console" w:cs="Lucida Console"/>
+          <w:bCs/>
+          <w:color w:val="F5F5F5"/>
+          <w:sz w:val="18"/>
+          <w:szCs w:val="18"/>
+        </w:rPr>
+        <w:t>ersion</w:t>
       </w:r>
     </w:p>
     <w:p>
@@ -10040,15 +10257,127 @@
           <w:szCs w:val="18"/>
         </w:rPr>
       </w:pPr>
-      <w:r>
-        <w:rPr>
-          <w:rFonts w:ascii="Lucida Console" w:hAnsi="Lucida Console" w:cs="Lucida Console"/>
-          <w:bCs/>
-          <w:color w:val="F5F5F5"/>
-          <w:sz w:val="18"/>
-          <w:szCs w:val="18"/>
-        </w:rPr>
-        <w:t>Script Version [0.0.1]</w:t>
+      <w:bookmarkStart w:id="31" w:name="_Toc523935559"/>
+      <w:r>
+        <w:rPr>
+          <w:rFonts w:ascii="Lucida Console" w:hAnsi="Lucida Console" w:cs="Lucida Console"/>
+          <w:bCs/>
+          <w:color w:val="F5F5F5"/>
+          <w:sz w:val="18"/>
+          <w:szCs w:val="18"/>
+        </w:rPr>
+        <w:t>[</w:t>
+      </w:r>
+      <w:r>
+        <w:rPr>
+          <w:rFonts w:ascii="Lucida Console" w:hAnsi="Lucida Console" w:cs="Lucida Console"/>
+          <w:bCs/>
+          <w:color w:val="92D050"/>
+          <w:sz w:val="18"/>
+          <w:szCs w:val="18"/>
+        </w:rPr>
+        <w:t>svmtool</w:t>
+      </w:r>
+      <w:r>
+        <w:rPr>
+          <w:rFonts w:ascii="Lucida Console" w:hAnsi="Lucida Console" w:cs="Lucida Console"/>
+          <w:bCs/>
+          <w:color w:val="F5F5F5"/>
+          <w:sz w:val="18"/>
+          <w:szCs w:val="18"/>
+        </w:rPr>
+        <w:t>] Release [</w:t>
+      </w:r>
+      <w:r>
+        <w:rPr>
+          <w:rFonts w:ascii="Lucida Console" w:hAnsi="Lucida Console" w:cs="Lucida Console"/>
+          <w:bCs/>
+          <w:color w:val="00B0F0"/>
+          <w:sz w:val="18"/>
+          <w:szCs w:val="18"/>
+        </w:rPr>
+        <w:t>0.2.8</w:t>
+      </w:r>
+      <w:r>
+        <w:rPr>
+          <w:rFonts w:ascii="Lucida Console" w:hAnsi="Lucida Console" w:cs="Lucida Console"/>
+          <w:bCs/>
+          <w:color w:val="F5F5F5"/>
+          <w:sz w:val="18"/>
+          <w:szCs w:val="18"/>
+        </w:rPr>
+        <w:t>]                                               </w:t>
+      </w:r>
+      <w:r>
+        <w:rPr>
+          <w:rFonts w:ascii="Lucida Console" w:hAnsi="Lucida Console" w:cs="Lucida Console"/>
+          <w:bCs/>
+          <w:color w:val="F5F5F5"/>
+          <w:sz w:val="18"/>
+          <w:szCs w:val="18"/>
+        </w:rPr>
+        <w:br/>
+        <w:t>[</w:t>
+      </w:r>
+      <w:r>
+        <w:rPr>
+          <w:rFonts w:ascii="Lucida Console" w:hAnsi="Lucida Console" w:cs="Lucida Console"/>
+          <w:bCs/>
+          <w:color w:val="92D050"/>
+          <w:sz w:val="18"/>
+          <w:szCs w:val="18"/>
+        </w:rPr>
+        <w:t>Script</w:t>
+      </w:r>
+      <w:r>
+        <w:rPr>
+          <w:rFonts w:ascii="Lucida Console" w:hAnsi="Lucida Console" w:cs="Lucida Console"/>
+          <w:bCs/>
+          <w:color w:val="F5F5F5"/>
+          <w:sz w:val="18"/>
+          <w:szCs w:val="18"/>
+        </w:rPr>
+        <w:t>] Versio</w:t>
+      </w:r>
+      <w:r>
+        <w:rPr>
+          <w:rFonts w:ascii="Lucida Console" w:hAnsi="Lucida Console" w:cs="Lucida Console"/>
+          <w:bCs/>
+          <w:color w:val="F5F5F5"/>
+          <w:sz w:val="18"/>
+          <w:szCs w:val="18"/>
+        </w:rPr>
+        <w:t xml:space="preserve">n </w:t>
+      </w:r>
+      <w:r>
+        <w:rPr>
+          <w:rFonts w:ascii="Lucida Console" w:hAnsi="Lucida Console" w:cs="Lucida Console"/>
+          <w:bCs/>
+          <w:color w:val="F5F5F5"/>
+          <w:sz w:val="18"/>
+          <w:szCs w:val="18"/>
+        </w:rPr>
+        <w:t>[</w:t>
+      </w:r>
+      <w:r>
+        <w:rPr>
+          <w:rFonts w:ascii="Lucida Console" w:hAnsi="Lucida Console" w:cs="Lucida Console"/>
+          <w:bCs/>
+          <w:color w:val="00B0F0"/>
+          <w:sz w:val="18"/>
+          <w:szCs w:val="18"/>
+        </w:rPr>
+        <w:t>0.1.13</w:t>
+      </w:r>
+      <w:r>
+        <w:rPr>
+          <w:rFonts w:ascii="Lucida Console" w:hAnsi="Lucida Console" w:cs="Lucida Console"/>
+          <w:bCs/>
+          <w:color w:val="F5F5F5"/>
+          <w:sz w:val="18"/>
+          <w:szCs w:val="18"/>
+        </w:rPr>
+        <w:t>] </w:t>
       </w:r>
     </w:p>
     <w:p>
@@ -10074,8 +10403,131 @@
           <w:sz w:val="18"/>
           <w:szCs w:val="18"/>
         </w:rPr>
-        <w:t>Module Version [1.0.2]</w:t>
-      </w:r>
+        <w:t>[</w:t>
+      </w:r>
+      <w:r>
+        <w:rPr>
+          <w:rFonts w:ascii="Lucida Console" w:hAnsi="Lucida Console" w:cs="Lucida Console"/>
+          <w:bCs/>
+          <w:color w:val="92D050"/>
+          <w:sz w:val="18"/>
+          <w:szCs w:val="18"/>
+        </w:rPr>
+        <w:t>Module svmtool</w:t>
+      </w:r>
+      <w:r>
+        <w:rPr>
+          <w:rFonts w:ascii="Lucida Console" w:hAnsi="Lucida Console" w:cs="Lucida Console"/>
+          <w:bCs/>
+          <w:color w:val="F5F5F5"/>
+          <w:sz w:val="18"/>
+          <w:szCs w:val="18"/>
+        </w:rPr>
+        <w:t>] Version [</w:t>
+      </w:r>
+      <w:r>
+        <w:rPr>
+          <w:rFonts w:ascii="Lucida Console" w:hAnsi="Lucida Console" w:cs="Lucida Console"/>
+          <w:bCs/>
+          <w:color w:val="00B0F0"/>
+          <w:sz w:val="18"/>
+          <w:szCs w:val="18"/>
+        </w:rPr>
+        <w:t>1.0.6</w:t>
+      </w:r>
+      <w:r>
+        <w:rPr>
+          <w:rFonts w:ascii="Lucida Console" w:hAnsi="Lucida Console" w:cs="Lucida Console"/>
+          <w:bCs/>
+          <w:color w:val="F5F5F5"/>
+          <w:sz w:val="18"/>
+          <w:szCs w:val="18"/>
+        </w:rPr>
+        <w:t>]</w:t>
+      </w:r>
+    </w:p>
+    <w:p>
+      <w:pPr>
+        <w:shd w:val="clear" w:color="auto" w:fill="012456"/>
+        <w:autoSpaceDE w:val="0"/>
+        <w:autoSpaceDN w:val="0"/>
+        <w:adjustRightInd w:val="0"/>
+        <w:spacing w:after="0"/>
+        <w:rPr>
+          <w:rFonts w:ascii="Lucida Console" w:hAnsi="Lucida Console" w:cs="Lucida Console"/>
+          <w:bCs/>
+          <w:color w:val="F5F5F5"/>
+          <w:sz w:val="18"/>
+          <w:szCs w:val="18"/>
+        </w:rPr>
+      </w:pPr>
+      <w:r>
+        <w:rPr>
+          <w:rFonts w:ascii="Lucida Console" w:hAnsi="Lucida Console" w:cs="Lucida Console"/>
+          <w:bCs/>
+          <w:color w:val="F5F5F5"/>
+          <w:sz w:val="18"/>
+          <w:szCs w:val="18"/>
+        </w:rPr>
+        <w:t>[</w:t>
+      </w:r>
+      <w:r>
+        <w:rPr>
+          <w:rFonts w:ascii="Lucida Console" w:hAnsi="Lucida Console" w:cs="Lucida Console"/>
+          <w:bCs/>
+          <w:color w:val="92D050"/>
+          <w:sz w:val="18"/>
+          <w:szCs w:val="18"/>
+        </w:rPr>
+        <w:t xml:space="preserve">Module </w:t>
+      </w:r>
+      <w:proofErr w:type="spellStart"/>
+      <w:r>
+        <w:rPr>
+          <w:rFonts w:ascii="Lucida Console" w:hAnsi="Lucida Console" w:cs="Lucida Console"/>
+          <w:bCs/>
+          <w:color w:val="92D050"/>
+          <w:sz w:val="18"/>
+          <w:szCs w:val="18"/>
+        </w:rPr>
+        <w:t>svmtools</w:t>
+      </w:r>
+      <w:proofErr w:type="spellEnd"/>
+      <w:r>
+        <w:rPr>
+          <w:rFonts w:ascii="Lucida Console" w:hAnsi="Lucida Console" w:cs="Lucida Console"/>
+          <w:bCs/>
+          <w:color w:val="F5F5F5"/>
+          <w:sz w:val="18"/>
+          <w:szCs w:val="18"/>
+        </w:rPr>
+        <w:t>] Version [</w:t>
+      </w:r>
+      <w:r>
+        <w:rPr>
+          <w:rFonts w:ascii="Lucida Console" w:hAnsi="Lucida Console" w:cs="Lucida Console"/>
+          <w:bCs/>
+          <w:color w:val="00B0F0"/>
+          <w:sz w:val="18"/>
+          <w:szCs w:val="18"/>
+        </w:rPr>
+        <w:t>1.2.5</w:t>
+      </w:r>
+      <w:r>
+        <w:rPr>
+          <w:rFonts w:ascii="Lucida Console" w:hAnsi="Lucida Console" w:cs="Lucida Console"/>
+          <w:bCs/>
+          <w:color w:val="F5F5F5"/>
+          <w:sz w:val="18"/>
+          <w:szCs w:val="18"/>
+        </w:rPr>
+        <w:t>] </w:t>
+      </w:r>
+    </w:p>
+    <w:p>
+      <w:pPr>
+        <w:pStyle w:val="BodyText"/>
+      </w:pPr>
     </w:p>
     <w:p>
       <w:pPr>
@@ -10085,18 +10537,29 @@
           <w:numId w:val="17"/>
         </w:numPr>
       </w:pPr>
-      <w:bookmarkStart w:id="32" w:name="_Toc523935559"/>
       <w:r>
         <w:t>Display the script manual</w:t>
       </w:r>
-      <w:bookmarkEnd w:id="32"/>
+      <w:bookmarkEnd w:id="31"/>
     </w:p>
     <w:p>
       <w:pPr>
         <w:pStyle w:val="BodyText"/>
       </w:pPr>
       <w:r>
-        <w:t>To display the script manual user the following options</w:t>
+        <w:t xml:space="preserve">To display the </w:t>
+      </w:r>
+      <w:r>
+        <w:t xml:space="preserve">help, use </w:t>
+      </w:r>
+      <w:r>
+        <w:rPr>
+          <w:rFonts w:ascii="Courier New" w:hAnsi="Courier New" w:cs="Courier New"/>
+          <w:b/>
+          <w:color w:val="0070C0"/>
+          <w:szCs w:val="20"/>
+        </w:rPr>
+        <w:t>get-help</w:t>
       </w:r>
     </w:p>
     <w:p>
@@ -10122,7 +10585,27 @@
           <w:sz w:val="18"/>
           <w:szCs w:val="18"/>
         </w:rPr>
-        <w:t>PS C:\Users\masson\Downloads\svmtool-0.0-beta.1&gt; get-help .\svmtool.ps1 [-full|</w:t>
+        <w:t xml:space="preserve">PS </w:t>
+      </w:r>
+      <w:r>
+        <w:rPr>
+          <w:rFonts w:ascii="Lucida Console" w:hAnsi="Lucida Console" w:cs="Lucida Console"/>
+          <w:bCs/>
+          <w:color w:val="F5F5F5"/>
+          <w:sz w:val="18"/>
+          <w:szCs w:val="18"/>
+        </w:rPr>
+        <w:t>C:\Users\masson\OneDrive - NetApp Inc\GitHub\svmtool</w:t>
+      </w:r>
+      <w:r>
+        <w:rPr>
+          <w:rFonts w:ascii="Lucida Console" w:hAnsi="Lucida Console" w:cs="Lucida Console"/>
+          <w:bCs/>
+          <w:color w:val="F5F5F5"/>
+          <w:sz w:val="18"/>
+          <w:szCs w:val="18"/>
+        </w:rPr>
+        <w:t>&gt; get-help .\svmtool.ps1 [-full|</w:t>
       </w:r>
       <w:r>
         <w:rPr>
@@ -10250,7 +10733,27 @@
           <w:sz w:val="18"/>
           <w:szCs w:val="18"/>
         </w:rPr>
-        <w:t xml:space="preserve">    C:\Users\masson\Downloads\svmtool-0.0-beta.1\svmtool.ps1</w:t>
+        <w:t xml:space="preserve">    </w:t>
+      </w:r>
+      <w:r>
+        <w:rPr>
+          <w:rFonts w:ascii="Lucida Console" w:hAnsi="Lucida Console" w:cs="Lucida Console"/>
+          <w:bCs/>
+          <w:color w:val="F5F5F5"/>
+          <w:sz w:val="18"/>
+          <w:szCs w:val="18"/>
+        </w:rPr>
+        <w:t>C:\Users\masson\OneDrive - NetApp Inc\GitHub\svmtool</w:t>
+      </w:r>
+      <w:r>
+        <w:rPr>
+          <w:rFonts w:ascii="Lucida Console" w:hAnsi="Lucida Console" w:cs="Lucida Console"/>
+          <w:bCs/>
+          <w:color w:val="F5F5F5"/>
+          <w:sz w:val="18"/>
+          <w:szCs w:val="18"/>
+        </w:rPr>
+        <w:t>\svmtool.ps1</w:t>
       </w:r>
     </w:p>
     <w:p>
@@ -10402,7 +10905,27 @@
           <w:sz w:val="18"/>
           <w:szCs w:val="18"/>
         </w:rPr>
-        <w:t xml:space="preserve">    C:\Users\masson\Downloads\svmtool-0.0-beta.1\svmtool.ps1 [[-Vserver] &lt;String&gt;] [[-Instance] &lt;String&gt;] [[-RootAggr] &lt;String&gt;] [[-DataAggr] &lt;String&gt;]</w:t>
+        <w:t xml:space="preserve">    </w:t>
+      </w:r>
+      <w:r>
+        <w:rPr>
+          <w:rFonts w:ascii="Lucida Console" w:hAnsi="Lucida Console" w:cs="Lucida Console"/>
+          <w:bCs/>
+          <w:color w:val="F5F5F5"/>
+          <w:sz w:val="18"/>
+          <w:szCs w:val="18"/>
+        </w:rPr>
+        <w:t>C:\Users\masson\OneDrive - NetApp Inc\GitHub\svmtool</w:t>
+      </w:r>
+      <w:r>
+        <w:rPr>
+          <w:rFonts w:ascii="Lucida Console" w:hAnsi="Lucida Console" w:cs="Lucida Console"/>
+          <w:bCs/>
+          <w:color w:val="F5F5F5"/>
+          <w:sz w:val="18"/>
+          <w:szCs w:val="18"/>
+        </w:rPr>
+        <w:t>\svmtool.ps1 [[-Vserver] &lt;String&gt;] [[-Instance] &lt;String&gt;] [[-RootAggr] &lt;String&gt;] [[-DataAggr] &lt;String&gt;]</w:t>
       </w:r>
     </w:p>
     <w:p>
@@ -10644,27 +11167,25 @@
         </w:rPr>
         <w:t xml:space="preserve">    This script </w:t>
       </w:r>
-      <w:proofErr w:type="gramStart"/>
-      <w:r>
-        <w:rPr>
-          <w:rFonts w:ascii="Lucida Console" w:hAnsi="Lucida Console" w:cs="Lucida Console"/>
-          <w:bCs/>
-          <w:color w:val="F5F5F5"/>
-          <w:sz w:val="18"/>
-          <w:szCs w:val="18"/>
-        </w:rPr>
-        <w:t>create</w:t>
-      </w:r>
-      <w:proofErr w:type="gramEnd"/>
-      <w:r>
-        <w:rPr>
-          <w:rFonts w:ascii="Lucida Console" w:hAnsi="Lucida Console" w:cs="Lucida Console"/>
-          <w:bCs/>
-          <w:color w:val="F5F5F5"/>
-          <w:sz w:val="18"/>
-          <w:szCs w:val="18"/>
-        </w:rPr>
-        <w:t xml:space="preserve"> and manage Disaster Recovery SVM for ONTAP cluster</w:t>
+      <w:r>
+        <w:rPr>
+          <w:rFonts w:ascii="Lucida Console" w:hAnsi="Lucida Console" w:cs="Lucida Console"/>
+          <w:bCs/>
+          <w:color w:val="F5F5F5"/>
+          <w:sz w:val="18"/>
+          <w:szCs w:val="18"/>
+        </w:rPr>
+        <w:t>deploys</w:t>
+      </w:r>
+      <w:r>
+        <w:rPr>
+          <w:rFonts w:ascii="Lucida Console" w:hAnsi="Lucida Console" w:cs="Lucida Console"/>
+          <w:bCs/>
+          <w:color w:val="F5F5F5"/>
+          <w:sz w:val="18"/>
+          <w:szCs w:val="18"/>
+        </w:rPr>
+        <w:t xml:space="preserve"> tools to:</w:t>
       </w:r>
     </w:p>
     <w:p>
@@ -10682,6 +11203,16 @@
           <w:szCs w:val="18"/>
         </w:rPr>
       </w:pPr>
+      <w:r>
+        <w:rPr>
+          <w:rFonts w:ascii="Lucida Console" w:hAnsi="Lucida Console" w:cs="Lucida Console"/>
+          <w:bCs/>
+          <w:color w:val="F5F5F5"/>
+          <w:sz w:val="18"/>
+          <w:szCs w:val="18"/>
+        </w:rPr>
+        <w:t>    creates and manages Disaster Recovery SVM for ONTAP cluster</w:t>
+      </w:r>
     </w:p>
     <w:p>
       <w:pPr>
@@ -10698,6 +11229,26 @@
           <w:szCs w:val="18"/>
         </w:rPr>
       </w:pPr>
+      <w:r>
+        <w:rPr>
+          <w:rFonts w:ascii="Lucida Console" w:hAnsi="Lucida Console" w:cs="Lucida Console"/>
+          <w:bCs/>
+          <w:color w:val="F5F5F5"/>
+          <w:sz w:val="18"/>
+          <w:szCs w:val="18"/>
+        </w:rPr>
+        <w:t xml:space="preserve">    </w:t>
+      </w:r>
+      <w:r>
+        <w:rPr>
+          <w:rFonts w:ascii="Lucida Console" w:hAnsi="Lucida Console" w:cs="Lucida Console"/>
+          <w:bCs/>
+          <w:color w:val="F5F5F5"/>
+          <w:sz w:val="18"/>
+          <w:szCs w:val="18"/>
+        </w:rPr>
+        <w:t>Backup &amp; Restore full configuration settings of an SVM</w:t>
+      </w:r>
     </w:p>
     <w:p>
       <w:pPr>
@@ -10714,16 +11265,6 @@
           <w:szCs w:val="18"/>
         </w:rPr>
       </w:pPr>
-      <w:r>
-        <w:rPr>
-          <w:rFonts w:ascii="Lucida Console" w:hAnsi="Lucida Console" w:cs="Lucida Console"/>
-          <w:bCs/>
-          <w:color w:val="F5F5F5"/>
-          <w:sz w:val="18"/>
-          <w:szCs w:val="18"/>
-        </w:rPr>
-        <w:t>RELATED LINKS</w:t>
-      </w:r>
     </w:p>
     <w:p>
       <w:pPr>
@@ -10740,16 +11281,6 @@
           <w:szCs w:val="18"/>
         </w:rPr>
       </w:pPr>
-      <w:r>
-        <w:rPr>
-          <w:rFonts w:ascii="Lucida Console" w:hAnsi="Lucida Console" w:cs="Lucida Console"/>
-          <w:bCs/>
-          <w:color w:val="F5F5F5"/>
-          <w:sz w:val="18"/>
-          <w:szCs w:val="18"/>
-        </w:rPr>
-        <w:t xml:space="preserve">    https://forums.netapp.com/docs/DOC-16670</w:t>
-      </w:r>
     </w:p>
     <w:p>
       <w:pPr>
@@ -10790,7 +11321,7 @@
           <w:sz w:val="18"/>
           <w:szCs w:val="18"/>
         </w:rPr>
-        <w:t xml:space="preserve">    You need to request access to group cmode-ps before accessing to this script</w:t>
+        <w:t>RELATED LINKS</w:t>
       </w:r>
     </w:p>
     <w:p>
@@ -10808,6 +11339,16 @@
           <w:szCs w:val="18"/>
         </w:rPr>
       </w:pPr>
+      <w:r>
+        <w:rPr>
+          <w:rFonts w:ascii="Lucida Console" w:hAnsi="Lucida Console" w:cs="Lucida Console"/>
+          <w:bCs/>
+          <w:color w:val="F5F5F5"/>
+          <w:sz w:val="18"/>
+          <w:szCs w:val="18"/>
+        </w:rPr>
+        <w:t xml:space="preserve">    https://forums.netapp.com/docs/DOC-16670</w:t>
+      </w:r>
     </w:p>
     <w:p>
       <w:pPr>
@@ -10824,16 +11365,6 @@
           <w:szCs w:val="18"/>
         </w:rPr>
       </w:pPr>
-      <w:r>
-        <w:rPr>
-          <w:rFonts w:ascii="Lucida Console" w:hAnsi="Lucida Console" w:cs="Lucida Console"/>
-          <w:bCs/>
-          <w:color w:val="F5F5F5"/>
-          <w:sz w:val="18"/>
-          <w:szCs w:val="18"/>
-        </w:rPr>
-        <w:t>REMARKS</w:t>
-      </w:r>
     </w:p>
     <w:p>
       <w:pPr>
@@ -10858,7 +11389,7 @@
           <w:sz w:val="18"/>
           <w:szCs w:val="18"/>
         </w:rPr>
-        <w:t xml:space="preserve">    To see the examples, type: "get-help C:\Users\masson\Downloads\svmtool-0.0-beta.1\svmtool.ps1 -examples".</w:t>
+        <w:t xml:space="preserve">    You need to request access to group cmode-ps before accessing to this script</w:t>
       </w:r>
     </w:p>
     <w:p>
@@ -10876,16 +11407,6 @@
           <w:szCs w:val="18"/>
         </w:rPr>
       </w:pPr>
-      <w:r>
-        <w:rPr>
-          <w:rFonts w:ascii="Lucida Console" w:hAnsi="Lucida Console" w:cs="Lucida Console"/>
-          <w:bCs/>
-          <w:color w:val="F5F5F5"/>
-          <w:sz w:val="18"/>
-          <w:szCs w:val="18"/>
-        </w:rPr>
-        <w:t xml:space="preserve">    For more information, type: "get-help C:\Users\masson\Downloads\svmtool-0.0-beta.1\svmtool.ps1 -detailed".</w:t>
-      </w:r>
     </w:p>
     <w:p>
       <w:pPr>
@@ -10910,7 +11431,7 @@
           <w:sz w:val="18"/>
           <w:szCs w:val="18"/>
         </w:rPr>
-        <w:t xml:space="preserve">    For technical information, type: "get-help C:\Users\masson\Downloads\svmtool-0.0-beta.1\svmtool.ps1 -full".</w:t>
+        <w:t>REMARKS</w:t>
       </w:r>
     </w:p>
     <w:p>
@@ -10936,7 +11457,27 @@
           <w:sz w:val="18"/>
           <w:szCs w:val="18"/>
         </w:rPr>
-        <w:t xml:space="preserve">    For online help, type: "get-help C:\Users\masson\Downloads\svmtool-0.0-beta.1\svmtool.ps1 -online"</w:t>
+        <w:t xml:space="preserve">    To see the examples, type: "get-help </w:t>
+      </w:r>
+      <w:r>
+        <w:rPr>
+          <w:rFonts w:ascii="Lucida Console" w:hAnsi="Lucida Console" w:cs="Lucida Console"/>
+          <w:bCs/>
+          <w:color w:val="F5F5F5"/>
+          <w:sz w:val="18"/>
+          <w:szCs w:val="18"/>
+        </w:rPr>
+        <w:t>C:\Users\masson\OneDrive - NetApp Inc\GitHub\svmtool</w:t>
+      </w:r>
+      <w:r>
+        <w:rPr>
+          <w:rFonts w:ascii="Lucida Console" w:hAnsi="Lucida Console" w:cs="Lucida Console"/>
+          <w:bCs/>
+          <w:color w:val="F5F5F5"/>
+          <w:sz w:val="18"/>
+          <w:szCs w:val="18"/>
+        </w:rPr>
+        <w:t>\svmtool.ps1 -examples".</w:t>
       </w:r>
     </w:p>
     <w:p>
@@ -10948,145 +11489,42 @@
         <w:spacing w:after="0"/>
         <w:rPr>
           <w:rFonts w:ascii="Lucida Console" w:hAnsi="Lucida Console" w:cs="Lucida Console"/>
-          <w:b/>
-          <w:bCs/>
-          <w:color w:val="F5F5F5"/>
-          <w:sz w:val="18"/>
-          <w:szCs w:val="18"/>
-        </w:rPr>
-      </w:pPr>
-    </w:p>
-    <w:p>
-      <w:pPr>
-        <w:pStyle w:val="BodyText"/>
-      </w:pPr>
-    </w:p>
-    <w:p>
-      <w:pPr>
-        <w:spacing w:after="0"/>
-        <w:rPr>
-          <w:b/>
-          <w:color w:val="5B6770"/>
-          <w:sz w:val="24"/>
-          <w:szCs w:val="26"/>
-        </w:rPr>
-      </w:pPr>
-      <w:r>
-        <w:br w:type="page"/>
-      </w:r>
-    </w:p>
-    <w:p>
-      <w:pPr>
-        <w:pStyle w:val="Heading1"/>
-      </w:pPr>
-      <w:bookmarkStart w:id="33" w:name="_Toc523935560"/>
-      <w:r>
-        <w:lastRenderedPageBreak/>
-        <w:t>Setup the script</w:t>
-      </w:r>
-      <w:r>
-        <w:t xml:space="preserve"> for DR &amp; Backup/Restore</w:t>
-      </w:r>
-      <w:bookmarkEnd w:id="33"/>
-    </w:p>
-    <w:p>
-      <w:pPr>
-        <w:pStyle w:val="BodyText"/>
-      </w:pPr>
-      <w:r>
-        <w:t xml:space="preserve">This section explains how to create </w:t>
-      </w:r>
-      <w:r>
-        <w:t xml:space="preserve">an </w:t>
-      </w:r>
-      <w:r>
-        <w:t xml:space="preserve">instance for DR &amp; Migration Purpose. </w:t>
-      </w:r>
-      <w:r>
-        <w:br/>
-      </w:r>
-      <w:r>
-        <w:t xml:space="preserve">To </w:t>
-      </w:r>
-      <w:r>
-        <w:t xml:space="preserve">create </w:t>
-      </w:r>
-      <w:r>
-        <w:t xml:space="preserve">instance for Backup/Restore purpose read the </w:t>
-      </w:r>
-      <w:r>
-        <w:t>next</w:t>
-      </w:r>
-      <w:r>
-        <w:t xml:space="preserve"> chapter</w:t>
-      </w:r>
-      <w:r>
-        <w:t>.</w:t>
-      </w:r>
-      <w:r>
-        <w:t xml:space="preserve"> </w:t>
-      </w:r>
-    </w:p>
-    <w:p>
-      <w:pPr>
-        <w:pStyle w:val="BodyText"/>
-      </w:pPr>
-      <w:r>
-        <w:t xml:space="preserve">The script </w:t>
-      </w:r>
-      <w:r>
-        <w:t xml:space="preserve">can </w:t>
-      </w:r>
-      <w:r>
-        <w:t>manage different configuration</w:t>
-      </w:r>
-      <w:r>
-        <w:t xml:space="preserve"> instance files</w:t>
-      </w:r>
-      <w:r>
-        <w:t xml:space="preserve">. </w:t>
-      </w:r>
-      <w:r>
-        <w:br/>
-      </w:r>
-      <w:r>
-        <w:t xml:space="preserve">Each instance associates a primary Cluster with a secondary Cluster </w:t>
-      </w:r>
-      <w:r>
-        <w:t>to</w:t>
-      </w:r>
-      <w:r>
-        <w:t xml:space="preserve"> create SVM DR inside them.</w:t>
-      </w:r>
-      <w:r>
-        <w:br/>
-        <w:t>Each i</w:t>
-      </w:r>
-      <w:r>
-        <w:t>nstance define</w:t>
-      </w:r>
-      <w:r>
-        <w:t>s</w:t>
-      </w:r>
-      <w:r>
-        <w:t xml:space="preserve"> the nominal </w:t>
-      </w:r>
-      <w:r>
-        <w:t>direction of replication: from Primary Cluster to Secondary Cluster</w:t>
-      </w:r>
-    </w:p>
-    <w:p>
-      <w:pPr>
-        <w:pStyle w:val="Heading2"/>
-      </w:pPr>
-      <w:bookmarkStart w:id="34" w:name="_Toc523935561"/>
-      <w:r>
-        <w:t xml:space="preserve">Create a </w:t>
-      </w:r>
-      <w:r>
-        <w:t>new configuration instance file</w:t>
-      </w:r>
-      <w:bookmarkEnd w:id="34"/>
+          <w:bCs/>
+          <w:color w:val="F5F5F5"/>
+          <w:sz w:val="18"/>
+          <w:szCs w:val="18"/>
+        </w:rPr>
+      </w:pPr>
+      <w:r>
+        <w:rPr>
+          <w:rFonts w:ascii="Lucida Console" w:hAnsi="Lucida Console" w:cs="Lucida Console"/>
+          <w:bCs/>
+          <w:color w:val="F5F5F5"/>
+          <w:sz w:val="18"/>
+          <w:szCs w:val="18"/>
+        </w:rPr>
+        <w:t xml:space="preserve">    For more information, type: "get-help </w:t>
+      </w:r>
+      <w:r>
+        <w:rPr>
+          <w:rFonts w:ascii="Lucida Console" w:hAnsi="Lucida Console" w:cs="Lucida Console"/>
+          <w:bCs/>
+          <w:color w:val="F5F5F5"/>
+          <w:sz w:val="18"/>
+          <w:szCs w:val="18"/>
+        </w:rPr>
+        <w:t>C:\Users\masson\OneDrive - NetApp Inc\GitHub\svmtool</w:t>
+      </w:r>
+      <w:r>
+        <w:rPr>
+          <w:rFonts w:ascii="Lucida Console" w:hAnsi="Lucida Console" w:cs="Lucida Console"/>
+          <w:bCs/>
+          <w:color w:val="F5F5F5"/>
+          <w:sz w:val="18"/>
+          <w:szCs w:val="18"/>
+        </w:rPr>
+        <w:t>\svmtool.ps1 -detailed".</w:t>
+      </w:r>
     </w:p>
     <w:p>
       <w:pPr>
@@ -11111,47 +11549,27 @@
           <w:sz w:val="18"/>
           <w:szCs w:val="18"/>
         </w:rPr>
-        <w:t xml:space="preserve">C:\&gt; </w:t>
-      </w:r>
-      <w:r>
-        <w:rPr>
-          <w:rFonts w:ascii="Lucida Console" w:hAnsi="Lucida Console" w:cs="Lucida Console"/>
-          <w:bCs/>
-          <w:color w:val="F5F5F5"/>
-          <w:sz w:val="18"/>
-          <w:szCs w:val="18"/>
-        </w:rPr>
-        <w:t>svmtool</w:t>
-      </w:r>
-      <w:r>
-        <w:rPr>
-          <w:rFonts w:ascii="Lucida Console" w:hAnsi="Lucida Console" w:cs="Lucida Console"/>
-          <w:bCs/>
-          <w:color w:val="F5F5F5"/>
-          <w:sz w:val="18"/>
-          <w:szCs w:val="18"/>
-        </w:rPr>
-        <w:t xml:space="preserve">.ps1 -Instance </w:t>
-      </w:r>
-      <w:r>
-        <w:rPr>
-          <w:rFonts w:ascii="Lucida Console" w:hAnsi="Lucida Console" w:cs="Lucida Console"/>
-          <w:bCs/>
-          <w:color w:val="F5F5F5"/>
-          <w:sz w:val="18"/>
-          <w:szCs w:val="18"/>
-        </w:rPr>
-        <w:t>ClusterA</w:t>
-      </w:r>
-      <w:r>
-        <w:rPr>
-          <w:rFonts w:ascii="Lucida Console" w:hAnsi="Lucida Console" w:cs="Lucida Console"/>
-          <w:bCs/>
-          <w:color w:val="F5F5F5"/>
-          <w:sz w:val="18"/>
-          <w:szCs w:val="18"/>
-        </w:rPr>
-        <w:t xml:space="preserve"> -Setup</w:t>
+        <w:t xml:space="preserve">    For technical information, type: "get-help </w:t>
+      </w:r>
+      <w:r>
+        <w:rPr>
+          <w:rFonts w:ascii="Lucida Console" w:hAnsi="Lucida Console" w:cs="Lucida Console"/>
+          <w:bCs/>
+          <w:color w:val="F5F5F5"/>
+          <w:sz w:val="18"/>
+          <w:szCs w:val="18"/>
+        </w:rPr>
+        <w:t>C:\Users\masson\OneDrive - NetApp Inc\GitHub\svmtool</w:t>
+      </w:r>
+      <w:r>
+        <w:rPr>
+          <w:rFonts w:ascii="Lucida Console" w:hAnsi="Lucida Console" w:cs="Lucida Console"/>
+          <w:bCs/>
+          <w:color w:val="F5F5F5"/>
+          <w:sz w:val="18"/>
+          <w:szCs w:val="18"/>
+        </w:rPr>
+        <w:t>\svmtool.ps1 -full".</w:t>
       </w:r>
     </w:p>
     <w:p>
@@ -11177,17 +11595,27 @@
           <w:sz w:val="18"/>
           <w:szCs w:val="18"/>
         </w:rPr>
-        <w:t xml:space="preserve">Please Enter your default Primary Cluster Name: []: </w:t>
-      </w:r>
-      <w:r>
-        <w:rPr>
-          <w:rFonts w:ascii="Lucida Console" w:hAnsi="Lucida Console" w:cs="Lucida Console"/>
-          <w:bCs/>
-          <w:color w:val="F5F5F5"/>
-          <w:sz w:val="18"/>
-          <w:szCs w:val="18"/>
-        </w:rPr>
-        <w:t>ClusterA</w:t>
+        <w:t xml:space="preserve">    For online help, type: "get-help </w:t>
+      </w:r>
+      <w:r>
+        <w:rPr>
+          <w:rFonts w:ascii="Lucida Console" w:hAnsi="Lucida Console" w:cs="Lucida Console"/>
+          <w:bCs/>
+          <w:color w:val="F5F5F5"/>
+          <w:sz w:val="18"/>
+          <w:szCs w:val="18"/>
+        </w:rPr>
+        <w:t>C:\Users\masson\OneDrive - NetApp Inc\GitHub\svmtool</w:t>
+      </w:r>
+      <w:r>
+        <w:rPr>
+          <w:rFonts w:ascii="Lucida Console" w:hAnsi="Lucida Console" w:cs="Lucida Console"/>
+          <w:bCs/>
+          <w:color w:val="F5F5F5"/>
+          <w:sz w:val="18"/>
+          <w:szCs w:val="18"/>
+        </w:rPr>
+        <w:t>\svmtool.ps1 -online"</w:t>
       </w:r>
     </w:p>
     <w:p>
@@ -11199,32 +11627,179 @@
         <w:spacing w:after="0"/>
         <w:rPr>
           <w:rFonts w:ascii="Lucida Console" w:hAnsi="Lucida Console" w:cs="Lucida Console"/>
-          <w:bCs/>
-          <w:color w:val="F5F5F5"/>
-          <w:sz w:val="18"/>
-          <w:szCs w:val="18"/>
-        </w:rPr>
-      </w:pPr>
-      <w:r>
-        <w:rPr>
-          <w:rFonts w:ascii="Lucida Console" w:hAnsi="Lucida Console" w:cs="Lucida Console"/>
-          <w:bCs/>
-          <w:color w:val="F5F5F5"/>
-          <w:sz w:val="18"/>
-          <w:szCs w:val="18"/>
-        </w:rPr>
-        <w:t>Please Enter you defa</w:t>
-      </w:r>
-      <w:r>
-        <w:rPr>
-          <w:rFonts w:ascii="Lucida Console" w:hAnsi="Lucida Console" w:cs="Lucida Console"/>
-          <w:bCs/>
-          <w:color w:val="F5F5F5"/>
-          <w:sz w:val="18"/>
-          <w:szCs w:val="18"/>
-        </w:rPr>
-        <w:t>ult Secondary Cluster Name: []: ClusterB</w:t>
-      </w:r>
+          <w:b/>
+          <w:bCs/>
+          <w:color w:val="F5F5F5"/>
+          <w:sz w:val="18"/>
+          <w:szCs w:val="18"/>
+        </w:rPr>
+      </w:pPr>
+    </w:p>
+    <w:p>
+      <w:pPr>
+        <w:spacing w:after="0"/>
+        <w:rPr>
+          <w:b/>
+          <w:color w:val="5B6770"/>
+          <w:sz w:val="24"/>
+          <w:szCs w:val="26"/>
+        </w:rPr>
+      </w:pPr>
+      <w:r>
+        <w:br w:type="page"/>
+      </w:r>
+    </w:p>
+    <w:p>
+      <w:pPr>
+        <w:pStyle w:val="Heading2"/>
+        <w:numPr>
+          <w:ilvl w:val="2"/>
+          <w:numId w:val="17"/>
+        </w:numPr>
+      </w:pPr>
+      <w:bookmarkStart w:id="32" w:name="_Toc523935560"/>
+      <w:r>
+        <w:lastRenderedPageBreak/>
+        <w:t>Command Completion</w:t>
+      </w:r>
+    </w:p>
+    <w:p>
+      <w:pPr>
+        <w:pStyle w:val="BodyText"/>
+      </w:pPr>
+      <w:r>
+        <w:t xml:space="preserve">For each task you want to create with svmtool </w:t>
+      </w:r>
+      <w:r>
+        <w:t xml:space="preserve">from CLI, you can use TAB to list all corresponding parameter for this </w:t>
+      </w:r>
+      <w:proofErr w:type="gramStart"/>
+      <w:r>
+        <w:t>particular task</w:t>
+      </w:r>
+      <w:proofErr w:type="gramEnd"/>
+    </w:p>
+    <w:p>
+      <w:pPr>
+        <w:pStyle w:val="Heading1"/>
+      </w:pPr>
+      <w:r>
+        <w:t>Setup the script</w:t>
+      </w:r>
+      <w:r>
+        <w:t xml:space="preserve"> for DR &amp; Backup/Restore</w:t>
+      </w:r>
+      <w:bookmarkEnd w:id="32"/>
+    </w:p>
+    <w:p>
+      <w:pPr>
+        <w:pStyle w:val="BodyText"/>
+      </w:pPr>
+      <w:r>
+        <w:t xml:space="preserve">This section explains how to create </w:t>
+      </w:r>
+      <w:r>
+        <w:t xml:space="preserve">an </w:t>
+      </w:r>
+      <w:r>
+        <w:t xml:space="preserve">instance for DR &amp; Migration Purpose. </w:t>
+      </w:r>
+      <w:r>
+        <w:br/>
+      </w:r>
+      <w:r>
+        <w:t xml:space="preserve">To </w:t>
+      </w:r>
+      <w:r>
+        <w:t xml:space="preserve">create </w:t>
+      </w:r>
+      <w:r>
+        <w:t xml:space="preserve">instance for Backup/Restore purpose read the </w:t>
+      </w:r>
+      <w:r>
+        <w:t>next</w:t>
+      </w:r>
+      <w:r>
+        <w:t xml:space="preserve"> chapter</w:t>
+      </w:r>
+      <w:r>
+        <w:t>.</w:t>
+      </w:r>
+      <w:r>
+        <w:t xml:space="preserve"> </w:t>
+      </w:r>
+    </w:p>
+    <w:p>
+      <w:pPr>
+        <w:pStyle w:val="BodyText"/>
+      </w:pPr>
+      <w:r>
+        <w:t xml:space="preserve">The script </w:t>
+      </w:r>
+      <w:r>
+        <w:t xml:space="preserve">can </w:t>
+      </w:r>
+      <w:r>
+        <w:t>manage different configuration</w:t>
+      </w:r>
+      <w:r>
+        <w:t xml:space="preserve"> instance files</w:t>
+      </w:r>
+      <w:r>
+        <w:t xml:space="preserve">. </w:t>
+      </w:r>
+      <w:r>
+        <w:br/>
+      </w:r>
+      <w:r>
+        <w:t xml:space="preserve">Each instance associates a primary Cluster with a secondary Cluster </w:t>
+      </w:r>
+      <w:r>
+        <w:t>to</w:t>
+      </w:r>
+      <w:r>
+        <w:t xml:space="preserve"> create </w:t>
+      </w:r>
+      <w:r>
+        <w:t>DR relationship per SVM</w:t>
+      </w:r>
+      <w:r>
+        <w:t>.</w:t>
+      </w:r>
+      <w:r>
+        <w:br/>
+        <w:t>Each i</w:t>
+      </w:r>
+      <w:r>
+        <w:t>nstance define</w:t>
+      </w:r>
+      <w:r>
+        <w:t>s</w:t>
+      </w:r>
+      <w:r>
+        <w:t xml:space="preserve"> the nominal </w:t>
+      </w:r>
+      <w:r>
+        <w:t>direction of replication: from Primary Cluster to Secondary Cluster</w:t>
+      </w:r>
+    </w:p>
+    <w:p>
+      <w:pPr>
+        <w:pStyle w:val="Heading2"/>
+      </w:pPr>
+      <w:bookmarkStart w:id="33" w:name="_Toc523935561"/>
+      <w:r>
+        <w:t xml:space="preserve">Create a </w:t>
+      </w:r>
+      <w:r>
+        <w:t>new configuration instance file</w:t>
+      </w:r>
+      <w:bookmarkEnd w:id="33"/>
+    </w:p>
+    <w:p>
+      <w:pPr>
+        <w:pStyle w:val="BodyText"/>
+      </w:pPr>
     </w:p>
     <w:p>
       <w:pPr>
@@ -11249,47 +11824,47 @@
           <w:sz w:val="18"/>
           <w:szCs w:val="18"/>
         </w:rPr>
-        <w:t xml:space="preserve">Please enter your local </w:t>
-      </w:r>
-      <w:r>
-        <w:rPr>
-          <w:rFonts w:ascii="Lucida Console" w:hAnsi="Lucida Console" w:cs="Lucida Console"/>
-          <w:bCs/>
-          <w:color w:val="F5F5F5"/>
-          <w:sz w:val="18"/>
-          <w:szCs w:val="18"/>
-        </w:rPr>
-        <w:t>SVMTOOL</w:t>
-      </w:r>
-      <w:r>
-        <w:rPr>
-          <w:rFonts w:ascii="Lucida Console" w:hAnsi="Lucida Console" w:cs="Lucida Console"/>
-          <w:bCs/>
-          <w:color w:val="F5F5F5"/>
-          <w:sz w:val="18"/>
-          <w:szCs w:val="18"/>
-        </w:rPr>
-        <w:t xml:space="preserve"> DB directory: [C:\</w:t>
-      </w:r>
-      <w:r>
-        <w:rPr>
-          <w:rFonts w:ascii="Lucida Console" w:hAnsi="Lucida Console" w:cs="Lucida Console"/>
-          <w:bCs/>
-          <w:color w:val="F5F5F5"/>
-          <w:sz w:val="18"/>
-          <w:szCs w:val="18"/>
-        </w:rPr>
-        <w:t>SVMTOOL</w:t>
-      </w:r>
-      <w:r>
-        <w:rPr>
-          <w:rFonts w:ascii="Lucida Console" w:hAnsi="Lucida Console" w:cs="Lucida Console"/>
-          <w:bCs/>
-          <w:color w:val="F5F5F5"/>
-          <w:sz w:val="18"/>
-          <w:szCs w:val="18"/>
-        </w:rPr>
-        <w:t>DB]:</w:t>
+        <w:t xml:space="preserve">C:\&gt; </w:t>
+      </w:r>
+      <w:r>
+        <w:rPr>
+          <w:rFonts w:ascii="Lucida Console" w:hAnsi="Lucida Console" w:cs="Lucida Console"/>
+          <w:bCs/>
+          <w:color w:val="F5F5F5"/>
+          <w:sz w:val="18"/>
+          <w:szCs w:val="18"/>
+        </w:rPr>
+        <w:t>svmtool</w:t>
+      </w:r>
+      <w:r>
+        <w:rPr>
+          <w:rFonts w:ascii="Lucida Console" w:hAnsi="Lucida Console" w:cs="Lucida Console"/>
+          <w:bCs/>
+          <w:color w:val="F5F5F5"/>
+          <w:sz w:val="18"/>
+          <w:szCs w:val="18"/>
+        </w:rPr>
+        <w:t xml:space="preserve">.ps1 -Instance </w:t>
+      </w:r>
+      <w:r>
+        <w:rPr>
+          <w:rFonts w:ascii="Lucida Console" w:hAnsi="Lucida Console" w:cs="Lucida Console"/>
+          <w:bCs/>
+          <w:color w:val="F5F5F5"/>
+          <w:sz w:val="18"/>
+          <w:szCs w:val="18"/>
+        </w:rPr>
+        <w:t>ClusterA</w:t>
+      </w:r>
+      <w:r>
+        <w:rPr>
+          <w:rFonts w:ascii="Lucida Console" w:hAnsi="Lucida Console" w:cs="Lucida Console"/>
+          <w:bCs/>
+          <w:color w:val="F5F5F5"/>
+          <w:sz w:val="18"/>
+          <w:szCs w:val="18"/>
+        </w:rPr>
+        <w:t xml:space="preserve"> -Setup</w:t>
       </w:r>
     </w:p>
     <w:p>
@@ -11315,20 +11890,8 @@
           <w:sz w:val="18"/>
           <w:szCs w:val="18"/>
         </w:rPr>
-        <w:t xml:space="preserve">Default Primary Cluster Name:   </w:t>
-      </w:r>
-      <w:proofErr w:type="gramStart"/>
-      <w:r>
-        <w:rPr>
-          <w:rFonts w:ascii="Lucida Console" w:hAnsi="Lucida Console" w:cs="Lucida Console"/>
-          <w:bCs/>
-          <w:color w:val="F5F5F5"/>
-          <w:sz w:val="18"/>
-          <w:szCs w:val="18"/>
-        </w:rPr>
-        <w:t xml:space="preserve">   [</w:t>
-      </w:r>
-      <w:proofErr w:type="gramEnd"/>
+        <w:t xml:space="preserve">Please Enter your default Primary Cluster Name: []: </w:t>
+      </w:r>
       <w:r>
         <w:rPr>
           <w:rFonts w:ascii="Lucida Console" w:hAnsi="Lucida Console" w:cs="Lucida Console"/>
@@ -11338,16 +11901,6 @@
           <w:szCs w:val="18"/>
         </w:rPr>
         <w:t>ClusterA</w:t>
-      </w:r>
-      <w:r>
-        <w:rPr>
-          <w:rFonts w:ascii="Lucida Console" w:hAnsi="Lucida Console" w:cs="Lucida Console"/>
-          <w:bCs/>
-          <w:color w:val="F5F5F5"/>
-          <w:sz w:val="18"/>
-          <w:szCs w:val="18"/>
-        </w:rPr>
-        <w:t>]</w:t>
       </w:r>
     </w:p>
     <w:p>
@@ -11373,39 +11926,17 @@
           <w:sz w:val="18"/>
           <w:szCs w:val="18"/>
         </w:rPr>
-        <w:t xml:space="preserve">Default Secondary Cluster Name: </w:t>
-      </w:r>
-      <w:proofErr w:type="gramStart"/>
-      <w:r>
-        <w:rPr>
-          <w:rFonts w:ascii="Lucida Console" w:hAnsi="Lucida Console" w:cs="Lucida Console"/>
-          <w:bCs/>
-          <w:color w:val="F5F5F5"/>
-          <w:sz w:val="18"/>
-          <w:szCs w:val="18"/>
-        </w:rPr>
-        <w:t xml:space="preserve">   [</w:t>
-      </w:r>
-      <w:proofErr w:type="gramEnd"/>
-      <w:r>
-        <w:rPr>
-          <w:rFonts w:ascii="Lucida Console" w:hAnsi="Lucida Console" w:cs="Lucida Console"/>
-          <w:bCs/>
-          <w:color w:val="F5F5F5"/>
-          <w:sz w:val="18"/>
-          <w:szCs w:val="18"/>
-        </w:rPr>
-        <w:t>ClusterB</w:t>
-      </w:r>
-      <w:r>
-        <w:rPr>
-          <w:rFonts w:ascii="Lucida Console" w:hAnsi="Lucida Console" w:cs="Lucida Console"/>
-          <w:bCs/>
-          <w:color w:val="F5F5F5"/>
-          <w:sz w:val="18"/>
-          <w:szCs w:val="18"/>
-        </w:rPr>
-        <w:t>]</w:t>
+        <w:t>Please Enter you defa</w:t>
+      </w:r>
+      <w:r>
+        <w:rPr>
+          <w:rFonts w:ascii="Lucida Console" w:hAnsi="Lucida Console" w:cs="Lucida Console"/>
+          <w:bCs/>
+          <w:color w:val="F5F5F5"/>
+          <w:sz w:val="18"/>
+          <w:szCs w:val="18"/>
+        </w:rPr>
+        <w:t>ult Secondary Cluster Name: []: ClusterB</w:t>
       </w:r>
     </w:p>
     <w:p>
@@ -11431,6 +11962,16 @@
           <w:sz w:val="18"/>
           <w:szCs w:val="18"/>
         </w:rPr>
+        <w:t xml:space="preserve">Please enter your local </w:t>
+      </w:r>
+      <w:r>
+        <w:rPr>
+          <w:rFonts w:ascii="Lucida Console" w:hAnsi="Lucida Console" w:cs="Lucida Console"/>
+          <w:bCs/>
+          <w:color w:val="F5F5F5"/>
+          <w:sz w:val="18"/>
+          <w:szCs w:val="18"/>
+        </w:rPr>
         <w:t>SVMTOOL</w:t>
       </w:r>
       <w:r>
@@ -11441,49 +11982,7 @@
           <w:sz w:val="18"/>
           <w:szCs w:val="18"/>
         </w:rPr>
-        <w:t xml:space="preserve"> C</w:t>
-      </w:r>
-      <w:r>
-        <w:rPr>
-          <w:rFonts w:ascii="Lucida Console" w:hAnsi="Lucida Console" w:cs="Lucida Console"/>
-          <w:bCs/>
-          <w:color w:val="F5F5F5"/>
-          <w:sz w:val="18"/>
-          <w:szCs w:val="18"/>
-        </w:rPr>
-        <w:t>onfiguration DB directory</w:t>
-      </w:r>
-      <w:proofErr w:type="gramStart"/>
-      <w:r>
-        <w:rPr>
-          <w:rFonts w:ascii="Lucida Console" w:hAnsi="Lucida Console" w:cs="Lucida Console"/>
-          <w:bCs/>
-          <w:color w:val="F5F5F5"/>
-          <w:sz w:val="18"/>
-          <w:szCs w:val="18"/>
-        </w:rPr>
-        <w:t>:  [</w:t>
-      </w:r>
-      <w:proofErr w:type="gramEnd"/>
-      <w:r>
-        <w:rPr>
-          <w:rFonts w:ascii="Lucida Console" w:hAnsi="Lucida Console" w:cs="Lucida Console"/>
-          <w:bCs/>
-          <w:color w:val="F5F5F5"/>
-          <w:sz w:val="18"/>
-          <w:szCs w:val="18"/>
-        </w:rPr>
-        <w:t>E</w:t>
-      </w:r>
-      <w:r>
-        <w:rPr>
-          <w:rFonts w:ascii="Lucida Console" w:hAnsi="Lucida Console" w:cs="Lucida Console"/>
-          <w:bCs/>
-          <w:color w:val="F5F5F5"/>
-          <w:sz w:val="18"/>
-          <w:szCs w:val="18"/>
-        </w:rPr>
-        <w:t>:\</w:t>
+        <w:t xml:space="preserve"> DB directory: [C:\</w:t>
       </w:r>
       <w:r>
         <w:rPr>
@@ -11503,7 +12002,7 @@
           <w:sz w:val="18"/>
           <w:szCs w:val="18"/>
         </w:rPr>
-        <w:t>DB]</w:t>
+        <w:t>DB]:</w:t>
       </w:r>
     </w:p>
     <w:p>
@@ -11529,6 +12028,220 @@
           <w:sz w:val="18"/>
           <w:szCs w:val="18"/>
         </w:rPr>
+        <w:t xml:space="preserve">Default Primary Cluster Name:   </w:t>
+      </w:r>
+      <w:proofErr w:type="gramStart"/>
+      <w:r>
+        <w:rPr>
+          <w:rFonts w:ascii="Lucida Console" w:hAnsi="Lucida Console" w:cs="Lucida Console"/>
+          <w:bCs/>
+          <w:color w:val="F5F5F5"/>
+          <w:sz w:val="18"/>
+          <w:szCs w:val="18"/>
+        </w:rPr>
+        <w:t xml:space="preserve">   [</w:t>
+      </w:r>
+      <w:proofErr w:type="gramEnd"/>
+      <w:r>
+        <w:rPr>
+          <w:rFonts w:ascii="Lucida Console" w:hAnsi="Lucida Console" w:cs="Lucida Console"/>
+          <w:bCs/>
+          <w:color w:val="F5F5F5"/>
+          <w:sz w:val="18"/>
+          <w:szCs w:val="18"/>
+        </w:rPr>
+        <w:t>ClusterA</w:t>
+      </w:r>
+      <w:r>
+        <w:rPr>
+          <w:rFonts w:ascii="Lucida Console" w:hAnsi="Lucida Console" w:cs="Lucida Console"/>
+          <w:bCs/>
+          <w:color w:val="F5F5F5"/>
+          <w:sz w:val="18"/>
+          <w:szCs w:val="18"/>
+        </w:rPr>
+        <w:t>]</w:t>
+      </w:r>
+    </w:p>
+    <w:p>
+      <w:pPr>
+        <w:shd w:val="clear" w:color="auto" w:fill="012456"/>
+        <w:autoSpaceDE w:val="0"/>
+        <w:autoSpaceDN w:val="0"/>
+        <w:adjustRightInd w:val="0"/>
+        <w:spacing w:after="0"/>
+        <w:rPr>
+          <w:rFonts w:ascii="Lucida Console" w:hAnsi="Lucida Console" w:cs="Lucida Console"/>
+          <w:bCs/>
+          <w:color w:val="F5F5F5"/>
+          <w:sz w:val="18"/>
+          <w:szCs w:val="18"/>
+        </w:rPr>
+      </w:pPr>
+      <w:r>
+        <w:rPr>
+          <w:rFonts w:ascii="Lucida Console" w:hAnsi="Lucida Console" w:cs="Lucida Console"/>
+          <w:bCs/>
+          <w:color w:val="F5F5F5"/>
+          <w:sz w:val="18"/>
+          <w:szCs w:val="18"/>
+        </w:rPr>
+        <w:t xml:space="preserve">Default Secondary Cluster Name: </w:t>
+      </w:r>
+      <w:proofErr w:type="gramStart"/>
+      <w:r>
+        <w:rPr>
+          <w:rFonts w:ascii="Lucida Console" w:hAnsi="Lucida Console" w:cs="Lucida Console"/>
+          <w:bCs/>
+          <w:color w:val="F5F5F5"/>
+          <w:sz w:val="18"/>
+          <w:szCs w:val="18"/>
+        </w:rPr>
+        <w:t xml:space="preserve">   [</w:t>
+      </w:r>
+      <w:proofErr w:type="gramEnd"/>
+      <w:r>
+        <w:rPr>
+          <w:rFonts w:ascii="Lucida Console" w:hAnsi="Lucida Console" w:cs="Lucida Console"/>
+          <w:bCs/>
+          <w:color w:val="F5F5F5"/>
+          <w:sz w:val="18"/>
+          <w:szCs w:val="18"/>
+        </w:rPr>
+        <w:t>ClusterB</w:t>
+      </w:r>
+      <w:r>
+        <w:rPr>
+          <w:rFonts w:ascii="Lucida Console" w:hAnsi="Lucida Console" w:cs="Lucida Console"/>
+          <w:bCs/>
+          <w:color w:val="F5F5F5"/>
+          <w:sz w:val="18"/>
+          <w:szCs w:val="18"/>
+        </w:rPr>
+        <w:t>]</w:t>
+      </w:r>
+    </w:p>
+    <w:p>
+      <w:pPr>
+        <w:shd w:val="clear" w:color="auto" w:fill="012456"/>
+        <w:autoSpaceDE w:val="0"/>
+        <w:autoSpaceDN w:val="0"/>
+        <w:adjustRightInd w:val="0"/>
+        <w:spacing w:after="0"/>
+        <w:rPr>
+          <w:rFonts w:ascii="Lucida Console" w:hAnsi="Lucida Console" w:cs="Lucida Console"/>
+          <w:bCs/>
+          <w:color w:val="F5F5F5"/>
+          <w:sz w:val="18"/>
+          <w:szCs w:val="18"/>
+        </w:rPr>
+      </w:pPr>
+      <w:r>
+        <w:rPr>
+          <w:rFonts w:ascii="Lucida Console" w:hAnsi="Lucida Console" w:cs="Lucida Console"/>
+          <w:bCs/>
+          <w:color w:val="F5F5F5"/>
+          <w:sz w:val="18"/>
+          <w:szCs w:val="18"/>
+        </w:rPr>
+        <w:t>SVMTOOL</w:t>
+      </w:r>
+      <w:r>
+        <w:rPr>
+          <w:rFonts w:ascii="Lucida Console" w:hAnsi="Lucida Console" w:cs="Lucida Console"/>
+          <w:bCs/>
+          <w:color w:val="F5F5F5"/>
+          <w:sz w:val="18"/>
+          <w:szCs w:val="18"/>
+        </w:rPr>
+        <w:t xml:space="preserve"> C</w:t>
+      </w:r>
+      <w:r>
+        <w:rPr>
+          <w:rFonts w:ascii="Lucida Console" w:hAnsi="Lucida Console" w:cs="Lucida Console"/>
+          <w:bCs/>
+          <w:color w:val="F5F5F5"/>
+          <w:sz w:val="18"/>
+          <w:szCs w:val="18"/>
+        </w:rPr>
+        <w:t>onfiguration DB directory</w:t>
+      </w:r>
+      <w:proofErr w:type="gramStart"/>
+      <w:r>
+        <w:rPr>
+          <w:rFonts w:ascii="Lucida Console" w:hAnsi="Lucida Console" w:cs="Lucida Console"/>
+          <w:bCs/>
+          <w:color w:val="F5F5F5"/>
+          <w:sz w:val="18"/>
+          <w:szCs w:val="18"/>
+        </w:rPr>
+        <w:t>:  [</w:t>
+      </w:r>
+      <w:proofErr w:type="gramEnd"/>
+      <w:r>
+        <w:rPr>
+          <w:rFonts w:ascii="Lucida Console" w:hAnsi="Lucida Console" w:cs="Lucida Console"/>
+          <w:bCs/>
+          <w:color w:val="F5F5F5"/>
+          <w:sz w:val="18"/>
+          <w:szCs w:val="18"/>
+        </w:rPr>
+        <w:t>E</w:t>
+      </w:r>
+      <w:r>
+        <w:rPr>
+          <w:rFonts w:ascii="Lucida Console" w:hAnsi="Lucida Console" w:cs="Lucida Console"/>
+          <w:bCs/>
+          <w:color w:val="F5F5F5"/>
+          <w:sz w:val="18"/>
+          <w:szCs w:val="18"/>
+        </w:rPr>
+        <w:t>:\</w:t>
+      </w:r>
+      <w:r>
+        <w:rPr>
+          <w:rFonts w:ascii="Lucida Console" w:hAnsi="Lucida Console" w:cs="Lucida Console"/>
+          <w:bCs/>
+          <w:color w:val="F5F5F5"/>
+          <w:sz w:val="18"/>
+          <w:szCs w:val="18"/>
+        </w:rPr>
+        <w:t>SVMTOOL</w:t>
+      </w:r>
+      <w:r>
+        <w:rPr>
+          <w:rFonts w:ascii="Lucida Console" w:hAnsi="Lucida Console" w:cs="Lucida Console"/>
+          <w:bCs/>
+          <w:color w:val="F5F5F5"/>
+          <w:sz w:val="18"/>
+          <w:szCs w:val="18"/>
+        </w:rPr>
+        <w:t>DB]</w:t>
+      </w:r>
+    </w:p>
+    <w:p>
+      <w:pPr>
+        <w:shd w:val="clear" w:color="auto" w:fill="012456"/>
+        <w:autoSpaceDE w:val="0"/>
+        <w:autoSpaceDN w:val="0"/>
+        <w:adjustRightInd w:val="0"/>
+        <w:spacing w:after="0"/>
+        <w:rPr>
+          <w:rFonts w:ascii="Lucida Console" w:hAnsi="Lucida Console" w:cs="Lucida Console"/>
+          <w:bCs/>
+          <w:color w:val="F5F5F5"/>
+          <w:sz w:val="18"/>
+          <w:szCs w:val="18"/>
+        </w:rPr>
+      </w:pPr>
+      <w:r>
+        <w:rPr>
+          <w:rFonts w:ascii="Lucida Console" w:hAnsi="Lucida Console" w:cs="Lucida Console"/>
+          <w:bCs/>
+          <w:color w:val="F5F5F5"/>
+          <w:sz w:val="18"/>
+          <w:szCs w:val="18"/>
+        </w:rPr>
         <w:t>Apply new configuration [y/n/q]: y</w:t>
       </w:r>
     </w:p>
@@ -11584,7 +12297,6 @@
       <w:r>
         <w:t xml:space="preserve"> </w:t>
       </w:r>
-      <w:proofErr w:type="spellStart"/>
       <w:r>
         <w:rPr>
           <w:rFonts w:ascii="Courier New" w:hAnsi="Courier New" w:cs="Courier New"/>
@@ -11603,38 +12315,12 @@
         </w:rPr>
         <w:t>B</w:t>
       </w:r>
-      <w:proofErr w:type="spellEnd"/>
       <w:r>
         <w:t>.</w:t>
       </w:r>
       <w:r>
         <w:t xml:space="preserve"> The </w:t>
       </w:r>
-      <w:r>
-        <w:t>SVMTOOL</w:t>
-      </w:r>
-      <w:r>
-        <w:t xml:space="preserve"> Configuration DB directory is use</w:t>
-      </w:r>
-      <w:r>
-        <w:t>d</w:t>
-      </w:r>
-      <w:r>
-        <w:t xml:space="preserve"> to backup all Quota and Volume options that cannot not be replicated on the destination SVM DR u</w:t>
-      </w:r>
-      <w:r>
-        <w:t>ntil</w:t>
-      </w:r>
-      <w:r>
-        <w:t xml:space="preserve"> all SnapMirror relations are broken. This </w:t>
-      </w:r>
-      <w:r>
-        <w:t>SVMTOOL</w:t>
-      </w:r>
-      <w:r>
-        <w:t xml:space="preserve"> Configuration DB is then used by the options </w:t>
-      </w:r>
-      <w:proofErr w:type="spellStart"/>
       <w:r>
         <w:rPr>
           <w:rFonts w:ascii="Courier New" w:hAnsi="Courier New" w:cs="Courier New"/>
@@ -11642,13 +12328,8 @@
           <w:color w:val="0070C0"/>
           <w:szCs w:val="20"/>
         </w:rPr>
-        <w:t>ActivateDR</w:t>
-      </w:r>
-      <w:proofErr w:type="spellEnd"/>
-      <w:r>
-        <w:t xml:space="preserve">, </w:t>
-      </w:r>
-      <w:proofErr w:type="spellStart"/>
+        <w:t>SVMTOOL</w:t>
+      </w:r>
       <w:r>
         <w:rPr>
           <w:rFonts w:ascii="Courier New" w:hAnsi="Courier New" w:cs="Courier New"/>
@@ -11656,6 +12337,51 @@
           <w:color w:val="0070C0"/>
           <w:szCs w:val="20"/>
         </w:rPr>
+        <w:t>DB</w:t>
+      </w:r>
+      <w:r>
+        <w:t xml:space="preserve"> directory is use</w:t>
+      </w:r>
+      <w:r>
+        <w:t>d</w:t>
+      </w:r>
+      <w:r>
+        <w:t xml:space="preserve"> to backup all Quota and Volume options that cannot not be replicated on the destination SVM u</w:t>
+      </w:r>
+      <w:r>
+        <w:t>ntil</w:t>
+      </w:r>
+      <w:r>
+        <w:t xml:space="preserve"> all SnapMirror relations are broken. This </w:t>
+      </w:r>
+      <w:r>
+        <w:t>SVMTOOL</w:t>
+      </w:r>
+      <w:r>
+        <w:t xml:space="preserve"> Configuration DB is then used by the options </w:t>
+      </w:r>
+      <w:proofErr w:type="spellStart"/>
+      <w:r>
+        <w:rPr>
+          <w:rFonts w:ascii="Courier New" w:hAnsi="Courier New" w:cs="Courier New"/>
+          <w:b/>
+          <w:color w:val="0070C0"/>
+          <w:szCs w:val="20"/>
+        </w:rPr>
+        <w:t>ActivateDR</w:t>
+      </w:r>
+      <w:proofErr w:type="spellEnd"/>
+      <w:r>
+        <w:t xml:space="preserve">, </w:t>
+      </w:r>
+      <w:proofErr w:type="spellStart"/>
+      <w:r>
+        <w:rPr>
+          <w:rFonts w:ascii="Courier New" w:hAnsi="Courier New" w:cs="Courier New"/>
+          <w:b/>
+          <w:color w:val="0070C0"/>
+          <w:szCs w:val="20"/>
+        </w:rPr>
         <w:t>ReActivateDR</w:t>
       </w:r>
       <w:proofErr w:type="spellEnd"/>
@@ -11695,56 +12421,50 @@
         <w:t>Migrate</w:t>
       </w:r>
       <w:r>
-        <w:t xml:space="preserve"> to apply Quota and Volume options on all destination</w:t>
+        <w:t xml:space="preserve"> to apply Quota and Volume options on all destination volume</w:t>
       </w:r>
       <w:r>
         <w:t>s</w:t>
       </w:r>
       <w:r>
-        <w:t xml:space="preserve"> volume</w:t>
+        <w:t xml:space="preserve"> after the break. We can have one DB for each instance. The </w:t>
+      </w:r>
+      <w:r>
+        <w:t>b</w:t>
+      </w:r>
+      <w:r>
+        <w:t xml:space="preserve">est </w:t>
+      </w:r>
+      <w:r>
+        <w:t>p</w:t>
+      </w:r>
+      <w:r>
+        <w:t>ractice is to have on</w:t>
+      </w:r>
+      <w:r>
+        <w:t>e</w:t>
+      </w:r>
+      <w:r>
+        <w:t xml:space="preserve"> DB for each instance on each destination Site.</w:t>
+      </w:r>
+    </w:p>
+    <w:p>
+      <w:pPr>
+        <w:pStyle w:val="BodyText"/>
+      </w:pPr>
+    </w:p>
+    <w:p>
+      <w:pPr>
+        <w:pStyle w:val="Heading2"/>
+      </w:pPr>
+      <w:bookmarkStart w:id="34" w:name="_Toc523935562"/>
+      <w:r>
+        <w:t>Display configuration instance file</w:t>
       </w:r>
       <w:r>
         <w:t>s</w:t>
       </w:r>
-      <w:r>
-        <w:t xml:space="preserve"> after the break. We can have one DB for each instance. The </w:t>
-      </w:r>
-      <w:r>
-        <w:t>b</w:t>
-      </w:r>
-      <w:r>
-        <w:t xml:space="preserve">est </w:t>
-      </w:r>
-      <w:r>
-        <w:t>p</w:t>
-      </w:r>
-      <w:r>
-        <w:t>ractice is to have on</w:t>
-      </w:r>
-      <w:r>
-        <w:t>e</w:t>
-      </w:r>
-      <w:r>
-        <w:t xml:space="preserve"> DB for each instance on each destination Site.</w:t>
-      </w:r>
-    </w:p>
-    <w:p>
-      <w:pPr>
-        <w:pStyle w:val="BodyText"/>
-      </w:pPr>
-    </w:p>
-    <w:p>
-      <w:pPr>
-        <w:pStyle w:val="Heading2"/>
-      </w:pPr>
-      <w:bookmarkStart w:id="35" w:name="_Toc523935562"/>
-      <w:r>
-        <w:t>Display configuration instance file</w:t>
-      </w:r>
-      <w:r>
-        <w:t>s</w:t>
-      </w:r>
-      <w:bookmarkEnd w:id="35"/>
+      <w:bookmarkEnd w:id="34"/>
     </w:p>
     <w:p>
       <w:pPr>
@@ -11908,7 +12628,27 @@
           <w:sz w:val="18"/>
           <w:szCs w:val="18"/>
         </w:rPr>
-        <w:t>PS C:\Users\masson\Downloads\svmtool-0.0-beta.1&gt; .\svmtool.ps1 -ListInstance</w:t>
+        <w:t xml:space="preserve">PS </w:t>
+      </w:r>
+      <w:r>
+        <w:rPr>
+          <w:rFonts w:ascii="Lucida Console" w:hAnsi="Lucida Console" w:cs="Lucida Console"/>
+          <w:bCs/>
+          <w:color w:val="F5F5F5"/>
+          <w:sz w:val="18"/>
+          <w:szCs w:val="18"/>
+        </w:rPr>
+        <w:t>C:\Users\masson\OneDrive - NetApp Inc\GitHub\svmtool</w:t>
+      </w:r>
+      <w:r>
+        <w:rPr>
+          <w:rFonts w:ascii="Lucida Console" w:hAnsi="Lucida Console" w:cs="Lucida Console"/>
+          <w:bCs/>
+          <w:color w:val="F5F5F5"/>
+          <w:sz w:val="18"/>
+          <w:szCs w:val="18"/>
+        </w:rPr>
+        <w:t>&gt; .\svmtool.ps1 -ListInstance</w:t>
       </w:r>
     </w:p>
     <w:p>
@@ -12642,6 +13382,7 @@
           <w:sz w:val="18"/>
           <w:szCs w:val="18"/>
         </w:rPr>
+        <w:lastRenderedPageBreak/>
         <w:t xml:space="preserve">Instance [COT3-AFF]: CLUSTER PRIMARY  </w:t>
       </w:r>
       <w:proofErr w:type="gramStart"/>
@@ -12865,9 +13606,9 @@
       <w:pPr>
         <w:pStyle w:val="Heading1"/>
       </w:pPr>
-      <w:bookmarkStart w:id="36" w:name="_Create_a_new"/>
-      <w:bookmarkStart w:id="37" w:name="_Toc523935563"/>
-      <w:bookmarkEnd w:id="36"/>
+      <w:bookmarkStart w:id="35" w:name="_Create_a_new"/>
+      <w:bookmarkStart w:id="36" w:name="_Toc523935563"/>
+      <w:bookmarkEnd w:id="35"/>
       <w:r>
         <w:lastRenderedPageBreak/>
         <w:t>Create a</w:t>
@@ -12881,7 +13622,7 @@
       <w:r>
         <w:t>Storage Virtual Machine</w:t>
       </w:r>
-      <w:bookmarkEnd w:id="37"/>
+      <w:bookmarkEnd w:id="36"/>
       <w:r>
         <w:t xml:space="preserve"> </w:t>
       </w:r>
@@ -12914,7 +13655,6 @@
       <w:r>
         <w:t xml:space="preserve"> </w:t>
       </w:r>
-      <w:proofErr w:type="spellStart"/>
       <w:r>
         <w:rPr>
           <w:rFonts w:ascii="Courier New" w:hAnsi="Courier New" w:cs="Courier New"/>
@@ -12924,7 +13664,6 @@
         </w:rPr>
         <w:t>ConfigureDR</w:t>
       </w:r>
-      <w:proofErr w:type="spellEnd"/>
       <w:r>
         <w:t xml:space="preserve"> </w:t>
       </w:r>
@@ -12939,7 +13678,7 @@
       <w:pPr>
         <w:pStyle w:val="Caption"/>
       </w:pPr>
-      <w:bookmarkStart w:id="38" w:name="_Toc522894013"/>
+      <w:bookmarkStart w:id="37" w:name="_Toc522894013"/>
       <w:r>
         <w:t xml:space="preserve">Figure </w:t>
       </w:r>
@@ -12984,7 +13723,7 @@
       <w:r>
         <w:t>.</w:t>
       </w:r>
-      <w:bookmarkEnd w:id="38"/>
+      <w:bookmarkEnd w:id="37"/>
       <w:r>
         <w:br/>
       </w:r>
@@ -13016,7 +13755,7 @@
                     </pic:cNvPicPr>
                   </pic:nvPicPr>
                   <pic:blipFill>
-                    <a:blip r:embed="rId22">
+                    <a:blip r:embed="rId21">
                       <a:extLst>
                         <a:ext uri="{28A0092B-C50C-407E-A947-70E740481C1C}">
                           <a14:useLocalDpi xmlns:a14="http://schemas.microsoft.com/office/drawing/2010/main" val="0"/>
@@ -13057,7 +13796,6 @@
       <w:r>
         <w:t xml:space="preserve">With </w:t>
       </w:r>
-      <w:proofErr w:type="spellStart"/>
       <w:r>
         <w:rPr>
           <w:rFonts w:ascii="Courier New" w:hAnsi="Courier New" w:cs="Courier New"/>
@@ -13067,7 +13805,6 @@
         </w:rPr>
         <w:t>ConfigureDR</w:t>
       </w:r>
-      <w:proofErr w:type="spellEnd"/>
       <w:r>
         <w:t xml:space="preserve"> option</w:t>
       </w:r>
@@ -13152,15 +13889,7 @@
         </w:numPr>
       </w:pPr>
       <w:r>
-        <w:t xml:space="preserve">Create </w:t>
-      </w:r>
-      <w:proofErr w:type="spellStart"/>
-      <w:r>
-        <w:t>SnapMirror</w:t>
-      </w:r>
-      <w:proofErr w:type="spellEnd"/>
-      <w:r>
-        <w:t xml:space="preserve"> Relations to destination</w:t>
+        <w:t>Create SnapMirror Relations to destination</w:t>
       </w:r>
       <w:r>
         <w:t xml:space="preserve"> and the required Vserver Peer relation</w:t>
@@ -13528,7 +14257,7 @@
       <w:pPr>
         <w:pStyle w:val="Heading2"/>
       </w:pPr>
-      <w:bookmarkStart w:id="39" w:name="_Toc523935564"/>
+      <w:bookmarkStart w:id="38" w:name="_Toc523935564"/>
       <w:r>
         <w:t xml:space="preserve">Create a new </w:t>
       </w:r>
@@ -13544,7 +14273,7 @@
       <w:r>
         <w:t>:</w:t>
       </w:r>
-      <w:bookmarkEnd w:id="39"/>
+      <w:bookmarkEnd w:id="38"/>
     </w:p>
     <w:p>
       <w:pPr>
@@ -13752,7 +14481,6 @@
           <w:lang w:val="nl-BE"/>
         </w:rPr>
       </w:pPr>
-      <w:proofErr w:type="spellStart"/>
       <w:r>
         <w:rPr>
           <w:rFonts w:ascii="Lucida Console" w:hAnsi="Lucida Console" w:cs="Lucida Console"/>
@@ -13762,43 +14490,7 @@
           <w:szCs w:val="18"/>
           <w:lang w:val="nl-BE"/>
         </w:rPr>
-        <w:t>Vserver</w:t>
-      </w:r>
-      <w:proofErr w:type="spellEnd"/>
-      <w:r>
-        <w:rPr>
-          <w:rFonts w:ascii="Lucida Console" w:hAnsi="Lucida Console" w:cs="Lucida Console"/>
-          <w:bCs/>
-          <w:color w:val="F5F5F5"/>
-          <w:sz w:val="18"/>
-          <w:szCs w:val="18"/>
-          <w:lang w:val="nl-BE"/>
-        </w:rPr>
-        <w:t xml:space="preserve"> DR </w:t>
-      </w:r>
-      <w:proofErr w:type="gramStart"/>
-      <w:r>
-        <w:rPr>
-          <w:rFonts w:ascii="Lucida Console" w:hAnsi="Lucida Console" w:cs="Lucida Console"/>
-          <w:bCs/>
-          <w:color w:val="F5F5F5"/>
-          <w:sz w:val="18"/>
-          <w:szCs w:val="18"/>
-          <w:lang w:val="nl-BE"/>
-        </w:rPr>
-        <w:t>Name :</w:t>
-      </w:r>
-      <w:proofErr w:type="gramEnd"/>
-      <w:r>
-        <w:rPr>
-          <w:rFonts w:ascii="Lucida Console" w:hAnsi="Lucida Console" w:cs="Lucida Console"/>
-          <w:bCs/>
-          <w:color w:val="F5F5F5"/>
-          <w:sz w:val="18"/>
-          <w:szCs w:val="18"/>
-          <w:lang w:val="nl-BE"/>
-        </w:rPr>
-        <w:t xml:space="preserve">      [</w:t>
+        <w:t>Vserver DR Name :      [</w:t>
       </w:r>
       <w:r>
         <w:rPr>
@@ -13849,7 +14541,6 @@
           <w:szCs w:val="18"/>
         </w:rPr>
       </w:pPr>
-      <w:proofErr w:type="spellStart"/>
       <w:proofErr w:type="gramStart"/>
       <w:r>
         <w:rPr>
@@ -13859,18 +14550,7 @@
           <w:sz w:val="18"/>
           <w:szCs w:val="18"/>
         </w:rPr>
-        <w:t>QuotaDR</w:t>
-      </w:r>
-      <w:proofErr w:type="spellEnd"/>
-      <w:r>
-        <w:rPr>
-          <w:rFonts w:ascii="Lucida Console" w:hAnsi="Lucida Console" w:cs="Lucida Console"/>
-          <w:bCs/>
-          <w:color w:val="F5F5F5"/>
-          <w:sz w:val="18"/>
-          <w:szCs w:val="18"/>
-        </w:rPr>
-        <w:t xml:space="preserve"> :</w:t>
+        <w:t>QuotaDR :</w:t>
       </w:r>
       <w:proofErr w:type="gramEnd"/>
       <w:r>
@@ -13973,7 +14653,6 @@
       <w:r>
         <w:t xml:space="preserve">You can run </w:t>
       </w:r>
-      <w:proofErr w:type="spellStart"/>
       <w:r>
         <w:rPr>
           <w:rFonts w:ascii="Courier New" w:hAnsi="Courier New" w:cs="Courier New"/>
@@ -13983,7 +14662,6 @@
         </w:rPr>
         <w:t>ConfigureDR</w:t>
       </w:r>
-      <w:proofErr w:type="spellEnd"/>
       <w:r>
         <w:t xml:space="preserve"> several times without any risk.</w:t>
       </w:r>
@@ -14035,7 +14713,6 @@
       <w:r>
         <w:t xml:space="preserve">The main difference of the </w:t>
       </w:r>
-      <w:proofErr w:type="spellStart"/>
       <w:r>
         <w:rPr>
           <w:rFonts w:ascii="Courier New" w:hAnsi="Courier New" w:cs="Courier New"/>
@@ -14045,7 +14722,6 @@
         </w:rPr>
         <w:t>ConfigureDR</w:t>
       </w:r>
-      <w:proofErr w:type="spellEnd"/>
       <w:r>
         <w:t xml:space="preserve"> step is </w:t>
       </w:r>
@@ -14080,7 +14756,6 @@
       <w:r>
         <w:t xml:space="preserve">Running </w:t>
       </w:r>
-      <w:proofErr w:type="spellStart"/>
       <w:r>
         <w:rPr>
           <w:rFonts w:ascii="Courier New" w:hAnsi="Courier New" w:cs="Courier New"/>
@@ -14090,7 +14765,6 @@
         </w:rPr>
         <w:t>ConfigureDR</w:t>
       </w:r>
-      <w:proofErr w:type="spellEnd"/>
       <w:r>
         <w:t xml:space="preserve"> allow you to update User password, </w:t>
       </w:r>
@@ -14176,7 +14850,6 @@
       <w:r>
         <w:t xml:space="preserve">Now during </w:t>
       </w:r>
-      <w:proofErr w:type="spellStart"/>
       <w:r>
         <w:rPr>
           <w:rFonts w:ascii="Courier New" w:hAnsi="Courier New" w:cs="Courier New"/>
@@ -14186,7 +14859,6 @@
         </w:rPr>
         <w:t>ConfigureDR</w:t>
       </w:r>
-      <w:proofErr w:type="spellEnd"/>
       <w:r>
         <w:t xml:space="preserve"> and </w:t>
       </w:r>
@@ -14218,7 +14890,6 @@
       <w:r>
         <w:t xml:space="preserve"> to apply all access-control on all CIFS shares. Now this step is automatically done during </w:t>
       </w:r>
-      <w:proofErr w:type="spellStart"/>
       <w:r>
         <w:rPr>
           <w:rFonts w:ascii="Courier New" w:hAnsi="Courier New" w:cs="Courier New"/>
@@ -14228,7 +14899,6 @@
         </w:rPr>
         <w:t>ConfigureDR</w:t>
       </w:r>
-      <w:proofErr w:type="spellEnd"/>
       <w:r>
         <w:t xml:space="preserve"> and </w:t>
       </w:r>
@@ -15027,7 +15697,7 @@
       <w:pPr>
         <w:pStyle w:val="Heading1"/>
       </w:pPr>
-      <w:bookmarkStart w:id="40" w:name="_Toc523935565"/>
+      <w:bookmarkStart w:id="39" w:name="_Toc523935565"/>
       <w:r>
         <w:t>Display</w:t>
       </w:r>
@@ -15037,7 +15707,7 @@
       <w:r>
         <w:t>SVM DR relationship</w:t>
       </w:r>
-      <w:bookmarkEnd w:id="40"/>
+      <w:bookmarkEnd w:id="39"/>
     </w:p>
     <w:p>
       <w:pPr>
@@ -15073,27 +15743,7 @@
           <w:color w:val="0070C0"/>
           <w:szCs w:val="20"/>
         </w:rPr>
-        <w:t>Instance &lt;name&gt; -</w:t>
-      </w:r>
-      <w:proofErr w:type="spellStart"/>
-      <w:r>
-        <w:rPr>
-          <w:rFonts w:ascii="Courier New" w:hAnsi="Courier New" w:cs="Courier New"/>
-          <w:b/>
-          <w:color w:val="0070C0"/>
-          <w:szCs w:val="20"/>
-        </w:rPr>
-        <w:t>Vserver</w:t>
-      </w:r>
-      <w:proofErr w:type="spellEnd"/>
-      <w:r>
-        <w:rPr>
-          <w:rFonts w:ascii="Courier New" w:hAnsi="Courier New" w:cs="Courier New"/>
-          <w:b/>
-          <w:color w:val="0070C0"/>
-          <w:szCs w:val="20"/>
-        </w:rPr>
-        <w:t xml:space="preserve"> &lt;name&gt;</w:t>
+        <w:t>Instance &lt;name&gt; -Vserver &lt;name&gt;</w:t>
       </w:r>
       <w:r>
         <w:rPr>
@@ -15165,29 +15815,27 @@
           <w:sz w:val="18"/>
           <w:szCs w:val="18"/>
         </w:rPr>
-        <w:t>PS C:\Users\masson\Downloads\svmtool-0.0-beta.1&gt; .\svmtool.ps1 -Instance COT3-AFF -</w:t>
-      </w:r>
-      <w:proofErr w:type="spellStart"/>
-      <w:r>
-        <w:rPr>
-          <w:rFonts w:ascii="Lucida Console" w:hAnsi="Lucida Console" w:cs="Lucida Console"/>
-          <w:bCs/>
-          <w:color w:val="F5F5F5"/>
-          <w:sz w:val="18"/>
-          <w:szCs w:val="18"/>
-        </w:rPr>
-        <w:t>Vserver</w:t>
-      </w:r>
-      <w:proofErr w:type="spellEnd"/>
-      <w:r>
-        <w:rPr>
-          <w:rFonts w:ascii="Lucida Console" w:hAnsi="Lucida Console" w:cs="Lucida Console"/>
-          <w:bCs/>
-          <w:color w:val="F5F5F5"/>
-          <w:sz w:val="18"/>
-          <w:szCs w:val="18"/>
-        </w:rPr>
-        <w:t xml:space="preserve"> PSLAB_DR -</w:t>
+        <w:t xml:space="preserve">PS </w:t>
+      </w:r>
+      <w:r>
+        <w:rPr>
+          <w:rFonts w:ascii="Lucida Console" w:hAnsi="Lucida Console" w:cs="Lucida Console"/>
+          <w:bCs/>
+          <w:color w:val="F5F5F5"/>
+          <w:sz w:val="18"/>
+          <w:szCs w:val="18"/>
+        </w:rPr>
+        <w:t>C:\Users\masson\OneDrive - NetApp Inc\GitHub\svmtool</w:t>
+      </w:r>
+      <w:r>
+        <w:rPr>
+          <w:rFonts w:ascii="Lucida Console" w:hAnsi="Lucida Console" w:cs="Lucida Console"/>
+          <w:bCs/>
+          <w:color w:val="F5F5F5"/>
+          <w:sz w:val="18"/>
+          <w:szCs w:val="18"/>
+        </w:rPr>
+        <w:t>&gt; .\svmtool.ps1 -Instance COT3-AFF -Vserver PSLAB_DR -</w:t>
       </w:r>
       <w:proofErr w:type="spellStart"/>
       <w:r>
@@ -15308,7 +15956,6 @@
           <w:lang w:val="nl-BE"/>
         </w:rPr>
       </w:pPr>
-      <w:proofErr w:type="spellStart"/>
       <w:r>
         <w:rPr>
           <w:rFonts w:ascii="Lucida Console" w:hAnsi="Lucida Console" w:cs="Lucida Console"/>
@@ -15318,43 +15965,7 @@
           <w:szCs w:val="18"/>
           <w:lang w:val="nl-BE"/>
         </w:rPr>
-        <w:t>Vserver</w:t>
-      </w:r>
-      <w:proofErr w:type="spellEnd"/>
-      <w:r>
-        <w:rPr>
-          <w:rFonts w:ascii="Lucida Console" w:hAnsi="Lucida Console" w:cs="Lucida Console"/>
-          <w:bCs/>
-          <w:color w:val="F5F5F5"/>
-          <w:sz w:val="18"/>
-          <w:szCs w:val="18"/>
-          <w:lang w:val="nl-BE"/>
-        </w:rPr>
-        <w:t xml:space="preserve"> Name         </w:t>
-      </w:r>
-      <w:proofErr w:type="gramStart"/>
-      <w:r>
-        <w:rPr>
-          <w:rFonts w:ascii="Lucida Console" w:hAnsi="Lucida Console" w:cs="Lucida Console"/>
-          <w:bCs/>
-          <w:color w:val="F5F5F5"/>
-          <w:sz w:val="18"/>
-          <w:szCs w:val="18"/>
-          <w:lang w:val="nl-BE"/>
-        </w:rPr>
-        <w:t xml:space="preserve">  :</w:t>
-      </w:r>
-      <w:proofErr w:type="gramEnd"/>
-      <w:r>
-        <w:rPr>
-          <w:rFonts w:ascii="Lucida Console" w:hAnsi="Lucida Console" w:cs="Lucida Console"/>
-          <w:bCs/>
-          <w:color w:val="F5F5F5"/>
-          <w:sz w:val="18"/>
-          <w:szCs w:val="18"/>
-          <w:lang w:val="nl-BE"/>
-        </w:rPr>
-        <w:t xml:space="preserve"> [PSLAB_DR]</w:t>
+        <w:t>Vserver Name           : [PSLAB_DR]</w:t>
       </w:r>
     </w:p>
     <w:p>
@@ -15373,7 +15984,6 @@
           <w:lang w:val="nl-BE"/>
         </w:rPr>
       </w:pPr>
-      <w:proofErr w:type="spellStart"/>
       <w:r>
         <w:rPr>
           <w:rFonts w:ascii="Lucida Console" w:hAnsi="Lucida Console" w:cs="Lucida Console"/>
@@ -15383,43 +15993,7 @@
           <w:szCs w:val="18"/>
           <w:lang w:val="nl-BE"/>
         </w:rPr>
-        <w:t>Vserver</w:t>
-      </w:r>
-      <w:proofErr w:type="spellEnd"/>
-      <w:r>
-        <w:rPr>
-          <w:rFonts w:ascii="Lucida Console" w:hAnsi="Lucida Console" w:cs="Lucida Console"/>
-          <w:bCs/>
-          <w:color w:val="F5F5F5"/>
-          <w:sz w:val="18"/>
-          <w:szCs w:val="18"/>
-          <w:lang w:val="nl-BE"/>
-        </w:rPr>
-        <w:t xml:space="preserve"> Root Volume  </w:t>
-      </w:r>
-      <w:proofErr w:type="gramStart"/>
-      <w:r>
-        <w:rPr>
-          <w:rFonts w:ascii="Lucida Console" w:hAnsi="Lucida Console" w:cs="Lucida Console"/>
-          <w:bCs/>
-          <w:color w:val="F5F5F5"/>
-          <w:sz w:val="18"/>
-          <w:szCs w:val="18"/>
-          <w:lang w:val="nl-BE"/>
-        </w:rPr>
-        <w:t xml:space="preserve">  :</w:t>
-      </w:r>
-      <w:proofErr w:type="gramEnd"/>
-      <w:r>
-        <w:rPr>
-          <w:rFonts w:ascii="Lucida Console" w:hAnsi="Lucida Console" w:cs="Lucida Console"/>
-          <w:bCs/>
-          <w:color w:val="F5F5F5"/>
-          <w:sz w:val="18"/>
-          <w:szCs w:val="18"/>
-          <w:lang w:val="nl-BE"/>
-        </w:rPr>
-        <w:t xml:space="preserve"> [PSLAB_ROOT]</w:t>
+        <w:t>Vserver Root Volume    : [PSLAB_ROOT]</w:t>
       </w:r>
     </w:p>
     <w:p>
@@ -15437,27 +16011,15 @@
           <w:szCs w:val="18"/>
         </w:rPr>
       </w:pPr>
-      <w:proofErr w:type="spellStart"/>
-      <w:r>
-        <w:rPr>
-          <w:rFonts w:ascii="Lucida Console" w:hAnsi="Lucida Console" w:cs="Lucida Console"/>
-          <w:bCs/>
-          <w:color w:val="F5F5F5"/>
-          <w:sz w:val="18"/>
-          <w:szCs w:val="18"/>
-        </w:rPr>
-        <w:t>Vserver</w:t>
-      </w:r>
-      <w:proofErr w:type="spellEnd"/>
-      <w:r>
-        <w:rPr>
-          <w:rFonts w:ascii="Lucida Console" w:hAnsi="Lucida Console" w:cs="Lucida Console"/>
-          <w:bCs/>
-          <w:color w:val="F5F5F5"/>
-          <w:sz w:val="18"/>
-          <w:szCs w:val="18"/>
-        </w:rPr>
-        <w:t xml:space="preserve"> Root </w:t>
+      <w:r>
+        <w:rPr>
+          <w:rFonts w:ascii="Lucida Console" w:hAnsi="Lucida Console" w:cs="Lucida Console"/>
+          <w:bCs/>
+          <w:color w:val="F5F5F5"/>
+          <w:sz w:val="18"/>
+          <w:szCs w:val="18"/>
+        </w:rPr>
+        <w:t xml:space="preserve">Vserver Root </w:t>
       </w:r>
       <w:proofErr w:type="gramStart"/>
       <w:r>
@@ -15521,9 +16083,40 @@
           <w:color w:val="F5F5F5"/>
           <w:sz w:val="18"/>
           <w:szCs w:val="18"/>
-          <w:lang w:val="fr-BE"/>
-        </w:rPr>
-      </w:pPr>
+        </w:rPr>
+      </w:pPr>
+      <w:r>
+        <w:rPr>
+          <w:rFonts w:ascii="Lucida Console" w:hAnsi="Lucida Console" w:cs="Lucida Console"/>
+          <w:bCs/>
+          <w:color w:val="F5F5F5"/>
+          <w:sz w:val="18"/>
+          <w:szCs w:val="18"/>
+        </w:rPr>
+        <w:t xml:space="preserve">Vserver Protocols    </w:t>
+      </w:r>
+      <w:proofErr w:type="gramStart"/>
+      <w:r>
+        <w:rPr>
+          <w:rFonts w:ascii="Lucida Console" w:hAnsi="Lucida Console" w:cs="Lucida Console"/>
+          <w:bCs/>
+          <w:color w:val="F5F5F5"/>
+          <w:sz w:val="18"/>
+          <w:szCs w:val="18"/>
+        </w:rPr>
+        <w:t xml:space="preserve">  :</w:t>
+      </w:r>
+      <w:proofErr w:type="gramEnd"/>
+      <w:r>
+        <w:rPr>
+          <w:rFonts w:ascii="Lucida Console" w:hAnsi="Lucida Console" w:cs="Lucida Console"/>
+          <w:bCs/>
+          <w:color w:val="F5F5F5"/>
+          <w:sz w:val="18"/>
+          <w:szCs w:val="18"/>
+        </w:rPr>
+        <w:t xml:space="preserve"> [</w:t>
+      </w:r>
       <w:proofErr w:type="spellStart"/>
       <w:r>
         <w:rPr>
@@ -15532,9 +16125,8 @@
           <w:color w:val="F5F5F5"/>
           <w:sz w:val="18"/>
           <w:szCs w:val="18"/>
-          <w:lang w:val="fr-BE"/>
-        </w:rPr>
-        <w:t>Vserver</w:t>
+        </w:rPr>
+        <w:t>nfs</w:t>
       </w:r>
       <w:proofErr w:type="spellEnd"/>
       <w:r>
@@ -15544,7 +16136,28 @@
           <w:color w:val="F5F5F5"/>
           <w:sz w:val="18"/>
           <w:szCs w:val="18"/>
-          <w:lang w:val="fr-BE"/>
+        </w:rPr>
+        <w:t xml:space="preserve"> cifs </w:t>
+      </w:r>
+      <w:proofErr w:type="spellStart"/>
+      <w:r>
+        <w:rPr>
+          <w:rFonts w:ascii="Lucida Console" w:hAnsi="Lucida Console" w:cs="Lucida Console"/>
+          <w:bCs/>
+          <w:color w:val="F5F5F5"/>
+          <w:sz w:val="18"/>
+          <w:szCs w:val="18"/>
+        </w:rPr>
+        <w:t>fcp</w:t>
+      </w:r>
+      <w:proofErr w:type="spellEnd"/>
+      <w:r>
+        <w:rPr>
+          <w:rFonts w:ascii="Lucida Console" w:hAnsi="Lucida Console" w:cs="Lucida Console"/>
+          <w:bCs/>
+          <w:color w:val="F5F5F5"/>
+          <w:sz w:val="18"/>
+          <w:szCs w:val="18"/>
         </w:rPr>
         <w:t xml:space="preserve"> </w:t>
       </w:r>
@@ -15556,9 +16169,8 @@
           <w:color w:val="F5F5F5"/>
           <w:sz w:val="18"/>
           <w:szCs w:val="18"/>
-          <w:lang w:val="fr-BE"/>
-        </w:rPr>
-        <w:t>Protocols</w:t>
+        </w:rPr>
+        <w:t>iscsi</w:t>
       </w:r>
       <w:proofErr w:type="spellEnd"/>
       <w:r>
@@ -15568,33 +16180,8 @@
           <w:color w:val="F5F5F5"/>
           <w:sz w:val="18"/>
           <w:szCs w:val="18"/>
-          <w:lang w:val="fr-BE"/>
-        </w:rPr>
-        <w:t xml:space="preserve">   </w:t>
-      </w:r>
-      <w:proofErr w:type="gramStart"/>
-      <w:r>
-        <w:rPr>
-          <w:rFonts w:ascii="Lucida Console" w:hAnsi="Lucida Console" w:cs="Lucida Console"/>
-          <w:bCs/>
-          <w:color w:val="F5F5F5"/>
-          <w:sz w:val="18"/>
-          <w:szCs w:val="18"/>
-          <w:lang w:val="fr-BE"/>
-        </w:rPr>
-        <w:t xml:space="preserve">   :</w:t>
-      </w:r>
-      <w:proofErr w:type="gramEnd"/>
-      <w:r>
-        <w:rPr>
-          <w:rFonts w:ascii="Lucida Console" w:hAnsi="Lucida Console" w:cs="Lucida Console"/>
-          <w:bCs/>
-          <w:color w:val="F5F5F5"/>
-          <w:sz w:val="18"/>
-          <w:szCs w:val="18"/>
-          <w:lang w:val="fr-BE"/>
-        </w:rPr>
-        <w:t xml:space="preserve"> [</w:t>
+        </w:rPr>
+        <w:t xml:space="preserve"> </w:t>
       </w:r>
       <w:proofErr w:type="spellStart"/>
       <w:r>
@@ -15604,9 +16191,8 @@
           <w:color w:val="F5F5F5"/>
           <w:sz w:val="18"/>
           <w:szCs w:val="18"/>
-          <w:lang w:val="fr-BE"/>
-        </w:rPr>
-        <w:t>nfs</w:t>
+        </w:rPr>
+        <w:t>ndmp</w:t>
       </w:r>
       <w:proofErr w:type="spellEnd"/>
       <w:r>
@@ -15616,79 +16202,6 @@
           <w:color w:val="F5F5F5"/>
           <w:sz w:val="18"/>
           <w:szCs w:val="18"/>
-          <w:lang w:val="fr-BE"/>
-        </w:rPr>
-        <w:t xml:space="preserve"> cifs </w:t>
-      </w:r>
-      <w:proofErr w:type="spellStart"/>
-      <w:r>
-        <w:rPr>
-          <w:rFonts w:ascii="Lucida Console" w:hAnsi="Lucida Console" w:cs="Lucida Console"/>
-          <w:bCs/>
-          <w:color w:val="F5F5F5"/>
-          <w:sz w:val="18"/>
-          <w:szCs w:val="18"/>
-          <w:lang w:val="fr-BE"/>
-        </w:rPr>
-        <w:t>fcp</w:t>
-      </w:r>
-      <w:proofErr w:type="spellEnd"/>
-      <w:r>
-        <w:rPr>
-          <w:rFonts w:ascii="Lucida Console" w:hAnsi="Lucida Console" w:cs="Lucida Console"/>
-          <w:bCs/>
-          <w:color w:val="F5F5F5"/>
-          <w:sz w:val="18"/>
-          <w:szCs w:val="18"/>
-          <w:lang w:val="fr-BE"/>
-        </w:rPr>
-        <w:t xml:space="preserve"> </w:t>
-      </w:r>
-      <w:proofErr w:type="spellStart"/>
-      <w:r>
-        <w:rPr>
-          <w:rFonts w:ascii="Lucida Console" w:hAnsi="Lucida Console" w:cs="Lucida Console"/>
-          <w:bCs/>
-          <w:color w:val="F5F5F5"/>
-          <w:sz w:val="18"/>
-          <w:szCs w:val="18"/>
-          <w:lang w:val="fr-BE"/>
-        </w:rPr>
-        <w:t>iscsi</w:t>
-      </w:r>
-      <w:proofErr w:type="spellEnd"/>
-      <w:r>
-        <w:rPr>
-          <w:rFonts w:ascii="Lucida Console" w:hAnsi="Lucida Console" w:cs="Lucida Console"/>
-          <w:bCs/>
-          <w:color w:val="F5F5F5"/>
-          <w:sz w:val="18"/>
-          <w:szCs w:val="18"/>
-          <w:lang w:val="fr-BE"/>
-        </w:rPr>
-        <w:t xml:space="preserve"> </w:t>
-      </w:r>
-      <w:proofErr w:type="spellStart"/>
-      <w:r>
-        <w:rPr>
-          <w:rFonts w:ascii="Lucida Console" w:hAnsi="Lucida Console" w:cs="Lucida Console"/>
-          <w:bCs/>
-          <w:color w:val="F5F5F5"/>
-          <w:sz w:val="18"/>
-          <w:szCs w:val="18"/>
-          <w:lang w:val="fr-BE"/>
-        </w:rPr>
-        <w:t>ndmp</w:t>
-      </w:r>
-      <w:proofErr w:type="spellEnd"/>
-      <w:r>
-        <w:rPr>
-          <w:rFonts w:ascii="Lucida Console" w:hAnsi="Lucida Console" w:cs="Lucida Console"/>
-          <w:bCs/>
-          <w:color w:val="F5F5F5"/>
-          <w:sz w:val="18"/>
-          <w:szCs w:val="18"/>
-          <w:lang w:val="fr-BE"/>
         </w:rPr>
         <w:t>]</w:t>
       </w:r>
@@ -15708,27 +16221,15 @@
           <w:szCs w:val="18"/>
         </w:rPr>
       </w:pPr>
-      <w:proofErr w:type="spellStart"/>
-      <w:r>
-        <w:rPr>
-          <w:rFonts w:ascii="Lucida Console" w:hAnsi="Lucida Console" w:cs="Lucida Console"/>
-          <w:bCs/>
-          <w:color w:val="F5F5F5"/>
-          <w:sz w:val="18"/>
-          <w:szCs w:val="18"/>
-        </w:rPr>
-        <w:t>Vserver</w:t>
-      </w:r>
-      <w:proofErr w:type="spellEnd"/>
-      <w:r>
-        <w:rPr>
-          <w:rFonts w:ascii="Lucida Console" w:hAnsi="Lucida Console" w:cs="Lucida Console"/>
-          <w:bCs/>
-          <w:color w:val="F5F5F5"/>
-          <w:sz w:val="18"/>
-          <w:szCs w:val="18"/>
-        </w:rPr>
-        <w:t xml:space="preserve"> </w:t>
+      <w:r>
+        <w:rPr>
+          <w:rFonts w:ascii="Lucida Console" w:hAnsi="Lucida Console" w:cs="Lucida Console"/>
+          <w:bCs/>
+          <w:color w:val="F5F5F5"/>
+          <w:sz w:val="18"/>
+          <w:szCs w:val="18"/>
+        </w:rPr>
+        <w:t xml:space="preserve">Vserver </w:t>
       </w:r>
       <w:proofErr w:type="spellStart"/>
       <w:r>
@@ -16216,9 +16717,40 @@
           <w:color w:val="F5F5F5"/>
           <w:sz w:val="18"/>
           <w:szCs w:val="18"/>
-          <w:lang w:val="fr-BE"/>
-        </w:rPr>
-      </w:pPr>
+        </w:rPr>
+      </w:pPr>
+      <w:r>
+        <w:rPr>
+          <w:rFonts w:ascii="Lucida Console" w:hAnsi="Lucida Console" w:cs="Lucida Console"/>
+          <w:bCs/>
+          <w:color w:val="F5F5F5"/>
+          <w:sz w:val="18"/>
+          <w:szCs w:val="18"/>
+        </w:rPr>
+        <w:t xml:space="preserve">Vserver Protocols    </w:t>
+      </w:r>
+      <w:proofErr w:type="gramStart"/>
+      <w:r>
+        <w:rPr>
+          <w:rFonts w:ascii="Lucida Console" w:hAnsi="Lucida Console" w:cs="Lucida Console"/>
+          <w:bCs/>
+          <w:color w:val="F5F5F5"/>
+          <w:sz w:val="18"/>
+          <w:szCs w:val="18"/>
+        </w:rPr>
+        <w:t xml:space="preserve">  :</w:t>
+      </w:r>
+      <w:proofErr w:type="gramEnd"/>
+      <w:r>
+        <w:rPr>
+          <w:rFonts w:ascii="Lucida Console" w:hAnsi="Lucida Console" w:cs="Lucida Console"/>
+          <w:bCs/>
+          <w:color w:val="F5F5F5"/>
+          <w:sz w:val="18"/>
+          <w:szCs w:val="18"/>
+        </w:rPr>
+        <w:t xml:space="preserve"> [</w:t>
+      </w:r>
       <w:proofErr w:type="spellStart"/>
       <w:r>
         <w:rPr>
@@ -16227,9 +16759,8 @@
           <w:color w:val="F5F5F5"/>
           <w:sz w:val="18"/>
           <w:szCs w:val="18"/>
-          <w:lang w:val="fr-BE"/>
-        </w:rPr>
-        <w:t>Vserver</w:t>
+        </w:rPr>
+        <w:t>nfs</w:t>
       </w:r>
       <w:proofErr w:type="spellEnd"/>
       <w:r>
@@ -16239,7 +16770,28 @@
           <w:color w:val="F5F5F5"/>
           <w:sz w:val="18"/>
           <w:szCs w:val="18"/>
-          <w:lang w:val="fr-BE"/>
+        </w:rPr>
+        <w:t xml:space="preserve"> cifs </w:t>
+      </w:r>
+      <w:proofErr w:type="spellStart"/>
+      <w:r>
+        <w:rPr>
+          <w:rFonts w:ascii="Lucida Console" w:hAnsi="Lucida Console" w:cs="Lucida Console"/>
+          <w:bCs/>
+          <w:color w:val="F5F5F5"/>
+          <w:sz w:val="18"/>
+          <w:szCs w:val="18"/>
+        </w:rPr>
+        <w:t>fcp</w:t>
+      </w:r>
+      <w:proofErr w:type="spellEnd"/>
+      <w:r>
+        <w:rPr>
+          <w:rFonts w:ascii="Lucida Console" w:hAnsi="Lucida Console" w:cs="Lucida Console"/>
+          <w:bCs/>
+          <w:color w:val="F5F5F5"/>
+          <w:sz w:val="18"/>
+          <w:szCs w:val="18"/>
         </w:rPr>
         <w:t xml:space="preserve"> </w:t>
       </w:r>
@@ -16251,9 +16803,8 @@
           <w:color w:val="F5F5F5"/>
           <w:sz w:val="18"/>
           <w:szCs w:val="18"/>
-          <w:lang w:val="fr-BE"/>
-        </w:rPr>
-        <w:t>Protocols</w:t>
+        </w:rPr>
+        <w:t>iscsi</w:t>
       </w:r>
       <w:proofErr w:type="spellEnd"/>
       <w:r>
@@ -16263,33 +16814,8 @@
           <w:color w:val="F5F5F5"/>
           <w:sz w:val="18"/>
           <w:szCs w:val="18"/>
-          <w:lang w:val="fr-BE"/>
-        </w:rPr>
-        <w:t xml:space="preserve">   </w:t>
-      </w:r>
-      <w:proofErr w:type="gramStart"/>
-      <w:r>
-        <w:rPr>
-          <w:rFonts w:ascii="Lucida Console" w:hAnsi="Lucida Console" w:cs="Lucida Console"/>
-          <w:bCs/>
-          <w:color w:val="F5F5F5"/>
-          <w:sz w:val="18"/>
-          <w:szCs w:val="18"/>
-          <w:lang w:val="fr-BE"/>
-        </w:rPr>
-        <w:t xml:space="preserve">   :</w:t>
-      </w:r>
-      <w:proofErr w:type="gramEnd"/>
-      <w:r>
-        <w:rPr>
-          <w:rFonts w:ascii="Lucida Console" w:hAnsi="Lucida Console" w:cs="Lucida Console"/>
-          <w:bCs/>
-          <w:color w:val="F5F5F5"/>
-          <w:sz w:val="18"/>
-          <w:szCs w:val="18"/>
-          <w:lang w:val="fr-BE"/>
-        </w:rPr>
-        <w:t xml:space="preserve"> [</w:t>
+        </w:rPr>
+        <w:t xml:space="preserve"> </w:t>
       </w:r>
       <w:proofErr w:type="spellStart"/>
       <w:r>
@@ -16299,9 +16825,8 @@
           <w:color w:val="F5F5F5"/>
           <w:sz w:val="18"/>
           <w:szCs w:val="18"/>
-          <w:lang w:val="fr-BE"/>
-        </w:rPr>
-        <w:t>nfs</w:t>
+        </w:rPr>
+        <w:t>ndmp</w:t>
       </w:r>
       <w:proofErr w:type="spellEnd"/>
       <w:r>
@@ -16311,79 +16836,6 @@
           <w:color w:val="F5F5F5"/>
           <w:sz w:val="18"/>
           <w:szCs w:val="18"/>
-          <w:lang w:val="fr-BE"/>
-        </w:rPr>
-        <w:t xml:space="preserve"> cifs </w:t>
-      </w:r>
-      <w:proofErr w:type="spellStart"/>
-      <w:r>
-        <w:rPr>
-          <w:rFonts w:ascii="Lucida Console" w:hAnsi="Lucida Console" w:cs="Lucida Console"/>
-          <w:bCs/>
-          <w:color w:val="F5F5F5"/>
-          <w:sz w:val="18"/>
-          <w:szCs w:val="18"/>
-          <w:lang w:val="fr-BE"/>
-        </w:rPr>
-        <w:t>fcp</w:t>
-      </w:r>
-      <w:proofErr w:type="spellEnd"/>
-      <w:r>
-        <w:rPr>
-          <w:rFonts w:ascii="Lucida Console" w:hAnsi="Lucida Console" w:cs="Lucida Console"/>
-          <w:bCs/>
-          <w:color w:val="F5F5F5"/>
-          <w:sz w:val="18"/>
-          <w:szCs w:val="18"/>
-          <w:lang w:val="fr-BE"/>
-        </w:rPr>
-        <w:t xml:space="preserve"> </w:t>
-      </w:r>
-      <w:proofErr w:type="spellStart"/>
-      <w:r>
-        <w:rPr>
-          <w:rFonts w:ascii="Lucida Console" w:hAnsi="Lucida Console" w:cs="Lucida Console"/>
-          <w:bCs/>
-          <w:color w:val="F5F5F5"/>
-          <w:sz w:val="18"/>
-          <w:szCs w:val="18"/>
-          <w:lang w:val="fr-BE"/>
-        </w:rPr>
-        <w:t>iscsi</w:t>
-      </w:r>
-      <w:proofErr w:type="spellEnd"/>
-      <w:r>
-        <w:rPr>
-          <w:rFonts w:ascii="Lucida Console" w:hAnsi="Lucida Console" w:cs="Lucida Console"/>
-          <w:bCs/>
-          <w:color w:val="F5F5F5"/>
-          <w:sz w:val="18"/>
-          <w:szCs w:val="18"/>
-          <w:lang w:val="fr-BE"/>
-        </w:rPr>
-        <w:t xml:space="preserve"> </w:t>
-      </w:r>
-      <w:proofErr w:type="spellStart"/>
-      <w:r>
-        <w:rPr>
-          <w:rFonts w:ascii="Lucida Console" w:hAnsi="Lucida Console" w:cs="Lucida Console"/>
-          <w:bCs/>
-          <w:color w:val="F5F5F5"/>
-          <w:sz w:val="18"/>
-          <w:szCs w:val="18"/>
-          <w:lang w:val="fr-BE"/>
-        </w:rPr>
-        <w:t>ndmp</w:t>
-      </w:r>
-      <w:proofErr w:type="spellEnd"/>
-      <w:r>
-        <w:rPr>
-          <w:rFonts w:ascii="Lucida Console" w:hAnsi="Lucida Console" w:cs="Lucida Console"/>
-          <w:bCs/>
-          <w:color w:val="F5F5F5"/>
-          <w:sz w:val="18"/>
-          <w:szCs w:val="18"/>
-          <w:lang w:val="fr-BE"/>
         </w:rPr>
         <w:t>]</w:t>
       </w:r>
@@ -16403,27 +16855,15 @@
           <w:szCs w:val="18"/>
         </w:rPr>
       </w:pPr>
-      <w:proofErr w:type="spellStart"/>
-      <w:r>
-        <w:rPr>
-          <w:rFonts w:ascii="Lucida Console" w:hAnsi="Lucida Console" w:cs="Lucida Console"/>
-          <w:bCs/>
-          <w:color w:val="F5F5F5"/>
-          <w:sz w:val="18"/>
-          <w:szCs w:val="18"/>
-        </w:rPr>
-        <w:t>Vserver</w:t>
-      </w:r>
-      <w:proofErr w:type="spellEnd"/>
-      <w:r>
-        <w:rPr>
-          <w:rFonts w:ascii="Lucida Console" w:hAnsi="Lucida Console" w:cs="Lucida Console"/>
-          <w:bCs/>
-          <w:color w:val="F5F5F5"/>
-          <w:sz w:val="18"/>
-          <w:szCs w:val="18"/>
-        </w:rPr>
-        <w:t xml:space="preserve"> </w:t>
+      <w:r>
+        <w:rPr>
+          <w:rFonts w:ascii="Lucida Console" w:hAnsi="Lucida Console" w:cs="Lucida Console"/>
+          <w:bCs/>
+          <w:color w:val="F5F5F5"/>
+          <w:sz w:val="18"/>
+          <w:szCs w:val="18"/>
+        </w:rPr>
+        <w:t xml:space="preserve">Vserver </w:t>
       </w:r>
       <w:proofErr w:type="spellStart"/>
       <w:r>
@@ -19015,9 +19455,9 @@
       <w:pPr>
         <w:pStyle w:val="Heading1"/>
       </w:pPr>
-      <w:bookmarkStart w:id="41" w:name="_Update_a_Disaster"/>
-      <w:bookmarkStart w:id="42" w:name="_Toc523935566"/>
-      <w:bookmarkEnd w:id="41"/>
+      <w:bookmarkStart w:id="40" w:name="_Update_a_Disaster"/>
+      <w:bookmarkStart w:id="41" w:name="_Toc523935566"/>
+      <w:bookmarkEnd w:id="40"/>
       <w:r>
         <w:lastRenderedPageBreak/>
         <w:t xml:space="preserve">Update </w:t>
@@ -19025,7 +19465,7 @@
       <w:r>
         <w:t>a Disaster Recovery Storage Virtual Machine</w:t>
       </w:r>
-      <w:bookmarkEnd w:id="42"/>
+      <w:bookmarkEnd w:id="41"/>
     </w:p>
     <w:p>
       <w:pPr>
@@ -19040,7 +19480,6 @@
       <w:r>
         <w:t xml:space="preserve"> will update the volumes into sync between source and destination SVM. Suppose after executing </w:t>
       </w:r>
-      <w:proofErr w:type="spellStart"/>
       <w:r>
         <w:rPr>
           <w:rFonts w:ascii="Courier New" w:hAnsi="Courier New" w:cs="Courier New"/>
@@ -19050,7 +19489,6 @@
         </w:rPr>
         <w:t>ConfigureDR</w:t>
       </w:r>
-      <w:proofErr w:type="spellEnd"/>
       <w:r>
         <w:t xml:space="preserve"> </w:t>
       </w:r>
@@ -19233,7 +19671,7 @@
       <w:pPr>
         <w:pStyle w:val="Caption"/>
       </w:pPr>
-      <w:bookmarkStart w:id="43" w:name="_Toc522894014"/>
+      <w:bookmarkStart w:id="42" w:name="_Toc522894014"/>
       <w:r>
         <w:t xml:space="preserve">Figure </w:t>
       </w:r>
@@ -19275,7 +19713,7 @@
       <w:r>
         <w:t>DR</w:t>
       </w:r>
-      <w:bookmarkEnd w:id="43"/>
+      <w:bookmarkEnd w:id="42"/>
     </w:p>
     <w:p>
       <w:pPr>
@@ -19303,7 +19741,7 @@
                     </pic:cNvPicPr>
                   </pic:nvPicPr>
                   <pic:blipFill>
-                    <a:blip r:embed="rId23" cstate="print">
+                    <a:blip r:embed="rId22" cstate="print">
                       <a:extLst>
                         <a:ext uri="{28A0092B-C50C-407E-A947-70E740481C1C}">
                           <a14:useLocalDpi xmlns:a14="http://schemas.microsoft.com/office/drawing/2010/main" val="0"/>
@@ -19328,7 +19766,6 @@
                       <a:noFill/>
                     </a:ln>
                     <a:effectLst/>
-                    <a:extLst/>
                   </pic:spPr>
                 </pic:pic>
               </a:graphicData>
@@ -19586,7 +20023,7 @@
       <w:pPr>
         <w:pStyle w:val="Heading1"/>
       </w:pPr>
-      <w:bookmarkStart w:id="44" w:name="_Toc523935567"/>
+      <w:bookmarkStart w:id="43" w:name="_Toc523935567"/>
       <w:r>
         <w:t>Schedule</w:t>
       </w:r>
@@ -19601,7 +20038,7 @@
       <w:r>
         <w:t>:</w:t>
       </w:r>
-      <w:bookmarkEnd w:id="44"/>
+      <w:bookmarkEnd w:id="43"/>
     </w:p>
     <w:p>
       <w:pPr>
@@ -20281,7 +20718,7 @@
       <w:pPr>
         <w:pStyle w:val="Heading1"/>
       </w:pPr>
-      <w:bookmarkStart w:id="45" w:name="_Toc523935568"/>
+      <w:bookmarkStart w:id="44" w:name="_Toc523935568"/>
       <w:r>
         <w:lastRenderedPageBreak/>
         <w:t xml:space="preserve">Activate </w:t>
@@ -20289,7 +20726,7 @@
       <w:r>
         <w:t>a Disaster Recovery Storage Virtual Machine</w:t>
       </w:r>
-      <w:bookmarkEnd w:id="45"/>
+      <w:bookmarkEnd w:id="44"/>
     </w:p>
     <w:p>
       <w:pPr>
@@ -20352,7 +20789,7 @@
       <w:pPr>
         <w:pStyle w:val="Caption"/>
       </w:pPr>
-      <w:bookmarkStart w:id="46" w:name="_Toc522894015"/>
+      <w:bookmarkStart w:id="45" w:name="_Toc522894015"/>
       <w:r>
         <w:t xml:space="preserve">Figure </w:t>
       </w:r>
@@ -20388,7 +20825,7 @@
       <w:r>
         <w:t>) Activate SVM DR</w:t>
       </w:r>
-      <w:bookmarkEnd w:id="46"/>
+      <w:bookmarkEnd w:id="45"/>
     </w:p>
     <w:p>
       <w:pPr>
@@ -20416,7 +20853,7 @@
                     </pic:cNvPicPr>
                   </pic:nvPicPr>
                   <pic:blipFill>
-                    <a:blip r:embed="rId24">
+                    <a:blip r:embed="rId23">
                       <a:extLst>
                         <a:ext uri="{28A0092B-C50C-407E-A947-70E740481C1C}">
                           <a14:useLocalDpi xmlns:a14="http://schemas.microsoft.com/office/drawing/2010/main" val="0"/>
@@ -20613,7 +21050,7 @@
       <w:pPr>
         <w:pStyle w:val="Heading2"/>
       </w:pPr>
-      <w:bookmarkStart w:id="47" w:name="_Toc523935569"/>
+      <w:bookmarkStart w:id="46" w:name="_Toc523935569"/>
       <w:r>
         <w:t>Activate</w:t>
       </w:r>
@@ -20626,7 +21063,7 @@
       <w:r>
         <w:t>:</w:t>
       </w:r>
-      <w:bookmarkEnd w:id="47"/>
+      <w:bookmarkEnd w:id="46"/>
     </w:p>
     <w:p>
       <w:pPr>
@@ -20673,49 +21110,15 @@
         </w:rPr>
         <w:t xml:space="preserve">.ps1 -Instance </w:t>
       </w:r>
-      <w:proofErr w:type="spellStart"/>
-      <w:r>
-        <w:rPr>
-          <w:rFonts w:ascii="Lucida Console" w:hAnsi="Lucida Console" w:cs="Lucida Console"/>
-          <w:bCs/>
-          <w:color w:val="F5F5F5"/>
-          <w:sz w:val="18"/>
-          <w:szCs w:val="18"/>
-        </w:rPr>
-        <w:t>ClusterA</w:t>
-      </w:r>
-      <w:proofErr w:type="spellEnd"/>
-      <w:r>
-        <w:rPr>
-          <w:rFonts w:ascii="Lucida Console" w:hAnsi="Lucida Console" w:cs="Lucida Console"/>
-          <w:bCs/>
-          <w:color w:val="F5F5F5"/>
-          <w:sz w:val="18"/>
-          <w:szCs w:val="18"/>
-        </w:rPr>
-        <w:t xml:space="preserve"> -</w:t>
-      </w:r>
-      <w:proofErr w:type="spellStart"/>
-      <w:r>
-        <w:rPr>
-          <w:rFonts w:ascii="Lucida Console" w:hAnsi="Lucida Console" w:cs="Lucida Console"/>
-          <w:bCs/>
-          <w:color w:val="F5F5F5"/>
-          <w:sz w:val="18"/>
-          <w:szCs w:val="18"/>
-        </w:rPr>
-        <w:t>Vserver</w:t>
-      </w:r>
-      <w:proofErr w:type="spellEnd"/>
-      <w:r>
-        <w:rPr>
-          <w:rFonts w:ascii="Lucida Console" w:hAnsi="Lucida Console" w:cs="Lucida Console"/>
-          <w:bCs/>
-          <w:color w:val="F5F5F5"/>
-          <w:sz w:val="18"/>
-          <w:szCs w:val="18"/>
-        </w:rPr>
-        <w:t xml:space="preserve"> </w:t>
+      <w:r>
+        <w:rPr>
+          <w:rFonts w:ascii="Lucida Console" w:hAnsi="Lucida Console" w:cs="Lucida Console"/>
+          <w:bCs/>
+          <w:color w:val="F5F5F5"/>
+          <w:sz w:val="18"/>
+          <w:szCs w:val="18"/>
+        </w:rPr>
+        <w:t xml:space="preserve">ClusterA -Vserver </w:t>
       </w:r>
       <w:r>
         <w:rPr>
@@ -20951,29 +21354,7 @@
           <w:sz w:val="18"/>
           <w:szCs w:val="18"/>
         </w:rPr>
-        <w:t xml:space="preserve"> -Instance DR -</w:t>
-      </w:r>
-      <w:proofErr w:type="spellStart"/>
-      <w:r>
-        <w:rPr>
-          <w:rFonts w:ascii="Lucida Console" w:hAnsi="Lucida Console" w:cs="Lucida Console"/>
-          <w:bCs/>
-          <w:color w:val="F5F5F5"/>
-          <w:sz w:val="18"/>
-          <w:szCs w:val="18"/>
-        </w:rPr>
-        <w:t>Vserver</w:t>
-      </w:r>
-      <w:proofErr w:type="spellEnd"/>
-      <w:r>
-        <w:rPr>
-          <w:rFonts w:ascii="Lucida Console" w:hAnsi="Lucida Console" w:cs="Lucida Console"/>
-          <w:bCs/>
-          <w:color w:val="F5F5F5"/>
-          <w:sz w:val="18"/>
-          <w:szCs w:val="18"/>
-        </w:rPr>
-        <w:t xml:space="preserve"> SOURCE_SVM</w:t>
+        <w:t xml:space="preserve"> -Instance DR -Vserver SOURCE_SVM</w:t>
       </w:r>
     </w:p>
     <w:p>
@@ -20999,29 +21380,7 @@
           <w:sz w:val="18"/>
           <w:szCs w:val="18"/>
         </w:rPr>
-        <w:t xml:space="preserve">Do you want to disable the primary </w:t>
-      </w:r>
-      <w:proofErr w:type="spellStart"/>
-      <w:r>
-        <w:rPr>
-          <w:rFonts w:ascii="Lucida Console" w:hAnsi="Lucida Console" w:cs="Lucida Console"/>
-          <w:bCs/>
-          <w:color w:val="F5F5F5"/>
-          <w:sz w:val="18"/>
-          <w:szCs w:val="18"/>
-        </w:rPr>
-        <w:t>vserver</w:t>
-      </w:r>
-      <w:proofErr w:type="spellEnd"/>
-      <w:r>
-        <w:rPr>
-          <w:rFonts w:ascii="Lucida Console" w:hAnsi="Lucida Console" w:cs="Lucida Console"/>
-          <w:bCs/>
-          <w:color w:val="F5F5F5"/>
-          <w:sz w:val="18"/>
-          <w:szCs w:val="18"/>
-        </w:rPr>
-        <w:t xml:space="preserve"> [SOURCE_</w:t>
+        <w:t>Do you want to disable the primary vserver [SOURCE_</w:t>
       </w:r>
       <w:proofErr w:type="gramStart"/>
       <w:r>
@@ -21193,12 +21552,12 @@
       <w:pPr>
         <w:pStyle w:val="Heading1"/>
       </w:pPr>
-      <w:bookmarkStart w:id="48" w:name="_Toc523935570"/>
+      <w:bookmarkStart w:id="47" w:name="_Toc523935570"/>
       <w:r>
         <w:lastRenderedPageBreak/>
         <w:t>Reactivate the original Storage Virtual Machine after a Disaster Recovery.</w:t>
       </w:r>
-      <w:bookmarkEnd w:id="48"/>
+      <w:bookmarkEnd w:id="47"/>
     </w:p>
     <w:p>
       <w:pPr>
@@ -21285,7 +21644,6 @@
       <w:r>
         <w:t xml:space="preserve">, the cluster administrator of the source cluster has to recreate the cluster and source SVM using </w:t>
       </w:r>
-      <w:proofErr w:type="spellStart"/>
       <w:r>
         <w:rPr>
           <w:rFonts w:ascii="Courier New" w:hAnsi="Courier New" w:cs="Courier New"/>
@@ -21295,7 +21653,6 @@
         </w:rPr>
         <w:t>ConfigureDR</w:t>
       </w:r>
-      <w:proofErr w:type="spellEnd"/>
       <w:r>
         <w:t xml:space="preserve"> using </w:t>
       </w:r>
@@ -21515,7 +21872,7 @@
       <w:pPr>
         <w:pStyle w:val="Heading2"/>
       </w:pPr>
-      <w:bookmarkStart w:id="49" w:name="_Toc523935571"/>
+      <w:bookmarkStart w:id="48" w:name="_Toc523935571"/>
       <w:r>
         <w:t xml:space="preserve">Run </w:t>
       </w:r>
@@ -21523,7 +21880,7 @@
       <w:r>
         <w:t>ResyncReverse</w:t>
       </w:r>
-      <w:bookmarkEnd w:id="49"/>
+      <w:bookmarkEnd w:id="48"/>
       <w:proofErr w:type="spellEnd"/>
     </w:p>
     <w:p>
@@ -21555,7 +21912,7 @@
       <w:pPr>
         <w:pStyle w:val="Caption"/>
       </w:pPr>
-      <w:bookmarkStart w:id="50" w:name="_Toc522894016"/>
+      <w:bookmarkStart w:id="49" w:name="_Toc522894016"/>
       <w:r>
         <w:t xml:space="preserve">Figure </w:t>
       </w:r>
@@ -21605,7 +21962,7 @@
       <w:r>
         <w:t>.</w:t>
       </w:r>
-      <w:bookmarkEnd w:id="50"/>
+      <w:bookmarkEnd w:id="49"/>
     </w:p>
     <w:p>
       <w:pPr>
@@ -21641,7 +21998,7 @@
                     </pic:cNvPicPr>
                   </pic:nvPicPr>
                   <pic:blipFill>
-                    <a:blip r:embed="rId25" cstate="print">
+                    <a:blip r:embed="rId24" cstate="print">
                       <a:extLst>
                         <a:ext uri="{28A0092B-C50C-407E-A947-70E740481C1C}">
                           <a14:useLocalDpi xmlns:a14="http://schemas.microsoft.com/office/drawing/2010/main" val="0"/>
@@ -21666,7 +22023,6 @@
                       <a:noFill/>
                     </a:ln>
                     <a:effectLst/>
-                    <a:extLst/>
                   </pic:spPr>
                 </pic:pic>
               </a:graphicData>
@@ -21813,15 +22169,7 @@
         <w:fldChar w:fldCharType="separate"/>
       </w:r>
       <w:r>
-        <w:t xml:space="preserve">Test </w:t>
-      </w:r>
-      <w:proofErr w:type="gramStart"/>
-      <w:r>
-        <w:t>a</w:t>
-      </w:r>
-      <w:proofErr w:type="gramEnd"/>
-      <w:r>
-        <w:t xml:space="preserve"> SVM DR Disaster PLAN</w:t>
+        <w:t>Test a SVM DR Disaster PLAN</w:t>
       </w:r>
       <w:r>
         <w:fldChar w:fldCharType="end"/>
@@ -22095,7 +22443,7 @@
       <w:pPr>
         <w:pStyle w:val="Heading2"/>
       </w:pPr>
-      <w:bookmarkStart w:id="51" w:name="_Toc523935572"/>
+      <w:bookmarkStart w:id="50" w:name="_Toc523935572"/>
       <w:r>
         <w:t xml:space="preserve">Run </w:t>
       </w:r>
@@ -22103,7 +22451,7 @@
       <w:r>
         <w:t>UpdateReverse</w:t>
       </w:r>
-      <w:bookmarkEnd w:id="51"/>
+      <w:bookmarkEnd w:id="50"/>
       <w:proofErr w:type="spellEnd"/>
     </w:p>
     <w:p>
@@ -22140,7 +22488,7 @@
       <w:pPr>
         <w:pStyle w:val="Caption"/>
       </w:pPr>
-      <w:bookmarkStart w:id="52" w:name="_Toc522894017"/>
+      <w:bookmarkStart w:id="51" w:name="_Toc522894017"/>
       <w:r>
         <w:t xml:space="preserve">Figure </w:t>
       </w:r>
@@ -22190,7 +22538,7 @@
       <w:r>
         <w:t>.</w:t>
       </w:r>
-      <w:bookmarkEnd w:id="52"/>
+      <w:bookmarkEnd w:id="51"/>
     </w:p>
     <w:p>
       <w:pPr>
@@ -22218,7 +22566,7 @@
                     </pic:cNvPicPr>
                   </pic:nvPicPr>
                   <pic:blipFill>
-                    <a:blip r:embed="rId26" cstate="print">
+                    <a:blip r:embed="rId25" cstate="print">
                       <a:extLst>
                         <a:ext uri="{28A0092B-C50C-407E-A947-70E740481C1C}">
                           <a14:useLocalDpi xmlns:a14="http://schemas.microsoft.com/office/drawing/2010/main" val="0"/>
@@ -22243,7 +22591,6 @@
                       <a:noFill/>
                     </a:ln>
                     <a:effectLst/>
-                    <a:extLst/>
                   </pic:spPr>
                 </pic:pic>
               </a:graphicData>
@@ -22603,12 +22950,12 @@
       <w:pPr>
         <w:pStyle w:val="Heading2"/>
       </w:pPr>
-      <w:bookmarkStart w:id="53" w:name="_Toc523935573"/>
+      <w:bookmarkStart w:id="52" w:name="_Toc523935573"/>
       <w:r>
         <w:lastRenderedPageBreak/>
         <w:t>Stop to production</w:t>
       </w:r>
-      <w:bookmarkEnd w:id="53"/>
+      <w:bookmarkEnd w:id="52"/>
     </w:p>
     <w:p>
       <w:pPr>
@@ -22777,14 +23124,14 @@
       <w:pPr>
         <w:pStyle w:val="Heading2"/>
       </w:pPr>
-      <w:bookmarkStart w:id="54" w:name="_Toc523935574"/>
+      <w:bookmarkStart w:id="53" w:name="_Toc523935574"/>
       <w:r>
         <w:t xml:space="preserve">Run </w:t>
       </w:r>
       <w:r>
         <w:t>Reactivate</w:t>
       </w:r>
-      <w:bookmarkEnd w:id="54"/>
+      <w:bookmarkEnd w:id="53"/>
     </w:p>
     <w:p>
       <w:pPr>
@@ -22860,7 +23207,7 @@
       <w:pPr>
         <w:pStyle w:val="Caption"/>
       </w:pPr>
-      <w:bookmarkStart w:id="55" w:name="_Toc522894018"/>
+      <w:bookmarkStart w:id="54" w:name="_Toc522894018"/>
       <w:r>
         <w:t xml:space="preserve">Figure </w:t>
       </w:r>
@@ -22910,7 +23257,7 @@
       <w:r>
         <w:t>.</w:t>
       </w:r>
-      <w:bookmarkEnd w:id="55"/>
+      <w:bookmarkEnd w:id="54"/>
     </w:p>
     <w:p>
       <w:pPr>
@@ -22938,7 +23285,7 @@
                     </pic:cNvPicPr>
                   </pic:nvPicPr>
                   <pic:blipFill>
-                    <a:blip r:embed="rId27" cstate="print">
+                    <a:blip r:embed="rId26" cstate="print">
                       <a:extLst>
                         <a:ext uri="{28A0092B-C50C-407E-A947-70E740481C1C}">
                           <a14:useLocalDpi xmlns:a14="http://schemas.microsoft.com/office/drawing/2010/main" val="0"/>
@@ -22963,7 +23310,6 @@
                       <a:noFill/>
                     </a:ln>
                     <a:effectLst/>
-                    <a:extLst/>
                   </pic:spPr>
                 </pic:pic>
               </a:graphicData>
@@ -22980,7 +23326,7 @@
           <w:numId w:val="17"/>
         </w:numPr>
       </w:pPr>
-      <w:bookmarkStart w:id="56" w:name="_Toc523935575"/>
+      <w:bookmarkStart w:id="55" w:name="_Toc523935575"/>
       <w:r>
         <w:t>Reactivate the original Storage Virtual Machine</w:t>
       </w:r>
@@ -22996,7 +23342,7 @@
       <w:r>
         <w:t>:</w:t>
       </w:r>
-      <w:bookmarkEnd w:id="56"/>
+      <w:bookmarkEnd w:id="55"/>
     </w:p>
     <w:p>
       <w:pPr>
@@ -23136,7 +23482,7 @@
       <w:pPr>
         <w:pStyle w:val="Heading2"/>
       </w:pPr>
-      <w:bookmarkStart w:id="57" w:name="_Toc523935576"/>
+      <w:bookmarkStart w:id="56" w:name="_Toc523935576"/>
       <w:proofErr w:type="spellStart"/>
       <w:r>
         <w:t>ReStart</w:t>
@@ -23145,7 +23491,7 @@
       <w:r>
         <w:t xml:space="preserve"> the production on primary</w:t>
       </w:r>
-      <w:bookmarkEnd w:id="57"/>
+      <w:bookmarkEnd w:id="56"/>
       <w:r>
         <w:t xml:space="preserve"> </w:t>
       </w:r>
@@ -23172,10 +23518,10 @@
       <w:pPr>
         <w:pStyle w:val="Heading1"/>
       </w:pPr>
-      <w:bookmarkStart w:id="58" w:name="_Ref409781849"/>
-      <w:bookmarkStart w:id="59" w:name="_Ref409781867"/>
-      <w:bookmarkStart w:id="60" w:name="_Ref409781869"/>
-      <w:bookmarkStart w:id="61" w:name="_Toc523935577"/>
+      <w:bookmarkStart w:id="57" w:name="_Ref409781849"/>
+      <w:bookmarkStart w:id="58" w:name="_Ref409781867"/>
+      <w:bookmarkStart w:id="59" w:name="_Ref409781869"/>
+      <w:bookmarkStart w:id="60" w:name="_Toc523935577"/>
       <w:r>
         <w:lastRenderedPageBreak/>
         <w:t>Test SVM DR</w:t>
@@ -23183,10 +23529,10 @@
       <w:r>
         <w:t xml:space="preserve"> Disaster PLAN</w:t>
       </w:r>
+      <w:bookmarkEnd w:id="57"/>
       <w:bookmarkEnd w:id="58"/>
       <w:bookmarkEnd w:id="59"/>
       <w:bookmarkEnd w:id="60"/>
-      <w:bookmarkEnd w:id="61"/>
       <w:r>
         <w:t xml:space="preserve"> </w:t>
       </w:r>
@@ -23433,7 +23779,7 @@
       <w:pPr>
         <w:pStyle w:val="Heading2"/>
       </w:pPr>
-      <w:bookmarkStart w:id="62" w:name="_Toc523935578"/>
+      <w:bookmarkStart w:id="61" w:name="_Toc523935578"/>
       <w:r>
         <w:t xml:space="preserve">Run </w:t>
       </w:r>
@@ -23451,7 +23797,7 @@
       <w:r>
         <w:t>Disaster</w:t>
       </w:r>
-      <w:bookmarkEnd w:id="62"/>
+      <w:bookmarkEnd w:id="61"/>
     </w:p>
     <w:p>
       <w:pPr>
@@ -23524,7 +23870,7 @@
       <w:pPr>
         <w:pStyle w:val="Caption"/>
       </w:pPr>
-      <w:bookmarkStart w:id="63" w:name="_Toc522894019"/>
+      <w:bookmarkStart w:id="62" w:name="_Toc522894019"/>
       <w:r>
         <w:t xml:space="preserve">Figure </w:t>
       </w:r>
@@ -23572,7 +23918,7 @@
       <w:r>
         <w:t>.</w:t>
       </w:r>
-      <w:bookmarkEnd w:id="63"/>
+      <w:bookmarkEnd w:id="62"/>
     </w:p>
     <w:p>
       <w:pPr>
@@ -23587,6 +23933,446 @@
             <wp:extent cx="3212327" cy="2084924"/>
             <wp:effectExtent l="0" t="0" r="0" b="0"/>
             <wp:docPr id="7" name="Picture 2"/>
+            <wp:cNvGraphicFramePr>
+              <a:graphicFrameLocks xmlns:a="http://schemas.openxmlformats.org/drawingml/2006/main" noChangeAspect="1"/>
+            </wp:cNvGraphicFramePr>
+            <a:graphic xmlns:a="http://schemas.openxmlformats.org/drawingml/2006/main">
+              <a:graphicData uri="http://schemas.openxmlformats.org/drawingml/2006/picture">
+                <pic:pic xmlns:pic="http://schemas.openxmlformats.org/drawingml/2006/picture">
+                  <pic:nvPicPr>
+                    <pic:cNvPr id="1026" name="Picture 2"/>
+                    <pic:cNvPicPr>
+                      <a:picLocks noChangeAspect="1" noChangeArrowheads="1"/>
+                    </pic:cNvPicPr>
+                  </pic:nvPicPr>
+                  <pic:blipFill>
+                    <a:blip r:embed="rId27">
+                      <a:extLst>
+                        <a:ext uri="{28A0092B-C50C-407E-A947-70E740481C1C}">
+                          <a14:useLocalDpi xmlns:a14="http://schemas.microsoft.com/office/drawing/2010/main" val="0"/>
+                        </a:ext>
+                      </a:extLst>
+                    </a:blip>
+                    <a:srcRect/>
+                    <a:stretch>
+                      <a:fillRect/>
+                    </a:stretch>
+                  </pic:blipFill>
+                  <pic:spPr bwMode="auto">
+                    <a:xfrm>
+                      <a:off x="0" y="0"/>
+                      <a:ext cx="3213362" cy="2085596"/>
+                    </a:xfrm>
+                    <a:prstGeom prst="rect">
+                      <a:avLst/>
+                    </a:prstGeom>
+                    <a:noFill/>
+                    <a:ln>
+                      <a:noFill/>
+                    </a:ln>
+                    <a:effectLst/>
+                  </pic:spPr>
+                </pic:pic>
+              </a:graphicData>
+            </a:graphic>
+          </wp:inline>
+        </w:drawing>
+      </w:r>
+    </w:p>
+    <w:p>
+      <w:pPr>
+        <w:pStyle w:val="BodyText"/>
+      </w:pPr>
+    </w:p>
+    <w:p>
+      <w:pPr>
+        <w:pStyle w:val="BodyText"/>
+      </w:pPr>
+    </w:p>
+    <w:p>
+      <w:pPr>
+        <w:pStyle w:val="Heading2"/>
+        <w:numPr>
+          <w:ilvl w:val="2"/>
+          <w:numId w:val="17"/>
+        </w:numPr>
+      </w:pPr>
+      <w:bookmarkStart w:id="63" w:name="_Toc523935579"/>
+      <w:r>
+        <w:lastRenderedPageBreak/>
+        <w:t>To test the Activate</w:t>
+      </w:r>
+      <w:r>
+        <w:t xml:space="preserve"> </w:t>
+      </w:r>
+      <w:r>
+        <w:t>a Disaster Recovery Storage Virtual Machine</w:t>
+      </w:r>
+      <w:r>
+        <w:t>:</w:t>
+      </w:r>
+      <w:bookmarkEnd w:id="63"/>
+    </w:p>
+    <w:p>
+      <w:pPr>
+        <w:shd w:val="clear" w:color="auto" w:fill="012456"/>
+        <w:autoSpaceDE w:val="0"/>
+        <w:autoSpaceDN w:val="0"/>
+        <w:adjustRightInd w:val="0"/>
+        <w:spacing w:after="0"/>
+        <w:rPr>
+          <w:rFonts w:ascii="Lucida Console" w:hAnsi="Lucida Console" w:cs="Lucida Console"/>
+          <w:bCs/>
+          <w:color w:val="F5F5F5"/>
+          <w:sz w:val="18"/>
+          <w:szCs w:val="18"/>
+        </w:rPr>
+      </w:pPr>
+      <w:r>
+        <w:rPr>
+          <w:rFonts w:ascii="Lucida Console" w:hAnsi="Lucida Console" w:cs="Lucida Console"/>
+          <w:bCs/>
+          <w:color w:val="F5F5F5"/>
+          <w:sz w:val="18"/>
+          <w:szCs w:val="18"/>
+        </w:rPr>
+        <w:t xml:space="preserve">PS C:\&gt; </w:t>
+      </w:r>
+      <w:r>
+        <w:rPr>
+          <w:rFonts w:ascii="Lucida Console" w:hAnsi="Lucida Console" w:cs="Lucida Console"/>
+          <w:bCs/>
+          <w:color w:val="F5F5F5"/>
+          <w:sz w:val="18"/>
+          <w:szCs w:val="18"/>
+        </w:rPr>
+        <w:t>svmtool</w:t>
+      </w:r>
+      <w:r>
+        <w:rPr>
+          <w:rFonts w:ascii="Lucida Console" w:hAnsi="Lucida Console" w:cs="Lucida Console"/>
+          <w:bCs/>
+          <w:color w:val="F5F5F5"/>
+          <w:sz w:val="18"/>
+          <w:szCs w:val="18"/>
+        </w:rPr>
+        <w:t xml:space="preserve">.ps1 -Instance ClusterA -Vserver </w:t>
+      </w:r>
+      <w:r>
+        <w:rPr>
+          <w:rFonts w:ascii="Lucida Console" w:hAnsi="Lucida Console" w:cs="Lucida Console"/>
+          <w:bCs/>
+          <w:color w:val="F5F5F5"/>
+          <w:sz w:val="18"/>
+          <w:szCs w:val="18"/>
+        </w:rPr>
+        <w:t>svm_nas1</w:t>
+      </w:r>
+      <w:r>
+        <w:rPr>
+          <w:rFonts w:ascii="Lucida Console" w:hAnsi="Lucida Console" w:cs="Lucida Console"/>
+          <w:bCs/>
+          <w:color w:val="F5F5F5"/>
+          <w:sz w:val="18"/>
+          <w:szCs w:val="18"/>
+        </w:rPr>
+        <w:t xml:space="preserve"> –ActivateDR</w:t>
+      </w:r>
+    </w:p>
+    <w:p>
+      <w:pPr>
+        <w:shd w:val="clear" w:color="auto" w:fill="012456"/>
+        <w:autoSpaceDE w:val="0"/>
+        <w:autoSpaceDN w:val="0"/>
+        <w:adjustRightInd w:val="0"/>
+        <w:spacing w:after="0"/>
+        <w:rPr>
+          <w:rFonts w:ascii="Lucida Console" w:hAnsi="Lucida Console" w:cs="Lucida Console"/>
+          <w:bCs/>
+          <w:color w:val="F5F5F5"/>
+          <w:sz w:val="18"/>
+          <w:szCs w:val="18"/>
+        </w:rPr>
+      </w:pPr>
+      <w:r>
+        <w:rPr>
+          <w:rFonts w:ascii="Lucida Console" w:hAnsi="Lucida Console" w:cs="Lucida Console"/>
+          <w:bCs/>
+          <w:color w:val="F5F5F5"/>
+          <w:sz w:val="18"/>
+          <w:szCs w:val="18"/>
+        </w:rPr>
+        <w:t>Do you want to disable the primary vserver [</w:t>
+      </w:r>
+      <w:r>
+        <w:rPr>
+          <w:rFonts w:ascii="Lucida Console" w:hAnsi="Lucida Console" w:cs="Lucida Console"/>
+          <w:bCs/>
+          <w:color w:val="F5F5F5"/>
+          <w:sz w:val="18"/>
+          <w:szCs w:val="18"/>
+        </w:rPr>
+        <w:t>svm_nas</w:t>
+      </w:r>
+      <w:proofErr w:type="gramStart"/>
+      <w:r>
+        <w:rPr>
+          <w:rFonts w:ascii="Lucida Console" w:hAnsi="Lucida Console" w:cs="Lucida Console"/>
+          <w:bCs/>
+          <w:color w:val="F5F5F5"/>
+          <w:sz w:val="18"/>
+          <w:szCs w:val="18"/>
+        </w:rPr>
+        <w:t>1</w:t>
+      </w:r>
+      <w:r>
+        <w:rPr>
+          <w:rFonts w:ascii="Lucida Console" w:hAnsi="Lucida Console" w:cs="Lucida Console"/>
+          <w:bCs/>
+          <w:color w:val="F5F5F5"/>
+          <w:sz w:val="18"/>
+          <w:szCs w:val="18"/>
+        </w:rPr>
+        <w:t>][</w:t>
+      </w:r>
+      <w:proofErr w:type="gramEnd"/>
+      <w:r>
+        <w:rPr>
+          <w:rFonts w:ascii="Lucida Console" w:hAnsi="Lucida Console" w:cs="Lucida Console"/>
+          <w:bCs/>
+          <w:color w:val="F5F5F5"/>
+          <w:sz w:val="18"/>
+          <w:szCs w:val="18"/>
+        </w:rPr>
+        <w:t>ClusterA] [y/n] ?: n</w:t>
+      </w:r>
+    </w:p>
+    <w:p>
+      <w:pPr>
+        <w:shd w:val="clear" w:color="auto" w:fill="012456"/>
+        <w:autoSpaceDE w:val="0"/>
+        <w:autoSpaceDN w:val="0"/>
+        <w:adjustRightInd w:val="0"/>
+        <w:spacing w:after="0"/>
+        <w:rPr>
+          <w:rFonts w:ascii="Lucida Console" w:hAnsi="Lucida Console" w:cs="Lucida Console"/>
+          <w:bCs/>
+          <w:color w:val="F5F5F5"/>
+          <w:sz w:val="18"/>
+          <w:szCs w:val="18"/>
+        </w:rPr>
+      </w:pPr>
+      <w:r>
+        <w:rPr>
+          <w:rFonts w:ascii="Lucida Console" w:hAnsi="Lucida Console" w:cs="Lucida Console"/>
+          <w:bCs/>
+          <w:color w:val="F5F5F5"/>
+          <w:sz w:val="18"/>
+          <w:szCs w:val="18"/>
+        </w:rPr>
+        <w:t>Do You really want to activate SVM_DR [</w:t>
+      </w:r>
+      <w:r>
+        <w:rPr>
+          <w:rFonts w:ascii="Lucida Console" w:hAnsi="Lucida Console" w:cs="Lucida Console"/>
+          <w:bCs/>
+          <w:color w:val="F5F5F5"/>
+          <w:sz w:val="18"/>
+          <w:szCs w:val="18"/>
+        </w:rPr>
+        <w:t>svm_nas1</w:t>
+      </w:r>
+      <w:r>
+        <w:rPr>
+          <w:rFonts w:ascii="Lucida Console" w:hAnsi="Lucida Console" w:cs="Lucida Console"/>
+          <w:bCs/>
+          <w:color w:val="F5F5F5"/>
+          <w:sz w:val="18"/>
+          <w:szCs w:val="18"/>
+        </w:rPr>
+        <w:t>_DR] from secondary cluster [ClusterB] [y/n</w:t>
+      </w:r>
+      <w:proofErr w:type="gramStart"/>
+      <w:r>
+        <w:rPr>
+          <w:rFonts w:ascii="Lucida Console" w:hAnsi="Lucida Console" w:cs="Lucida Console"/>
+          <w:bCs/>
+          <w:color w:val="F5F5F5"/>
+          <w:sz w:val="18"/>
+          <w:szCs w:val="18"/>
+        </w:rPr>
+        <w:t>] ?</w:t>
+      </w:r>
+      <w:proofErr w:type="gramEnd"/>
+      <w:r>
+        <w:rPr>
+          <w:rFonts w:ascii="Lucida Console" w:hAnsi="Lucida Console" w:cs="Lucida Console"/>
+          <w:bCs/>
+          <w:color w:val="F5F5F5"/>
+          <w:sz w:val="18"/>
+          <w:szCs w:val="18"/>
+        </w:rPr>
+        <w:t>: y</w:t>
+      </w:r>
+    </w:p>
+    <w:p>
+      <w:pPr>
+        <w:pStyle w:val="TableNote"/>
+        <w:rPr>
+          <w:rFonts w:eastAsiaTheme="minorEastAsia"/>
+        </w:rPr>
+      </w:pPr>
+      <w:r>
+        <w:rPr>
+          <w:rFonts w:eastAsiaTheme="minorEastAsia"/>
+        </w:rPr>
+        <w:t>In this example the SVM DR is started without stopping the source SVM.</w:t>
+      </w:r>
+    </w:p>
+    <w:p>
+      <w:pPr>
+        <w:spacing w:after="0"/>
+        <w:rPr>
+          <w:rFonts w:eastAsiaTheme="minorEastAsia"/>
+          <w:b/>
+          <w:color w:val="5B6770"/>
+          <w:sz w:val="24"/>
+          <w:szCs w:val="26"/>
+        </w:rPr>
+      </w:pPr>
+    </w:p>
+    <w:p>
+      <w:pPr>
+        <w:pStyle w:val="Heading2"/>
+      </w:pPr>
+      <w:bookmarkStart w:id="64" w:name="_Toc523935580"/>
+      <w:r>
+        <w:t>Run Resync after a</w:t>
+      </w:r>
+      <w:r>
+        <w:t>n</w:t>
+      </w:r>
+      <w:r>
+        <w:t xml:space="preserve"> </w:t>
+      </w:r>
+      <w:r>
+        <w:t xml:space="preserve">SVM </w:t>
+      </w:r>
+      <w:r>
+        <w:t>Disaster Test</w:t>
+      </w:r>
+      <w:bookmarkEnd w:id="64"/>
+    </w:p>
+    <w:p>
+      <w:pPr>
+        <w:pStyle w:val="BodyText"/>
+      </w:pPr>
+      <w:r>
+        <w:t xml:space="preserve">Use </w:t>
+      </w:r>
+      <w:r>
+        <w:rPr>
+          <w:rFonts w:ascii="Courier New" w:hAnsi="Courier New" w:cs="Courier New"/>
+          <w:b/>
+          <w:color w:val="0070C0"/>
+          <w:szCs w:val="20"/>
+        </w:rPr>
+        <w:t>Resync</w:t>
+      </w:r>
+      <w:r>
+        <w:t xml:space="preserve"> after a disaster </w:t>
+      </w:r>
+      <w:r>
+        <w:t>recover test plan</w:t>
+      </w:r>
+      <w:r>
+        <w:t xml:space="preserve"> </w:t>
+      </w:r>
+      <w:r>
+        <w:t xml:space="preserve">to </w:t>
+      </w:r>
+      <w:r>
+        <w:t xml:space="preserve">resynchronize your data from the </w:t>
+      </w:r>
+      <w:r>
+        <w:t>source SVM (Site A</w:t>
+      </w:r>
+      <w:r>
+        <w:t>)</w:t>
+      </w:r>
+      <w:r>
+        <w:t xml:space="preserve"> to the destination SVM (Site B). In this scenario </w:t>
+      </w:r>
+    </w:p>
+    <w:p>
+      <w:pPr>
+        <w:pStyle w:val="Caption"/>
+      </w:pPr>
+      <w:bookmarkStart w:id="65" w:name="_Toc522894020"/>
+      <w:r>
+        <w:t xml:space="preserve">Figure </w:t>
+      </w:r>
+      <w:r>
+        <w:fldChar w:fldCharType="begin"/>
+      </w:r>
+      <w:r>
+        <w:cr/>
+        <w:instrText>SEQ Figure \* ARABIC</w:instrText>
+      </w:r>
+      <w:r>
+        <w:cr/>
+        <w:instrText xml:space="preserve">                 </w:instrText>
+      </w:r>
+      <w:r>
+        <w:rPr>
+          <w:noProof/>
+        </w:rPr>
+        <w:fldChar w:fldCharType="separate"/>
+      </w:r>
+      <w:r>
+        <w:rPr>
+          <w:noProof/>
+        </w:rPr>
+        <w:t>9</w:t>
+      </w:r>
+      <w:r>
+        <w:rPr>
+          <w:noProof/>
+        </w:rPr>
+        <w:fldChar w:fldCharType="end"/>
+      </w:r>
+      <w:r>
+        <w:t>) Resync</w:t>
+      </w:r>
+      <w:r>
+        <w:t xml:space="preserve"> </w:t>
+      </w:r>
+      <w:r>
+        <w:t>svmtool script</w:t>
+      </w:r>
+      <w:r>
+        <w:t>.</w:t>
+      </w:r>
+      <w:bookmarkEnd w:id="65"/>
+    </w:p>
+    <w:p>
+      <w:pPr>
+        <w:pStyle w:val="BodyText"/>
+      </w:pPr>
+    </w:p>
+    <w:p>
+      <w:pPr>
+        <w:pStyle w:val="BodyIndent"/>
+      </w:pPr>
+      <w:r>
+        <w:rPr>
+          <w:noProof/>
+        </w:rPr>
+        <w:drawing>
+          <wp:inline distT="0" distB="0" distL="0" distR="0" wp14:anchorId="73EC03F8" wp14:editId="40612ECA">
+            <wp:extent cx="3824577" cy="2482298"/>
+            <wp:effectExtent l="0" t="0" r="0" b="0"/>
+            <wp:docPr id="1026" name="Picture 2"/>
             <wp:cNvGraphicFramePr>
               <a:graphicFrameLocks xmlns:a="http://schemas.openxmlformats.org/drawingml/2006/main" noChangeAspect="1"/>
             </wp:cNvGraphicFramePr>
@@ -23615,447 +24401,6 @@
                   <pic:spPr bwMode="auto">
                     <a:xfrm>
                       <a:off x="0" y="0"/>
-                      <a:ext cx="3213362" cy="2085596"/>
-                    </a:xfrm>
-                    <a:prstGeom prst="rect">
-                      <a:avLst/>
-                    </a:prstGeom>
-                    <a:noFill/>
-                    <a:ln>
-                      <a:noFill/>
-                    </a:ln>
-                    <a:effectLst/>
-                    <a:extLst/>
-                  </pic:spPr>
-                </pic:pic>
-              </a:graphicData>
-            </a:graphic>
-          </wp:inline>
-        </w:drawing>
-      </w:r>
-    </w:p>
-    <w:p>
-      <w:pPr>
-        <w:pStyle w:val="BodyText"/>
-      </w:pPr>
-    </w:p>
-    <w:p>
-      <w:pPr>
-        <w:pStyle w:val="BodyText"/>
-      </w:pPr>
-    </w:p>
-    <w:p>
-      <w:pPr>
-        <w:pStyle w:val="Heading2"/>
-        <w:numPr>
-          <w:ilvl w:val="2"/>
-          <w:numId w:val="17"/>
-        </w:numPr>
-      </w:pPr>
-      <w:bookmarkStart w:id="64" w:name="_Toc523935579"/>
-      <w:r>
-        <w:lastRenderedPageBreak/>
-        <w:t>To test the Activate</w:t>
-      </w:r>
-      <w:r>
-        <w:t xml:space="preserve"> </w:t>
-      </w:r>
-      <w:r>
-        <w:t>a Disaster Recovery Storage Virtual Machine</w:t>
-      </w:r>
-      <w:r>
-        <w:t>:</w:t>
-      </w:r>
-      <w:bookmarkEnd w:id="64"/>
-    </w:p>
-    <w:p>
-      <w:pPr>
-        <w:shd w:val="clear" w:color="auto" w:fill="012456"/>
-        <w:autoSpaceDE w:val="0"/>
-        <w:autoSpaceDN w:val="0"/>
-        <w:adjustRightInd w:val="0"/>
-        <w:spacing w:after="0"/>
-        <w:rPr>
-          <w:rFonts w:ascii="Lucida Console" w:hAnsi="Lucida Console" w:cs="Lucida Console"/>
-          <w:bCs/>
-          <w:color w:val="F5F5F5"/>
-          <w:sz w:val="18"/>
-          <w:szCs w:val="18"/>
-        </w:rPr>
-      </w:pPr>
-      <w:r>
-        <w:rPr>
-          <w:rFonts w:ascii="Lucida Console" w:hAnsi="Lucida Console" w:cs="Lucida Console"/>
-          <w:bCs/>
-          <w:color w:val="F5F5F5"/>
-          <w:sz w:val="18"/>
-          <w:szCs w:val="18"/>
-        </w:rPr>
-        <w:t xml:space="preserve">PS C:\&gt; </w:t>
-      </w:r>
-      <w:r>
-        <w:rPr>
-          <w:rFonts w:ascii="Lucida Console" w:hAnsi="Lucida Console" w:cs="Lucida Console"/>
-          <w:bCs/>
-          <w:color w:val="F5F5F5"/>
-          <w:sz w:val="18"/>
-          <w:szCs w:val="18"/>
-        </w:rPr>
-        <w:t>svmtool</w:t>
-      </w:r>
-      <w:r>
-        <w:rPr>
-          <w:rFonts w:ascii="Lucida Console" w:hAnsi="Lucida Console" w:cs="Lucida Console"/>
-          <w:bCs/>
-          <w:color w:val="F5F5F5"/>
-          <w:sz w:val="18"/>
-          <w:szCs w:val="18"/>
-        </w:rPr>
-        <w:t xml:space="preserve">.ps1 -Instance ClusterA -Vserver </w:t>
-      </w:r>
-      <w:r>
-        <w:rPr>
-          <w:rFonts w:ascii="Lucida Console" w:hAnsi="Lucida Console" w:cs="Lucida Console"/>
-          <w:bCs/>
-          <w:color w:val="F5F5F5"/>
-          <w:sz w:val="18"/>
-          <w:szCs w:val="18"/>
-        </w:rPr>
-        <w:t>svm_nas1</w:t>
-      </w:r>
-      <w:r>
-        <w:rPr>
-          <w:rFonts w:ascii="Lucida Console" w:hAnsi="Lucida Console" w:cs="Lucida Console"/>
-          <w:bCs/>
-          <w:color w:val="F5F5F5"/>
-          <w:sz w:val="18"/>
-          <w:szCs w:val="18"/>
-        </w:rPr>
-        <w:t xml:space="preserve"> –ActivateDR</w:t>
-      </w:r>
-    </w:p>
-    <w:p>
-      <w:pPr>
-        <w:shd w:val="clear" w:color="auto" w:fill="012456"/>
-        <w:autoSpaceDE w:val="0"/>
-        <w:autoSpaceDN w:val="0"/>
-        <w:adjustRightInd w:val="0"/>
-        <w:spacing w:after="0"/>
-        <w:rPr>
-          <w:rFonts w:ascii="Lucida Console" w:hAnsi="Lucida Console" w:cs="Lucida Console"/>
-          <w:bCs/>
-          <w:color w:val="F5F5F5"/>
-          <w:sz w:val="18"/>
-          <w:szCs w:val="18"/>
-        </w:rPr>
-      </w:pPr>
-      <w:r>
-        <w:rPr>
-          <w:rFonts w:ascii="Lucida Console" w:hAnsi="Lucida Console" w:cs="Lucida Console"/>
-          <w:bCs/>
-          <w:color w:val="F5F5F5"/>
-          <w:sz w:val="18"/>
-          <w:szCs w:val="18"/>
-        </w:rPr>
-        <w:t>Do you want to disable the primary vserver [</w:t>
-      </w:r>
-      <w:r>
-        <w:rPr>
-          <w:rFonts w:ascii="Lucida Console" w:hAnsi="Lucida Console" w:cs="Lucida Console"/>
-          <w:bCs/>
-          <w:color w:val="F5F5F5"/>
-          <w:sz w:val="18"/>
-          <w:szCs w:val="18"/>
-        </w:rPr>
-        <w:t>svm_nas</w:t>
-      </w:r>
-      <w:proofErr w:type="gramStart"/>
-      <w:r>
-        <w:rPr>
-          <w:rFonts w:ascii="Lucida Console" w:hAnsi="Lucida Console" w:cs="Lucida Console"/>
-          <w:bCs/>
-          <w:color w:val="F5F5F5"/>
-          <w:sz w:val="18"/>
-          <w:szCs w:val="18"/>
-        </w:rPr>
-        <w:t>1</w:t>
-      </w:r>
-      <w:r>
-        <w:rPr>
-          <w:rFonts w:ascii="Lucida Console" w:hAnsi="Lucida Console" w:cs="Lucida Console"/>
-          <w:bCs/>
-          <w:color w:val="F5F5F5"/>
-          <w:sz w:val="18"/>
-          <w:szCs w:val="18"/>
-        </w:rPr>
-        <w:t>][</w:t>
-      </w:r>
-      <w:proofErr w:type="gramEnd"/>
-      <w:r>
-        <w:rPr>
-          <w:rFonts w:ascii="Lucida Console" w:hAnsi="Lucida Console" w:cs="Lucida Console"/>
-          <w:bCs/>
-          <w:color w:val="F5F5F5"/>
-          <w:sz w:val="18"/>
-          <w:szCs w:val="18"/>
-        </w:rPr>
-        <w:t>ClusterA] [y/n] ?: n</w:t>
-      </w:r>
-    </w:p>
-    <w:p>
-      <w:pPr>
-        <w:shd w:val="clear" w:color="auto" w:fill="012456"/>
-        <w:autoSpaceDE w:val="0"/>
-        <w:autoSpaceDN w:val="0"/>
-        <w:adjustRightInd w:val="0"/>
-        <w:spacing w:after="0"/>
-        <w:rPr>
-          <w:rFonts w:ascii="Lucida Console" w:hAnsi="Lucida Console" w:cs="Lucida Console"/>
-          <w:bCs/>
-          <w:color w:val="F5F5F5"/>
-          <w:sz w:val="18"/>
-          <w:szCs w:val="18"/>
-        </w:rPr>
-      </w:pPr>
-      <w:r>
-        <w:rPr>
-          <w:rFonts w:ascii="Lucida Console" w:hAnsi="Lucida Console" w:cs="Lucida Console"/>
-          <w:bCs/>
-          <w:color w:val="F5F5F5"/>
-          <w:sz w:val="18"/>
-          <w:szCs w:val="18"/>
-        </w:rPr>
-        <w:t>Do You really want to activate SVM_DR [</w:t>
-      </w:r>
-      <w:r>
-        <w:rPr>
-          <w:rFonts w:ascii="Lucida Console" w:hAnsi="Lucida Console" w:cs="Lucida Console"/>
-          <w:bCs/>
-          <w:color w:val="F5F5F5"/>
-          <w:sz w:val="18"/>
-          <w:szCs w:val="18"/>
-        </w:rPr>
-        <w:t>svm_nas1</w:t>
-      </w:r>
-      <w:r>
-        <w:rPr>
-          <w:rFonts w:ascii="Lucida Console" w:hAnsi="Lucida Console" w:cs="Lucida Console"/>
-          <w:bCs/>
-          <w:color w:val="F5F5F5"/>
-          <w:sz w:val="18"/>
-          <w:szCs w:val="18"/>
-        </w:rPr>
-        <w:t>_DR] from secondary cluster [ClusterB] [y/n</w:t>
-      </w:r>
-      <w:proofErr w:type="gramStart"/>
-      <w:r>
-        <w:rPr>
-          <w:rFonts w:ascii="Lucida Console" w:hAnsi="Lucida Console" w:cs="Lucida Console"/>
-          <w:bCs/>
-          <w:color w:val="F5F5F5"/>
-          <w:sz w:val="18"/>
-          <w:szCs w:val="18"/>
-        </w:rPr>
-        <w:t>] ?</w:t>
-      </w:r>
-      <w:proofErr w:type="gramEnd"/>
-      <w:r>
-        <w:rPr>
-          <w:rFonts w:ascii="Lucida Console" w:hAnsi="Lucida Console" w:cs="Lucida Console"/>
-          <w:bCs/>
-          <w:color w:val="F5F5F5"/>
-          <w:sz w:val="18"/>
-          <w:szCs w:val="18"/>
-        </w:rPr>
-        <w:t>: y</w:t>
-      </w:r>
-    </w:p>
-    <w:p>
-      <w:pPr>
-        <w:pStyle w:val="TableNote"/>
-        <w:rPr>
-          <w:rFonts w:eastAsiaTheme="minorEastAsia"/>
-        </w:rPr>
-      </w:pPr>
-      <w:r>
-        <w:rPr>
-          <w:rFonts w:eastAsiaTheme="minorEastAsia"/>
-        </w:rPr>
-        <w:t>In this example the SVM DR is started without stopping the source SVM.</w:t>
-      </w:r>
-    </w:p>
-    <w:p>
-      <w:pPr>
-        <w:spacing w:after="0"/>
-        <w:rPr>
-          <w:rFonts w:eastAsiaTheme="minorEastAsia"/>
-          <w:b/>
-          <w:color w:val="5B6770"/>
-          <w:sz w:val="24"/>
-          <w:szCs w:val="26"/>
-        </w:rPr>
-      </w:pPr>
-    </w:p>
-    <w:p>
-      <w:pPr>
-        <w:pStyle w:val="Heading2"/>
-      </w:pPr>
-      <w:bookmarkStart w:id="65" w:name="_Toc523935580"/>
-      <w:r>
-        <w:t>Run Resync after a</w:t>
-      </w:r>
-      <w:r>
-        <w:t>n</w:t>
-      </w:r>
-      <w:r>
-        <w:t xml:space="preserve"> </w:t>
-      </w:r>
-      <w:r>
-        <w:t xml:space="preserve">SVM </w:t>
-      </w:r>
-      <w:r>
-        <w:t>Disaster Test</w:t>
-      </w:r>
-      <w:bookmarkEnd w:id="65"/>
-    </w:p>
-    <w:p>
-      <w:pPr>
-        <w:pStyle w:val="BodyText"/>
-      </w:pPr>
-      <w:r>
-        <w:t xml:space="preserve">Use </w:t>
-      </w:r>
-      <w:r>
-        <w:rPr>
-          <w:rFonts w:ascii="Courier New" w:hAnsi="Courier New" w:cs="Courier New"/>
-          <w:b/>
-          <w:color w:val="0070C0"/>
-          <w:szCs w:val="20"/>
-        </w:rPr>
-        <w:t>Resync</w:t>
-      </w:r>
-      <w:r>
-        <w:t xml:space="preserve"> after a disaster </w:t>
-      </w:r>
-      <w:r>
-        <w:t>recover test plan</w:t>
-      </w:r>
-      <w:r>
-        <w:t xml:space="preserve"> </w:t>
-      </w:r>
-      <w:r>
-        <w:t xml:space="preserve">to </w:t>
-      </w:r>
-      <w:r>
-        <w:t xml:space="preserve">resynchronize your data from the </w:t>
-      </w:r>
-      <w:r>
-        <w:t>source SVM (Site A</w:t>
-      </w:r>
-      <w:r>
-        <w:t>)</w:t>
-      </w:r>
-      <w:r>
-        <w:t xml:space="preserve"> to the destination SVM (Site B). In this scenario </w:t>
-      </w:r>
-    </w:p>
-    <w:p>
-      <w:pPr>
-        <w:pStyle w:val="Caption"/>
-      </w:pPr>
-      <w:bookmarkStart w:id="66" w:name="_Toc522894020"/>
-      <w:r>
-        <w:t xml:space="preserve">Figure </w:t>
-      </w:r>
-      <w:r>
-        <w:fldChar w:fldCharType="begin"/>
-      </w:r>
-      <w:r>
-        <w:cr/>
-        <w:instrText>SEQ Figure \* ARABIC</w:instrText>
-      </w:r>
-      <w:r>
-        <w:cr/>
-        <w:instrText xml:space="preserve">                 </w:instrText>
-      </w:r>
-      <w:r>
-        <w:rPr>
-          <w:noProof/>
-        </w:rPr>
-        <w:fldChar w:fldCharType="separate"/>
-      </w:r>
-      <w:r>
-        <w:rPr>
-          <w:noProof/>
-        </w:rPr>
-        <w:t>9</w:t>
-      </w:r>
-      <w:r>
-        <w:rPr>
-          <w:noProof/>
-        </w:rPr>
-        <w:fldChar w:fldCharType="end"/>
-      </w:r>
-      <w:r>
-        <w:t>) Resync</w:t>
-      </w:r>
-      <w:r>
-        <w:t xml:space="preserve"> </w:t>
-      </w:r>
-      <w:r>
-        <w:t>svmtool script</w:t>
-      </w:r>
-      <w:r>
-        <w:t>.</w:t>
-      </w:r>
-      <w:bookmarkEnd w:id="66"/>
-    </w:p>
-    <w:p>
-      <w:pPr>
-        <w:pStyle w:val="BodyText"/>
-      </w:pPr>
-    </w:p>
-    <w:p>
-      <w:pPr>
-        <w:pStyle w:val="BodyIndent"/>
-      </w:pPr>
-      <w:r>
-        <w:rPr>
-          <w:noProof/>
-        </w:rPr>
-        <w:drawing>
-          <wp:inline distT="0" distB="0" distL="0" distR="0" wp14:anchorId="73EC03F8" wp14:editId="40612ECA">
-            <wp:extent cx="3824577" cy="2482298"/>
-            <wp:effectExtent l="0" t="0" r="0" b="0"/>
-            <wp:docPr id="1026" name="Picture 2"/>
-            <wp:cNvGraphicFramePr>
-              <a:graphicFrameLocks xmlns:a="http://schemas.openxmlformats.org/drawingml/2006/main" noChangeAspect="1"/>
-            </wp:cNvGraphicFramePr>
-            <a:graphic xmlns:a="http://schemas.openxmlformats.org/drawingml/2006/main">
-              <a:graphicData uri="http://schemas.openxmlformats.org/drawingml/2006/picture">
-                <pic:pic xmlns:pic="http://schemas.openxmlformats.org/drawingml/2006/picture">
-                  <pic:nvPicPr>
-                    <pic:cNvPr id="1026" name="Picture 2"/>
-                    <pic:cNvPicPr>
-                      <a:picLocks noChangeAspect="1" noChangeArrowheads="1"/>
-                    </pic:cNvPicPr>
-                  </pic:nvPicPr>
-                  <pic:blipFill>
-                    <a:blip r:embed="rId29">
-                      <a:extLst>
-                        <a:ext uri="{28A0092B-C50C-407E-A947-70E740481C1C}">
-                          <a14:useLocalDpi xmlns:a14="http://schemas.microsoft.com/office/drawing/2010/main" val="0"/>
-                        </a:ext>
-                      </a:extLst>
-                    </a:blip>
-                    <a:srcRect/>
-                    <a:stretch>
-                      <a:fillRect/>
-                    </a:stretch>
-                  </pic:blipFill>
-                  <pic:spPr bwMode="auto">
-                    <a:xfrm>
-                      <a:off x="0" y="0"/>
                       <a:ext cx="3825810" cy="2483098"/>
                     </a:xfrm>
                     <a:prstGeom prst="rect">
@@ -24066,7 +24411,6 @@
                       <a:noFill/>
                     </a:ln>
                     <a:effectLst/>
-                    <a:extLst/>
                   </pic:spPr>
                 </pic:pic>
               </a:graphicData>
@@ -24098,7 +24442,7 @@
       <w:pPr>
         <w:pStyle w:val="Heading2"/>
       </w:pPr>
-      <w:bookmarkStart w:id="67" w:name="_Toc523935581"/>
+      <w:bookmarkStart w:id="66" w:name="_Toc523935581"/>
       <w:r>
         <w:lastRenderedPageBreak/>
         <w:t>Run Reactivate after a</w:t>
@@ -24109,7 +24453,7 @@
       <w:r>
         <w:t xml:space="preserve"> SVM Disaster test</w:t>
       </w:r>
-      <w:bookmarkEnd w:id="67"/>
+      <w:bookmarkEnd w:id="66"/>
     </w:p>
     <w:p>
       <w:pPr>
@@ -24170,7 +24514,7 @@
       <w:pPr>
         <w:pStyle w:val="Caption"/>
       </w:pPr>
-      <w:bookmarkStart w:id="68" w:name="_Toc522894021"/>
+      <w:bookmarkStart w:id="67" w:name="_Toc522894021"/>
       <w:r>
         <w:t xml:space="preserve">Figure </w:t>
       </w:r>
@@ -24218,7 +24562,7 @@
       <w:r>
         <w:t>.</w:t>
       </w:r>
-      <w:bookmarkEnd w:id="68"/>
+      <w:bookmarkEnd w:id="67"/>
     </w:p>
     <w:p>
       <w:pPr>
@@ -24246,7 +24590,7 @@
                     </pic:cNvPicPr>
                   </pic:nvPicPr>
                   <pic:blipFill>
-                    <a:blip r:embed="rId27" cstate="print">
+                    <a:blip r:embed="rId26" cstate="print">
                       <a:extLst>
                         <a:ext uri="{28A0092B-C50C-407E-A947-70E740481C1C}">
                           <a14:useLocalDpi xmlns:a14="http://schemas.microsoft.com/office/drawing/2010/main" val="0"/>
@@ -24271,7 +24615,6 @@
                       <a:noFill/>
                     </a:ln>
                     <a:effectLst/>
-                    <a:extLst/>
                   </pic:spPr>
                 </pic:pic>
               </a:graphicData>
@@ -24451,7 +24794,7 @@
           <w:szCs w:val="22"/>
         </w:rPr>
       </w:pPr>
-      <w:bookmarkStart w:id="69" w:name="_Toc523935582"/>
+      <w:bookmarkStart w:id="68" w:name="_Toc523935582"/>
       <w:r>
         <w:lastRenderedPageBreak/>
         <w:t>Double DR site</w:t>
@@ -24462,7 +24805,7 @@
       <w:r>
         <w:t xml:space="preserve"> Scenario</w:t>
       </w:r>
-      <w:bookmarkEnd w:id="69"/>
+      <w:bookmarkEnd w:id="68"/>
     </w:p>
     <w:p/>
     <w:p>
@@ -24497,7 +24840,7 @@
           <w:noProof/>
         </w:rPr>
         <w:drawing>
-          <wp:inline distT="0" distB="0" distL="0" distR="0">
+          <wp:inline distT="0" distB="0" distL="0" distR="0" wp14:anchorId="032243C9" wp14:editId="548F2513">
             <wp:extent cx="5036830" cy="3962408"/>
             <wp:effectExtent l="0" t="0" r="0" b="0"/>
             <wp:docPr id="13" name="Picture 13"/>
@@ -24512,7 +24855,7 @@
                     <pic:cNvPicPr/>
                   </pic:nvPicPr>
                   <pic:blipFill>
-                    <a:blip r:embed="rId30">
+                    <a:blip r:embed="rId29">
                       <a:extLst>
                         <a:ext uri="{28A0092B-C50C-407E-A947-70E740481C1C}">
                           <a14:useLocalDpi xmlns:a14="http://schemas.microsoft.com/office/drawing/2010/main" val="0"/>
@@ -24683,11 +25026,11 @@
       <w:pPr>
         <w:pStyle w:val="Heading2"/>
       </w:pPr>
-      <w:bookmarkStart w:id="70" w:name="_Toc523935583"/>
+      <w:bookmarkStart w:id="69" w:name="_Toc523935583"/>
       <w:r>
         <w:t>Create Instance DR1 to DR2</w:t>
       </w:r>
-      <w:bookmarkEnd w:id="70"/>
+      <w:bookmarkEnd w:id="69"/>
     </w:p>
     <w:p>
       <w:r>
@@ -24736,25 +25079,23 @@
           <w:b/>
           <w:color w:val="0070C0"/>
         </w:rPr>
-        <w:t>–</w:t>
-      </w:r>
-      <w:proofErr w:type="spellStart"/>
+        <w:t xml:space="preserve">–ConfigureDR –Instance </w:t>
+      </w:r>
       <w:r>
         <w:rPr>
           <w:rFonts w:ascii="Courier New" w:hAnsi="Courier New" w:cs="Courier New"/>
           <w:b/>
           <w:color w:val="0070C0"/>
         </w:rPr>
-        <w:t>ConfigureDR</w:t>
-      </w:r>
-      <w:proofErr w:type="spellEnd"/>
+        <w:t>&lt;instance name&gt;</w:t>
+      </w:r>
       <w:r>
         <w:rPr>
           <w:rFonts w:ascii="Courier New" w:hAnsi="Courier New" w:cs="Courier New"/>
           <w:b/>
           <w:color w:val="0070C0"/>
         </w:rPr>
-        <w:t xml:space="preserve"> –Instance </w:t>
+        <w:t xml:space="preserve"> –Vserver </w:t>
       </w:r>
       <w:r>
         <w:rPr>
@@ -24762,59 +25103,7 @@
           <w:b/>
           <w:color w:val="0070C0"/>
         </w:rPr>
-        <w:t>&lt;instance name&gt;</w:t>
-      </w:r>
-      <w:r>
-        <w:rPr>
-          <w:rFonts w:ascii="Courier New" w:hAnsi="Courier New" w:cs="Courier New"/>
-          <w:b/>
-          <w:color w:val="0070C0"/>
-        </w:rPr>
-        <w:t xml:space="preserve"> –</w:t>
-      </w:r>
-      <w:proofErr w:type="spellStart"/>
-      <w:r>
-        <w:rPr>
-          <w:rFonts w:ascii="Courier New" w:hAnsi="Courier New" w:cs="Courier New"/>
-          <w:b/>
-          <w:color w:val="0070C0"/>
-        </w:rPr>
-        <w:t>Vserver</w:t>
-      </w:r>
-      <w:proofErr w:type="spellEnd"/>
-      <w:r>
-        <w:rPr>
-          <w:rFonts w:ascii="Courier New" w:hAnsi="Courier New" w:cs="Courier New"/>
-          <w:b/>
-          <w:color w:val="0070C0"/>
-        </w:rPr>
-        <w:t xml:space="preserve"> </w:t>
-      </w:r>
-      <w:r>
-        <w:rPr>
-          <w:rFonts w:ascii="Courier New" w:hAnsi="Courier New" w:cs="Courier New"/>
-          <w:b/>
-          <w:color w:val="0070C0"/>
-        </w:rPr>
-        <w:t>&lt;</w:t>
-      </w:r>
-      <w:proofErr w:type="spellStart"/>
-      <w:r>
-        <w:rPr>
-          <w:rFonts w:ascii="Courier New" w:hAnsi="Courier New" w:cs="Courier New"/>
-          <w:b/>
-          <w:color w:val="0070C0"/>
-        </w:rPr>
-        <w:t>vserver</w:t>
-      </w:r>
-      <w:proofErr w:type="spellEnd"/>
-      <w:r>
-        <w:rPr>
-          <w:rFonts w:ascii="Courier New" w:hAnsi="Courier New" w:cs="Courier New"/>
-          <w:b/>
-          <w:color w:val="0070C0"/>
-        </w:rPr>
-        <w:t xml:space="preserve"> name&gt;</w:t>
+        <w:t>&lt;vserver name&gt;</w:t>
       </w:r>
       <w:r>
         <w:rPr>
@@ -24874,12 +25163,12 @@
       <w:pPr>
         <w:pStyle w:val="Heading2"/>
       </w:pPr>
-      <w:bookmarkStart w:id="71" w:name="_Toc523935584"/>
+      <w:bookmarkStart w:id="70" w:name="_Toc523935584"/>
       <w:r>
         <w:lastRenderedPageBreak/>
         <w:t>Reactivate Instance PROD to DR1</w:t>
       </w:r>
-      <w:bookmarkEnd w:id="71"/>
+      <w:bookmarkEnd w:id="70"/>
     </w:p>
     <w:p>
       <w:r>
@@ -24950,43 +25239,7 @@
           <w:b/>
           <w:color w:val="0070C0"/>
         </w:rPr>
-        <w:t xml:space="preserve"> –Instance &lt;Instance name&gt; -</w:t>
-      </w:r>
-      <w:proofErr w:type="spellStart"/>
-      <w:r>
-        <w:rPr>
-          <w:rFonts w:ascii="Courier New" w:hAnsi="Courier New" w:cs="Courier New"/>
-          <w:b/>
-          <w:color w:val="0070C0"/>
-        </w:rPr>
-        <w:t>Vserver</w:t>
-      </w:r>
-      <w:proofErr w:type="spellEnd"/>
-      <w:r>
-        <w:rPr>
-          <w:rFonts w:ascii="Courier New" w:hAnsi="Courier New" w:cs="Courier New"/>
-          <w:b/>
-          <w:color w:val="0070C0"/>
-        </w:rPr>
-        <w:t xml:space="preserve"> &lt;</w:t>
-      </w:r>
-      <w:proofErr w:type="spellStart"/>
-      <w:r>
-        <w:rPr>
-          <w:rFonts w:ascii="Courier New" w:hAnsi="Courier New" w:cs="Courier New"/>
-          <w:b/>
-          <w:color w:val="0070C0"/>
-        </w:rPr>
-        <w:t>Vserver</w:t>
-      </w:r>
-      <w:proofErr w:type="spellEnd"/>
-      <w:r>
-        <w:rPr>
-          <w:rFonts w:ascii="Courier New" w:hAnsi="Courier New" w:cs="Courier New"/>
-          <w:b/>
-          <w:color w:val="0070C0"/>
-        </w:rPr>
-        <w:t xml:space="preserve"> name&gt; [</w:t>
+        <w:t xml:space="preserve"> –Instance &lt;Instance name&gt; -Vserver &lt;Vserver name&gt; [</w:t>
       </w:r>
       <w:r>
         <w:rPr>
@@ -25067,11 +25320,11 @@
       <w:pPr>
         <w:pStyle w:val="Heading2"/>
       </w:pPr>
-      <w:bookmarkStart w:id="72" w:name="_Toc523935585"/>
+      <w:bookmarkStart w:id="71" w:name="_Toc523935585"/>
       <w:r>
         <w:t>Recreate Instance PROD to DR2</w:t>
       </w:r>
-      <w:bookmarkEnd w:id="72"/>
+      <w:bookmarkEnd w:id="71"/>
     </w:p>
     <w:p>
       <w:r>
@@ -25114,51 +25367,15 @@
           <w:b/>
           <w:color w:val="0070C0"/>
         </w:rPr>
-        <w:t xml:space="preserve"> -</w:t>
-      </w:r>
-      <w:proofErr w:type="spellStart"/>
+        <w:t xml:space="preserve"> -Vserver </w:t>
+      </w:r>
       <w:r>
         <w:rPr>
           <w:rFonts w:ascii="Courier New" w:hAnsi="Courier New" w:cs="Courier New"/>
           <w:b/>
           <w:color w:val="0070C0"/>
         </w:rPr>
-        <w:t>Vserver</w:t>
-      </w:r>
-      <w:proofErr w:type="spellEnd"/>
-      <w:r>
-        <w:rPr>
-          <w:rFonts w:ascii="Courier New" w:hAnsi="Courier New" w:cs="Courier New"/>
-          <w:b/>
-          <w:color w:val="0070C0"/>
-        </w:rPr>
-        <w:t xml:space="preserve"> </w:t>
-      </w:r>
-      <w:r>
-        <w:rPr>
-          <w:rFonts w:ascii="Courier New" w:hAnsi="Courier New" w:cs="Courier New"/>
-          <w:b/>
-          <w:color w:val="0070C0"/>
-        </w:rPr>
-        <w:t>&lt;</w:t>
-      </w:r>
-      <w:proofErr w:type="spellStart"/>
-      <w:r>
-        <w:rPr>
-          <w:rFonts w:ascii="Courier New" w:hAnsi="Courier New" w:cs="Courier New"/>
-          <w:b/>
-          <w:color w:val="0070C0"/>
-        </w:rPr>
-        <w:t>vserver</w:t>
-      </w:r>
-      <w:proofErr w:type="spellEnd"/>
-      <w:r>
-        <w:rPr>
-          <w:rFonts w:ascii="Courier New" w:hAnsi="Courier New" w:cs="Courier New"/>
-          <w:b/>
-          <w:color w:val="0070C0"/>
-        </w:rPr>
-        <w:t xml:space="preserve"> name&gt;</w:t>
+        <w:t>&lt;vserver name&gt;</w:t>
       </w:r>
       <w:r>
         <w:rPr>
@@ -25248,14 +25465,14 @@
           <w:szCs w:val="22"/>
         </w:rPr>
       </w:pPr>
-      <w:bookmarkStart w:id="73" w:name="_Toc523935586"/>
+      <w:bookmarkStart w:id="72" w:name="_Toc523935586"/>
       <w:r>
         <w:t>Rename a source volume under co</w:t>
       </w:r>
       <w:r>
         <w:t>ntrol of the script</w:t>
       </w:r>
-      <w:bookmarkEnd w:id="73"/>
+      <w:bookmarkEnd w:id="72"/>
     </w:p>
     <w:p>
       <w:pPr>
@@ -25319,7 +25536,7 @@
           <w:lang w:eastAsia="fr-FR"/>
         </w:rPr>
       </w:pPr>
-      <w:bookmarkStart w:id="74" w:name="_Toc523935587"/>
+      <w:bookmarkStart w:id="73" w:name="_Toc523935587"/>
       <w:r>
         <w:rPr>
           <w:noProof/>
@@ -25334,7 +25551,7 @@
         </w:rPr>
         <w:t>he script</w:t>
       </w:r>
-      <w:bookmarkEnd w:id="74"/>
+      <w:bookmarkEnd w:id="73"/>
     </w:p>
     <w:p>
       <w:pPr>
@@ -25359,7 +25576,6 @@
       <w:r>
         <w:t xml:space="preserve">Run a </w:t>
       </w:r>
-      <w:proofErr w:type="spellStart"/>
       <w:r>
         <w:rPr>
           <w:rFonts w:ascii="Courier New" w:hAnsi="Courier New" w:cs="Courier New"/>
@@ -25369,7 +25585,6 @@
         </w:rPr>
         <w:t>ConfigureDR</w:t>
       </w:r>
-      <w:proofErr w:type="spellEnd"/>
       <w:r>
         <w:t xml:space="preserve"> with option </w:t>
       </w:r>
@@ -25496,27 +25711,7 @@
           <w:sz w:val="18"/>
           <w:szCs w:val="18"/>
         </w:rPr>
-        <w:t>.ps1 -Instance COT2-COT3 -</w:t>
-      </w:r>
-      <w:proofErr w:type="spellStart"/>
-      <w:r>
-        <w:rPr>
-          <w:rFonts w:ascii="Lucida Console" w:hAnsi="Lucida Console" w:cs="Lucida Console"/>
-          <w:color w:val="F5F5F5"/>
-          <w:sz w:val="18"/>
-          <w:szCs w:val="18"/>
-        </w:rPr>
-        <w:t>vserver</w:t>
-      </w:r>
-      <w:proofErr w:type="spellEnd"/>
-      <w:r>
-        <w:rPr>
-          <w:rFonts w:ascii="Lucida Console" w:hAnsi="Lucida Console" w:cs="Lucida Console"/>
-          <w:color w:val="F5F5F5"/>
-          <w:sz w:val="18"/>
-          <w:szCs w:val="18"/>
-        </w:rPr>
-        <w:t xml:space="preserve"> PSLAB_DR </w:t>
+        <w:t xml:space="preserve">.ps1 -Instance COT2-COT3 -vserver PSLAB_DR </w:t>
       </w:r>
       <w:r>
         <w:rPr>
@@ -25525,27 +25720,7 @@
           <w:sz w:val="18"/>
           <w:szCs w:val="18"/>
         </w:rPr>
-        <w:t>-</w:t>
-      </w:r>
-      <w:proofErr w:type="spellStart"/>
-      <w:r>
-        <w:rPr>
-          <w:rFonts w:ascii="Lucida Console" w:hAnsi="Lucida Console" w:cs="Lucida Console"/>
-          <w:color w:val="FFFF00"/>
-          <w:sz w:val="18"/>
-          <w:szCs w:val="18"/>
-        </w:rPr>
-        <w:t>ConfigureDR</w:t>
-      </w:r>
-      <w:proofErr w:type="spellEnd"/>
-      <w:r>
-        <w:rPr>
-          <w:rFonts w:ascii="Lucida Console" w:hAnsi="Lucida Console" w:cs="Lucida Console"/>
-          <w:color w:val="FFFF00"/>
-          <w:sz w:val="18"/>
-          <w:szCs w:val="18"/>
-        </w:rPr>
-        <w:t xml:space="preserve"> -</w:t>
+        <w:t>-ConfigureDR -</w:t>
       </w:r>
       <w:proofErr w:type="spellStart"/>
       <w:r>
@@ -26478,27 +26653,13 @@
         <w:rPr>
           <w:bCs/>
         </w:rPr>
-        <w:t xml:space="preserve">The end of the </w:t>
-      </w:r>
-      <w:proofErr w:type="spellStart"/>
-      <w:r>
-        <w:rPr>
-          <w:bCs/>
-        </w:rPr>
-        <w:t>C</w:t>
-      </w:r>
-      <w:r>
-        <w:rPr>
-          <w:bCs/>
-        </w:rPr>
-        <w:t>onfigureDR</w:t>
-      </w:r>
-      <w:proofErr w:type="spellEnd"/>
-      <w:r>
-        <w:rPr>
-          <w:bCs/>
-        </w:rPr>
-        <w:t xml:space="preserve"> execution remains identical (see </w:t>
+        <w:t>The end of the C</w:t>
+      </w:r>
+      <w:r>
+        <w:rPr>
+          <w:bCs/>
+        </w:rPr>
+        <w:t xml:space="preserve">onfigureDR execution remains identical (see </w:t>
       </w:r>
       <w:hyperlink w:anchor="_Create_a_new" w:history="1">
         <w:r>
@@ -26533,7 +26694,7 @@
           <w:lang w:eastAsia="fr-FR"/>
         </w:rPr>
       </w:pPr>
-      <w:bookmarkStart w:id="75" w:name="_Toc523935588"/>
+      <w:bookmarkStart w:id="74" w:name="_Toc523935588"/>
       <w:r>
         <w:rPr>
           <w:noProof/>
@@ -26541,7 +26702,7 @@
         </w:rPr>
         <w:t>Rename volume</w:t>
       </w:r>
-      <w:bookmarkEnd w:id="75"/>
+      <w:bookmarkEnd w:id="74"/>
     </w:p>
     <w:p>
       <w:pPr>
@@ -26699,7 +26860,7 @@
           <w:lang w:eastAsia="fr-FR"/>
         </w:rPr>
       </w:pPr>
-      <w:bookmarkStart w:id="76" w:name="_Toc523935589"/>
+      <w:bookmarkStart w:id="75" w:name="_Toc523935589"/>
       <w:r>
         <w:rPr>
           <w:noProof/>
@@ -26714,7 +26875,7 @@
         </w:rPr>
         <w:t>cript control</w:t>
       </w:r>
-      <w:bookmarkEnd w:id="76"/>
+      <w:bookmarkEnd w:id="75"/>
     </w:p>
     <w:p>
       <w:pPr>
@@ -26909,7 +27070,6 @@
           <w:bCs/>
         </w:rPr>
       </w:pPr>
-      <w:proofErr w:type="spellStart"/>
       <w:r>
         <w:rPr>
           <w:rFonts w:ascii="Courier New" w:hAnsi="Courier New" w:cs="Courier New"/>
@@ -26919,7 +27079,6 @@
         </w:rPr>
         <w:t>ConfigureDR</w:t>
       </w:r>
-      <w:proofErr w:type="spellEnd"/>
       <w:r>
         <w:t xml:space="preserve"> </w:t>
       </w:r>
@@ -26991,7 +27150,6 @@
           <w:bCs/>
         </w:rPr>
       </w:pPr>
-      <w:proofErr w:type="spellStart"/>
       <w:r>
         <w:rPr>
           <w:rFonts w:ascii="Courier New" w:hAnsi="Courier New" w:cs="Courier New"/>
@@ -27002,7 +27160,6 @@
         <w:lastRenderedPageBreak/>
         <w:t>ConfigureDR</w:t>
       </w:r>
-      <w:proofErr w:type="spellEnd"/>
       <w:r>
         <w:t xml:space="preserve"> </w:t>
       </w:r>
@@ -27209,47 +27366,7 @@
           <w:sz w:val="18"/>
           <w:szCs w:val="18"/>
         </w:rPr>
-        <w:t>.ps1 -Instance COT2-COT3 -</w:t>
-      </w:r>
-      <w:proofErr w:type="spellStart"/>
-      <w:r>
-        <w:rPr>
-          <w:rFonts w:ascii="Lucida Console" w:hAnsi="Lucida Console" w:cs="Lucida Console"/>
-          <w:color w:val="F5F5F5"/>
-          <w:sz w:val="18"/>
-          <w:szCs w:val="18"/>
-        </w:rPr>
-        <w:t>vserver</w:t>
-      </w:r>
-      <w:proofErr w:type="spellEnd"/>
-      <w:r>
-        <w:rPr>
-          <w:rFonts w:ascii="Lucida Console" w:hAnsi="Lucida Console" w:cs="Lucida Console"/>
-          <w:color w:val="F5F5F5"/>
-          <w:sz w:val="18"/>
-          <w:szCs w:val="18"/>
-        </w:rPr>
-        <w:t xml:space="preserve"> PSLAB_DR -</w:t>
-      </w:r>
-      <w:proofErr w:type="spellStart"/>
-      <w:r>
-        <w:rPr>
-          <w:rFonts w:ascii="Lucida Console" w:hAnsi="Lucida Console" w:cs="Lucida Console"/>
-          <w:color w:val="F5F5F5"/>
-          <w:sz w:val="18"/>
-          <w:szCs w:val="18"/>
-        </w:rPr>
-        <w:t>ConfigureDR</w:t>
-      </w:r>
-      <w:proofErr w:type="spellEnd"/>
-      <w:r>
-        <w:rPr>
-          <w:rFonts w:ascii="Lucida Console" w:hAnsi="Lucida Console" w:cs="Lucida Console"/>
-          <w:color w:val="F5F5F5"/>
-          <w:sz w:val="18"/>
-          <w:szCs w:val="18"/>
-        </w:rPr>
-        <w:t xml:space="preserve"> -</w:t>
+        <w:t>.ps1 -Instance COT2-COT3 -vserver PSLAB_DR -ConfigureDR -</w:t>
       </w:r>
       <w:proofErr w:type="spellStart"/>
       <w:r>
@@ -28150,7 +28267,6 @@
         </w:rPr>
         <w:t xml:space="preserve">The end of the </w:t>
       </w:r>
-      <w:proofErr w:type="spellStart"/>
       <w:r>
         <w:rPr>
           <w:rFonts w:ascii="Courier New" w:hAnsi="Courier New" w:cs="Courier New"/>
@@ -28160,7 +28276,6 @@
         </w:rPr>
         <w:t>ConfigureDR</w:t>
       </w:r>
-      <w:proofErr w:type="spellEnd"/>
       <w:r>
         <w:rPr>
           <w:bCs/>
@@ -28200,7 +28315,7 @@
           <w:lang w:eastAsia="fr-FR"/>
         </w:rPr>
       </w:pPr>
-      <w:bookmarkStart w:id="77" w:name="_Toc523935590"/>
+      <w:bookmarkStart w:id="76" w:name="_Toc523935590"/>
       <w:r>
         <w:rPr>
           <w:noProof/>
@@ -28216,7 +28331,7 @@
         </w:rPr>
         <w:t xml:space="preserve"> UpdateDR</w:t>
       </w:r>
-      <w:bookmarkEnd w:id="77"/>
+      <w:bookmarkEnd w:id="76"/>
     </w:p>
     <w:p>
       <w:pPr>
@@ -28339,11 +28454,11 @@
       <w:pPr>
         <w:pStyle w:val="Heading1"/>
       </w:pPr>
-      <w:bookmarkStart w:id="78" w:name="_Toc523935591"/>
+      <w:bookmarkStart w:id="77" w:name="_Toc523935591"/>
       <w:r>
         <w:t>Backup &amp; Restore configuration</w:t>
       </w:r>
-      <w:bookmarkEnd w:id="78"/>
+      <w:bookmarkEnd w:id="77"/>
     </w:p>
     <w:p>
       <w:pPr>
@@ -28362,7 +28477,7 @@
           <w:szCs w:val="27"/>
         </w:rPr>
       </w:pPr>
-      <w:hyperlink r:id="rId31" w:history="1">
+      <w:hyperlink r:id="rId30" w:history="1">
         <w:r>
           <w:rPr>
             <w:rStyle w:val="Hyperlink"/>
@@ -28598,14 +28713,14 @@
       <w:pPr>
         <w:pStyle w:val="Heading2"/>
       </w:pPr>
-      <w:bookmarkStart w:id="79" w:name="_Toc523935592"/>
+      <w:bookmarkStart w:id="78" w:name="_Toc523935592"/>
       <w:r>
         <w:t>Backup</w:t>
       </w:r>
       <w:r>
         <w:t xml:space="preserve"> configuration</w:t>
       </w:r>
-      <w:bookmarkEnd w:id="79"/>
+      <w:bookmarkEnd w:id="78"/>
     </w:p>
     <w:p>
       <w:pPr>
@@ -28658,11 +28773,11 @@
       <w:pPr>
         <w:pStyle w:val="Heading2"/>
       </w:pPr>
-      <w:bookmarkStart w:id="80" w:name="_Toc523935593"/>
+      <w:bookmarkStart w:id="79" w:name="_Toc523935593"/>
       <w:r>
         <w:t>Restore configuration</w:t>
       </w:r>
-      <w:bookmarkEnd w:id="80"/>
+      <w:bookmarkEnd w:id="79"/>
     </w:p>
     <w:p>
       <w:pPr>
@@ -28697,47 +28812,7 @@
           <w:color w:val="0070C0"/>
           <w:szCs w:val="20"/>
         </w:rPr>
-        <w:t>-Restore &lt;source cluster name or IP address&gt; -Destination &lt;destination cluster name or IP address&gt; [-</w:t>
-      </w:r>
-      <w:proofErr w:type="spellStart"/>
-      <w:r>
-        <w:rPr>
-          <w:rFonts w:ascii="Courier New" w:hAnsi="Courier New" w:cs="Courier New"/>
-          <w:b/>
-          <w:color w:val="0070C0"/>
-          <w:szCs w:val="20"/>
-        </w:rPr>
-        <w:t>Vserver</w:t>
-      </w:r>
-      <w:proofErr w:type="spellEnd"/>
-      <w:r>
-        <w:rPr>
-          <w:rFonts w:ascii="Courier New" w:hAnsi="Courier New" w:cs="Courier New"/>
-          <w:b/>
-          <w:color w:val="0070C0"/>
-          <w:szCs w:val="20"/>
-        </w:rPr>
-        <w:t xml:space="preserve"> &lt;</w:t>
-      </w:r>
-      <w:proofErr w:type="spellStart"/>
-      <w:r>
-        <w:rPr>
-          <w:rFonts w:ascii="Courier New" w:hAnsi="Courier New" w:cs="Courier New"/>
-          <w:b/>
-          <w:color w:val="0070C0"/>
-          <w:szCs w:val="20"/>
-        </w:rPr>
-        <w:t>svm</w:t>
-      </w:r>
-      <w:proofErr w:type="spellEnd"/>
-      <w:r>
-        <w:rPr>
-          <w:rFonts w:ascii="Courier New" w:hAnsi="Courier New" w:cs="Courier New"/>
-          <w:b/>
-          <w:color w:val="0070C0"/>
-          <w:szCs w:val="20"/>
-        </w:rPr>
-        <w:t xml:space="preserve"> name&gt;] [-</w:t>
+        <w:t>-Restore &lt;source cluster name or IP address&gt; -Destination &lt;destination cluster name or IP address&gt; [-Vserver &lt;svm name&gt;] [-</w:t>
       </w:r>
       <w:proofErr w:type="spellStart"/>
       <w:r>
@@ -28898,15 +28973,7 @@
         <w:pStyle w:val="BodyText"/>
       </w:pPr>
       <w:r>
-        <w:t xml:space="preserve">By default, the script restores all volumes of an SVM with the Data Protection type (DP). This will allow you, once config restore finish, to restore data back to all volumes through </w:t>
-      </w:r>
-      <w:proofErr w:type="spellStart"/>
-      <w:r>
-        <w:t>SnapMirror</w:t>
-      </w:r>
-      <w:proofErr w:type="spellEnd"/>
-      <w:r>
-        <w:t xml:space="preserve"> or </w:t>
+        <w:t xml:space="preserve">By default, the script restores all volumes of an SVM with the Data Protection type (DP). This will allow you, once config restore finish, to restore data back to all volumes through SnapMirror or </w:t>
       </w:r>
       <w:proofErr w:type="spellStart"/>
       <w:r>
@@ -28932,22 +28999,14 @@
         <w:t>-RW</w:t>
       </w:r>
       <w:r>
-        <w:t xml:space="preserve"> to the restore command. This is useful, when you don’t have any </w:t>
+        <w:t xml:space="preserve"> to the restore command. This is useful, when you don’t have any SnapMirror or </w:t>
       </w:r>
       <w:proofErr w:type="spellStart"/>
       <w:r>
-        <w:t>SnapMirror</w:t>
+        <w:t>SnapVault</w:t>
       </w:r>
       <w:proofErr w:type="spellEnd"/>
       <w:r>
-        <w:t xml:space="preserve"> or </w:t>
-      </w:r>
-      <w:proofErr w:type="spellStart"/>
-      <w:r>
-        <w:t>SnapVault</w:t>
-      </w:r>
-      <w:proofErr w:type="spellEnd"/>
-      <w:r>
         <w:t xml:space="preserve"> relationship or you will restore data back through another method or just want to clone a SVM without restoring any data.</w:t>
       </w:r>
     </w:p>
@@ -28960,11 +29019,11 @@
       <w:pPr>
         <w:pStyle w:val="Heading1"/>
       </w:pPr>
-      <w:bookmarkStart w:id="81" w:name="_Toc523935594"/>
+      <w:bookmarkStart w:id="80" w:name="_Toc523935594"/>
       <w:r>
         <w:t>Import Instance</w:t>
       </w:r>
-      <w:bookmarkEnd w:id="81"/>
+      <w:bookmarkEnd w:id="80"/>
     </w:p>
     <w:p>
       <w:pPr>
@@ -29007,6 +29066,1271 @@
       <w:r>
         <w:t>This will copy, convert and import all previous instances into your svmtool directory.</w:t>
       </w:r>
+    </w:p>
+    <w:p>
+      <w:pPr>
+        <w:pStyle w:val="Heading2"/>
+        <w:numPr>
+          <w:ilvl w:val="0"/>
+          <w:numId w:val="0"/>
+        </w:numPr>
+      </w:pPr>
+    </w:p>
+    <w:p>
+      <w:pPr>
+        <w:pStyle w:val="Heading1"/>
+      </w:pPr>
+      <w:r>
+        <w:t>Com</w:t>
+      </w:r>
+      <w:bookmarkStart w:id="81" w:name="_GoBack"/>
+      <w:bookmarkEnd w:id="81"/>
+      <w:r>
+        <w:t>mand Wrapper</w:t>
+      </w:r>
+    </w:p>
+    <w:p>
+      <w:pPr>
+        <w:pStyle w:val="BodyText"/>
+      </w:pPr>
+      <w:r>
+        <w:t xml:space="preserve">Thanks to Mirko Van Colen </w:t>
+      </w:r>
+      <w:hyperlink r:id="rId31" w:history="1">
+        <w:r>
+          <w:rPr>
+            <w:rStyle w:val="Hyperlink"/>
+          </w:rPr>
+          <w:t>(</w:t>
+        </w:r>
+        <w:proofErr w:type="spellStart"/>
+        <w:r>
+          <w:rPr>
+            <w:rStyle w:val="Hyperlink"/>
+          </w:rPr>
+          <w:t>WFAGuy</w:t>
+        </w:r>
+        <w:proofErr w:type="spellEnd"/>
+        <w:r>
+          <w:rPr>
+            <w:rStyle w:val="Hyperlink"/>
+          </w:rPr>
+          <w:t>)</w:t>
+        </w:r>
+      </w:hyperlink>
+      <w:r>
+        <w:t xml:space="preserve"> svmtool is now supported by WFA </w:t>
+      </w:r>
+      <w:hyperlink r:id="rId32" w:history="1">
+        <w:r>
+          <w:rPr>
+            <w:rStyle w:val="Hyperlink"/>
+          </w:rPr>
+          <w:t>(svmtool for WFA)</w:t>
+        </w:r>
+      </w:hyperlink>
+    </w:p>
+    <w:p>
+      <w:pPr>
+        <w:pStyle w:val="BodyText"/>
+      </w:pPr>
+      <w:r>
+        <w:t>For this purpose, Mirko as created a wrapper which simplify and automates use of svmtool in order to allow this script to interact easily with WFA</w:t>
+      </w:r>
+    </w:p>
+    <w:p>
+      <w:pPr>
+        <w:pStyle w:val="BodyText"/>
+      </w:pPr>
+      <w:r>
+        <w:t>In this objective specific cmdlet has been created for each task of svmtool.</w:t>
+      </w:r>
+    </w:p>
+    <w:p>
+      <w:pPr>
+        <w:pStyle w:val="BodyText"/>
+      </w:pPr>
+      <w:r>
+        <w:t>This table summarize all cmdlet and corresponding svmtool options. During the rest of this document all example will use svmtool options, but all could be replaced by the cmdlet version.</w:t>
+      </w:r>
+    </w:p>
+    <w:p>
+      <w:pPr>
+        <w:pStyle w:val="BodyText"/>
+      </w:pPr>
+    </w:p>
+    <w:tbl>
+      <w:tblPr>
+        <w:tblStyle w:val="ListTable4-Accent1"/>
+        <w:tblW w:w="0" w:type="auto"/>
+        <w:tblBorders>
+          <w:top w:val="single" w:sz="4" w:space="0" w:color="auto"/>
+          <w:left w:val="single" w:sz="4" w:space="0" w:color="auto"/>
+          <w:bottom w:val="single" w:sz="4" w:space="0" w:color="auto"/>
+          <w:right w:val="single" w:sz="4" w:space="0" w:color="auto"/>
+          <w:insideH w:val="single" w:sz="4" w:space="0" w:color="auto"/>
+          <w:insideV w:val="single" w:sz="4" w:space="0" w:color="auto"/>
+        </w:tblBorders>
+        <w:tblLook w:val="04A0" w:firstRow="1" w:lastRow="0" w:firstColumn="1" w:lastColumn="0" w:noHBand="0" w:noVBand="1"/>
+      </w:tblPr>
+      <w:tblGrid>
+        <w:gridCol w:w="4659"/>
+        <w:gridCol w:w="4660"/>
+      </w:tblGrid>
+      <w:tr>
+        <w:trPr>
+          <w:cnfStyle w:val="100000000000" w:firstRow="1" w:lastRow="0" w:firstColumn="0" w:lastColumn="0" w:oddVBand="0" w:evenVBand="0" w:oddHBand="0" w:evenHBand="0" w:firstRowFirstColumn="0" w:firstRowLastColumn="0" w:lastRowFirstColumn="0" w:lastRowLastColumn="0"/>
+          <w:trHeight w:val="411"/>
+        </w:trPr>
+        <w:tc>
+          <w:tcPr>
+            <w:cnfStyle w:val="001000000000" w:firstRow="0" w:lastRow="0" w:firstColumn="1" w:lastColumn="0" w:oddVBand="0" w:evenVBand="0" w:oddHBand="0" w:evenHBand="0" w:firstRowFirstColumn="0" w:firstRowLastColumn="0" w:lastRowFirstColumn="0" w:lastRowLastColumn="0"/>
+            <w:tcW w:w="4659" w:type="dxa"/>
+            <w:tcBorders>
+              <w:top w:val="none" w:sz="0" w:space="0" w:color="auto"/>
+              <w:left w:val="none" w:sz="0" w:space="0" w:color="auto"/>
+              <w:bottom w:val="none" w:sz="0" w:space="0" w:color="auto"/>
+            </w:tcBorders>
+          </w:tcPr>
+          <w:p>
+            <w:pPr>
+              <w:pStyle w:val="BodyText"/>
+            </w:pPr>
+            <w:r>
+              <w:t>Svmtool option</w:t>
+            </w:r>
+          </w:p>
+        </w:tc>
+        <w:tc>
+          <w:tcPr>
+            <w:tcW w:w="4660" w:type="dxa"/>
+            <w:tcBorders>
+              <w:top w:val="none" w:sz="0" w:space="0" w:color="auto"/>
+              <w:bottom w:val="none" w:sz="0" w:space="0" w:color="auto"/>
+              <w:right w:val="none" w:sz="0" w:space="0" w:color="auto"/>
+            </w:tcBorders>
+          </w:tcPr>
+          <w:p>
+            <w:pPr>
+              <w:pStyle w:val="BodyText"/>
+              <w:cnfStyle w:val="100000000000" w:firstRow="1" w:lastRow="0" w:firstColumn="0" w:lastColumn="0" w:oddVBand="0" w:evenVBand="0" w:oddHBand="0" w:evenHBand="0" w:firstRowFirstColumn="0" w:firstRowLastColumn="0" w:lastRowFirstColumn="0" w:lastRowLastColumn="0"/>
+            </w:pPr>
+            <w:r>
+              <w:t>Cmdlet</w:t>
+            </w:r>
+          </w:p>
+        </w:tc>
+      </w:tr>
+      <w:tr>
+        <w:trPr>
+          <w:cnfStyle w:val="000000100000" w:firstRow="0" w:lastRow="0" w:firstColumn="0" w:lastColumn="0" w:oddVBand="0" w:evenVBand="0" w:oddHBand="1" w:evenHBand="0" w:firstRowFirstColumn="0" w:firstRowLastColumn="0" w:lastRowFirstColumn="0" w:lastRowLastColumn="0"/>
+          <w:trHeight w:val="405"/>
+        </w:trPr>
+        <w:tc>
+          <w:tcPr>
+            <w:cnfStyle w:val="001000000000" w:firstRow="0" w:lastRow="0" w:firstColumn="1" w:lastColumn="0" w:oddVBand="0" w:evenVBand="0" w:oddHBand="0" w:evenHBand="0" w:firstRowFirstColumn="0" w:firstRowLastColumn="0" w:lastRowFirstColumn="0" w:lastRowLastColumn="0"/>
+            <w:tcW w:w="4659" w:type="dxa"/>
+          </w:tcPr>
+          <w:p>
+            <w:pPr>
+              <w:pStyle w:val="BodyText"/>
+              <w:rPr>
+                <w:b w:val="0"/>
+                <w:bCs w:val="0"/>
+              </w:rPr>
+            </w:pPr>
+            <w:r>
+              <w:rPr>
+                <w:b w:val="0"/>
+                <w:bCs w:val="0"/>
+              </w:rPr>
+              <w:t>-Setup</w:t>
+            </w:r>
+          </w:p>
+        </w:tc>
+        <w:tc>
+          <w:tcPr>
+            <w:tcW w:w="4660" w:type="dxa"/>
+          </w:tcPr>
+          <w:p>
+            <w:pPr>
+              <w:pStyle w:val="BodyText"/>
+              <w:cnfStyle w:val="000000100000" w:firstRow="0" w:lastRow="0" w:firstColumn="0" w:lastColumn="0" w:oddVBand="0" w:evenVBand="0" w:oddHBand="1" w:evenHBand="0" w:firstRowFirstColumn="0" w:firstRowLastColumn="0" w:lastRowFirstColumn="0" w:lastRowLastColumn="0"/>
+            </w:pPr>
+            <w:r>
+              <w:t>New-</w:t>
+            </w:r>
+            <w:proofErr w:type="spellStart"/>
+            <w:r>
+              <w:t>SvmDrConfiguration</w:t>
+            </w:r>
+            <w:proofErr w:type="spellEnd"/>
+          </w:p>
+        </w:tc>
+      </w:tr>
+      <w:tr>
+        <w:trPr>
+          <w:trHeight w:val="405"/>
+        </w:trPr>
+        <w:tc>
+          <w:tcPr>
+            <w:cnfStyle w:val="001000000000" w:firstRow="0" w:lastRow="0" w:firstColumn="1" w:lastColumn="0" w:oddVBand="0" w:evenVBand="0" w:oddHBand="0" w:evenHBand="0" w:firstRowFirstColumn="0" w:firstRowLastColumn="0" w:lastRowFirstColumn="0" w:lastRowLastColumn="0"/>
+            <w:tcW w:w="4659" w:type="dxa"/>
+          </w:tcPr>
+          <w:p>
+            <w:pPr>
+              <w:pStyle w:val="BodyText"/>
+            </w:pPr>
+            <w:r>
+              <w:t>-ConfigureDR</w:t>
+            </w:r>
+          </w:p>
+        </w:tc>
+        <w:tc>
+          <w:tcPr>
+            <w:tcW w:w="4660" w:type="dxa"/>
+          </w:tcPr>
+          <w:p>
+            <w:pPr>
+              <w:pStyle w:val="BodyText"/>
+              <w:cnfStyle w:val="000000000000" w:firstRow="0" w:lastRow="0" w:firstColumn="0" w:lastColumn="0" w:oddVBand="0" w:evenVBand="0" w:oddHBand="0" w:evenHBand="0" w:firstRowFirstColumn="0" w:firstRowLastColumn="0" w:lastRowFirstColumn="0" w:lastRowLastColumn="0"/>
+            </w:pPr>
+            <w:r>
+              <w:t>New-</w:t>
+            </w:r>
+            <w:proofErr w:type="spellStart"/>
+            <w:r>
+              <w:t>SvmDr</w:t>
+            </w:r>
+            <w:proofErr w:type="spellEnd"/>
+          </w:p>
+        </w:tc>
+      </w:tr>
+      <w:tr>
+        <w:trPr>
+          <w:cnfStyle w:val="000000100000" w:firstRow="0" w:lastRow="0" w:firstColumn="0" w:lastColumn="0" w:oddVBand="0" w:evenVBand="0" w:oddHBand="1" w:evenHBand="0" w:firstRowFirstColumn="0" w:firstRowLastColumn="0" w:lastRowFirstColumn="0" w:lastRowLastColumn="0"/>
+          <w:trHeight w:val="405"/>
+        </w:trPr>
+        <w:tc>
+          <w:tcPr>
+            <w:cnfStyle w:val="001000000000" w:firstRow="0" w:lastRow="0" w:firstColumn="1" w:lastColumn="0" w:oddVBand="0" w:evenVBand="0" w:oddHBand="0" w:evenHBand="0" w:firstRowFirstColumn="0" w:firstRowLastColumn="0" w:lastRowFirstColumn="0" w:lastRowLastColumn="0"/>
+            <w:tcW w:w="4659" w:type="dxa"/>
+          </w:tcPr>
+          <w:p>
+            <w:pPr>
+              <w:pStyle w:val="BodyText"/>
+            </w:pPr>
+            <w:r>
+              <w:t>-Backup</w:t>
+            </w:r>
+          </w:p>
+        </w:tc>
+        <w:tc>
+          <w:tcPr>
+            <w:tcW w:w="4660" w:type="dxa"/>
+          </w:tcPr>
+          <w:p>
+            <w:pPr>
+              <w:pStyle w:val="BodyText"/>
+              <w:cnfStyle w:val="000000100000" w:firstRow="0" w:lastRow="0" w:firstColumn="0" w:lastColumn="0" w:oddVBand="0" w:evenVBand="0" w:oddHBand="1" w:evenHBand="0" w:firstRowFirstColumn="0" w:firstRowLastColumn="0" w:lastRowFirstColumn="0" w:lastRowLastColumn="0"/>
+            </w:pPr>
+            <w:r>
+              <w:t>Backup-</w:t>
+            </w:r>
+            <w:proofErr w:type="spellStart"/>
+            <w:r>
+              <w:t>SvmDr</w:t>
+            </w:r>
+            <w:proofErr w:type="spellEnd"/>
+          </w:p>
+        </w:tc>
+      </w:tr>
+      <w:tr>
+        <w:trPr>
+          <w:trHeight w:val="405"/>
+        </w:trPr>
+        <w:tc>
+          <w:tcPr>
+            <w:cnfStyle w:val="001000000000" w:firstRow="0" w:lastRow="0" w:firstColumn="1" w:lastColumn="0" w:oddVBand="0" w:evenVBand="0" w:oddHBand="0" w:evenHBand="0" w:firstRowFirstColumn="0" w:firstRowLastColumn="0" w:lastRowFirstColumn="0" w:lastRowLastColumn="0"/>
+            <w:tcW w:w="4659" w:type="dxa"/>
+          </w:tcPr>
+          <w:p>
+            <w:pPr>
+              <w:pStyle w:val="BodyText"/>
+            </w:pPr>
+            <w:r>
+              <w:t>-</w:t>
+            </w:r>
+            <w:proofErr w:type="spellStart"/>
+            <w:r>
+              <w:t>CleanReverse</w:t>
+            </w:r>
+            <w:proofErr w:type="spellEnd"/>
+          </w:p>
+        </w:tc>
+        <w:tc>
+          <w:tcPr>
+            <w:tcW w:w="4660" w:type="dxa"/>
+          </w:tcPr>
+          <w:p>
+            <w:pPr>
+              <w:pStyle w:val="BodyText"/>
+              <w:cnfStyle w:val="000000000000" w:firstRow="0" w:lastRow="0" w:firstColumn="0" w:lastColumn="0" w:oddVBand="0" w:evenVBand="0" w:oddHBand="0" w:evenHBand="0" w:firstRowFirstColumn="0" w:firstRowLastColumn="0" w:lastRowFirstColumn="0" w:lastRowLastColumn="0"/>
+            </w:pPr>
+            <w:r>
+              <w:t>Clear-</w:t>
+            </w:r>
+            <w:proofErr w:type="spellStart"/>
+            <w:r>
+              <w:t>SvmDrReverse</w:t>
+            </w:r>
+            <w:proofErr w:type="spellEnd"/>
+          </w:p>
+        </w:tc>
+      </w:tr>
+      <w:tr>
+        <w:trPr>
+          <w:cnfStyle w:val="000000100000" w:firstRow="0" w:lastRow="0" w:firstColumn="0" w:lastColumn="0" w:oddVBand="0" w:evenVBand="0" w:oddHBand="1" w:evenHBand="0" w:firstRowFirstColumn="0" w:firstRowLastColumn="0" w:lastRowFirstColumn="0" w:lastRowLastColumn="0"/>
+          <w:trHeight w:val="405"/>
+        </w:trPr>
+        <w:tc>
+          <w:tcPr>
+            <w:cnfStyle w:val="001000000000" w:firstRow="0" w:lastRow="0" w:firstColumn="1" w:lastColumn="0" w:oddVBand="0" w:evenVBand="0" w:oddHBand="0" w:evenHBand="0" w:firstRowFirstColumn="0" w:firstRowLastColumn="0" w:lastRowFirstColumn="0" w:lastRowLastColumn="0"/>
+            <w:tcW w:w="4659" w:type="dxa"/>
+          </w:tcPr>
+          <w:p>
+            <w:pPr>
+              <w:pStyle w:val="BodyText"/>
+            </w:pPr>
+            <w:r>
+              <w:t>-</w:t>
+            </w:r>
+            <w:proofErr w:type="spellStart"/>
+            <w:r>
+              <w:t>ImportInstance</w:t>
+            </w:r>
+            <w:proofErr w:type="spellEnd"/>
+          </w:p>
+        </w:tc>
+        <w:tc>
+          <w:tcPr>
+            <w:tcW w:w="4660" w:type="dxa"/>
+          </w:tcPr>
+          <w:p>
+            <w:pPr>
+              <w:pStyle w:val="BodyText"/>
+              <w:cnfStyle w:val="000000100000" w:firstRow="0" w:lastRow="0" w:firstColumn="0" w:lastColumn="0" w:oddVBand="0" w:evenVBand="0" w:oddHBand="1" w:evenHBand="0" w:firstRowFirstColumn="0" w:firstRowLastColumn="0" w:lastRowFirstColumn="0" w:lastRowLastColumn="0"/>
+            </w:pPr>
+            <w:r>
+              <w:t>Import-</w:t>
+            </w:r>
+            <w:proofErr w:type="spellStart"/>
+            <w:r>
+              <w:t>SvmDrConfiguration</w:t>
+            </w:r>
+            <w:proofErr w:type="spellEnd"/>
+          </w:p>
+        </w:tc>
+      </w:tr>
+      <w:tr>
+        <w:trPr>
+          <w:trHeight w:val="405"/>
+        </w:trPr>
+        <w:tc>
+          <w:tcPr>
+            <w:cnfStyle w:val="001000000000" w:firstRow="0" w:lastRow="0" w:firstColumn="1" w:lastColumn="0" w:oddVBand="0" w:evenVBand="0" w:oddHBand="0" w:evenHBand="0" w:firstRowFirstColumn="0" w:firstRowLastColumn="0" w:lastRowFirstColumn="0" w:lastRowLastColumn="0"/>
+            <w:tcW w:w="4659" w:type="dxa"/>
+          </w:tcPr>
+          <w:p>
+            <w:pPr>
+              <w:pStyle w:val="BodyText"/>
+            </w:pPr>
+            <w:r>
+              <w:t>-</w:t>
+            </w:r>
+            <w:proofErr w:type="spellStart"/>
+            <w:r>
+              <w:t>ActivateDR</w:t>
+            </w:r>
+            <w:proofErr w:type="spellEnd"/>
+          </w:p>
+        </w:tc>
+        <w:tc>
+          <w:tcPr>
+            <w:tcW w:w="4660" w:type="dxa"/>
+          </w:tcPr>
+          <w:p>
+            <w:pPr>
+              <w:pStyle w:val="BodyText"/>
+              <w:cnfStyle w:val="000000000000" w:firstRow="0" w:lastRow="0" w:firstColumn="0" w:lastColumn="0" w:oddVBand="0" w:evenVBand="0" w:oddHBand="0" w:evenHBand="0" w:firstRowFirstColumn="0" w:firstRowLastColumn="0" w:lastRowFirstColumn="0" w:lastRowLastColumn="0"/>
+            </w:pPr>
+            <w:r>
+              <w:t>Invoke-</w:t>
+            </w:r>
+            <w:proofErr w:type="spellStart"/>
+            <w:r>
+              <w:t>SvmDrActivate</w:t>
+            </w:r>
+            <w:proofErr w:type="spellEnd"/>
+          </w:p>
+        </w:tc>
+      </w:tr>
+      <w:tr>
+        <w:trPr>
+          <w:cnfStyle w:val="000000100000" w:firstRow="0" w:lastRow="0" w:firstColumn="0" w:lastColumn="0" w:oddVBand="0" w:evenVBand="0" w:oddHBand="1" w:evenHBand="0" w:firstRowFirstColumn="0" w:firstRowLastColumn="0" w:lastRowFirstColumn="0" w:lastRowLastColumn="0"/>
+          <w:trHeight w:val="405"/>
+        </w:trPr>
+        <w:tc>
+          <w:tcPr>
+            <w:cnfStyle w:val="001000000000" w:firstRow="0" w:lastRow="0" w:firstColumn="1" w:lastColumn="0" w:oddVBand="0" w:evenVBand="0" w:oddHBand="0" w:evenHBand="0" w:firstRowFirstColumn="0" w:firstRowLastColumn="0" w:lastRowFirstColumn="0" w:lastRowLastColumn="0"/>
+            <w:tcW w:w="4659" w:type="dxa"/>
+          </w:tcPr>
+          <w:p>
+            <w:pPr>
+              <w:pStyle w:val="BodyText"/>
+            </w:pPr>
+            <w:r>
+              <w:lastRenderedPageBreak/>
+              <w:t>-Migrate</w:t>
+            </w:r>
+          </w:p>
+        </w:tc>
+        <w:tc>
+          <w:tcPr>
+            <w:tcW w:w="4660" w:type="dxa"/>
+          </w:tcPr>
+          <w:p>
+            <w:pPr>
+              <w:pStyle w:val="BodyText"/>
+              <w:cnfStyle w:val="000000100000" w:firstRow="0" w:lastRow="0" w:firstColumn="0" w:lastColumn="0" w:oddVBand="0" w:evenVBand="0" w:oddHBand="1" w:evenHBand="0" w:firstRowFirstColumn="0" w:firstRowLastColumn="0" w:lastRowFirstColumn="0" w:lastRowLastColumn="0"/>
+            </w:pPr>
+            <w:r>
+              <w:t>Invoke-</w:t>
+            </w:r>
+            <w:proofErr w:type="spellStart"/>
+            <w:r>
+              <w:t>SvmDrMigrate</w:t>
+            </w:r>
+            <w:proofErr w:type="spellEnd"/>
+          </w:p>
+        </w:tc>
+      </w:tr>
+      <w:tr>
+        <w:trPr>
+          <w:trHeight w:val="405"/>
+        </w:trPr>
+        <w:tc>
+          <w:tcPr>
+            <w:cnfStyle w:val="001000000000" w:firstRow="0" w:lastRow="0" w:firstColumn="1" w:lastColumn="0" w:oddVBand="0" w:evenVBand="0" w:oddHBand="0" w:evenHBand="0" w:firstRowFirstColumn="0" w:firstRowLastColumn="0" w:lastRowFirstColumn="0" w:lastRowLastColumn="0"/>
+            <w:tcW w:w="4659" w:type="dxa"/>
+          </w:tcPr>
+          <w:p>
+            <w:pPr>
+              <w:pStyle w:val="BodyText"/>
+            </w:pPr>
+            <w:r>
+              <w:t>-</w:t>
+            </w:r>
+            <w:proofErr w:type="spellStart"/>
+            <w:r>
+              <w:t>ReActivate</w:t>
+            </w:r>
+            <w:proofErr w:type="spellEnd"/>
+          </w:p>
+        </w:tc>
+        <w:tc>
+          <w:tcPr>
+            <w:tcW w:w="4660" w:type="dxa"/>
+          </w:tcPr>
+          <w:p>
+            <w:pPr>
+              <w:pStyle w:val="BodyText"/>
+              <w:cnfStyle w:val="000000000000" w:firstRow="0" w:lastRow="0" w:firstColumn="0" w:lastColumn="0" w:oddVBand="0" w:evenVBand="0" w:oddHBand="0" w:evenHBand="0" w:firstRowFirstColumn="0" w:firstRowLastColumn="0" w:lastRowFirstColumn="0" w:lastRowLastColumn="0"/>
+            </w:pPr>
+            <w:r>
+              <w:t>Invoke-</w:t>
+            </w:r>
+            <w:proofErr w:type="spellStart"/>
+            <w:r>
+              <w:t>SvmDrRecoverFromDr</w:t>
+            </w:r>
+            <w:proofErr w:type="spellEnd"/>
+          </w:p>
+        </w:tc>
+      </w:tr>
+      <w:tr>
+        <w:trPr>
+          <w:cnfStyle w:val="000000100000" w:firstRow="0" w:lastRow="0" w:firstColumn="0" w:lastColumn="0" w:oddVBand="0" w:evenVBand="0" w:oddHBand="1" w:evenHBand="0" w:firstRowFirstColumn="0" w:firstRowLastColumn="0" w:lastRowFirstColumn="0" w:lastRowLastColumn="0"/>
+          <w:trHeight w:val="405"/>
+        </w:trPr>
+        <w:tc>
+          <w:tcPr>
+            <w:cnfStyle w:val="001000000000" w:firstRow="0" w:lastRow="0" w:firstColumn="1" w:lastColumn="0" w:oddVBand="0" w:evenVBand="0" w:oddHBand="0" w:evenHBand="0" w:firstRowFirstColumn="0" w:firstRowLastColumn="0" w:lastRowFirstColumn="0" w:lastRowLastColumn="0"/>
+            <w:tcW w:w="4659" w:type="dxa"/>
+          </w:tcPr>
+          <w:p>
+            <w:pPr>
+              <w:pStyle w:val="BodyText"/>
+            </w:pPr>
+            <w:r>
+              <w:t>-Resync</w:t>
+            </w:r>
+          </w:p>
+        </w:tc>
+        <w:tc>
+          <w:tcPr>
+            <w:tcW w:w="4660" w:type="dxa"/>
+          </w:tcPr>
+          <w:p>
+            <w:pPr>
+              <w:pStyle w:val="BodyText"/>
+              <w:cnfStyle w:val="000000100000" w:firstRow="0" w:lastRow="0" w:firstColumn="0" w:lastColumn="0" w:oddVBand="0" w:evenVBand="0" w:oddHBand="1" w:evenHBand="0" w:firstRowFirstColumn="0" w:firstRowLastColumn="0" w:lastRowFirstColumn="0" w:lastRowLastColumn="0"/>
+            </w:pPr>
+            <w:r>
+              <w:t>Invoke-</w:t>
+            </w:r>
+            <w:proofErr w:type="spellStart"/>
+            <w:r>
+              <w:t>SvmDrResync</w:t>
+            </w:r>
+            <w:proofErr w:type="spellEnd"/>
+          </w:p>
+        </w:tc>
+      </w:tr>
+      <w:tr>
+        <w:trPr>
+          <w:trHeight w:val="405"/>
+        </w:trPr>
+        <w:tc>
+          <w:tcPr>
+            <w:cnfStyle w:val="001000000000" w:firstRow="0" w:lastRow="0" w:firstColumn="1" w:lastColumn="0" w:oddVBand="0" w:evenVBand="0" w:oddHBand="0" w:evenHBand="0" w:firstRowFirstColumn="0" w:firstRowLastColumn="0" w:lastRowFirstColumn="0" w:lastRowLastColumn="0"/>
+            <w:tcW w:w="4659" w:type="dxa"/>
+          </w:tcPr>
+          <w:p>
+            <w:pPr>
+              <w:pStyle w:val="BodyText"/>
+            </w:pPr>
+            <w:r>
+              <w:t>-</w:t>
+            </w:r>
+            <w:proofErr w:type="spellStart"/>
+            <w:r>
+              <w:t>ResyncReverse</w:t>
+            </w:r>
+            <w:proofErr w:type="spellEnd"/>
+          </w:p>
+        </w:tc>
+        <w:tc>
+          <w:tcPr>
+            <w:tcW w:w="4660" w:type="dxa"/>
+          </w:tcPr>
+          <w:p>
+            <w:pPr>
+              <w:pStyle w:val="BodyText"/>
+              <w:cnfStyle w:val="000000000000" w:firstRow="0" w:lastRow="0" w:firstColumn="0" w:lastColumn="0" w:oddVBand="0" w:evenVBand="0" w:oddHBand="0" w:evenHBand="0" w:firstRowFirstColumn="0" w:firstRowLastColumn="0" w:lastRowFirstColumn="0" w:lastRowLastColumn="0"/>
+            </w:pPr>
+            <w:r>
+              <w:t>Invoke-</w:t>
+            </w:r>
+            <w:proofErr w:type="spellStart"/>
+            <w:r>
+              <w:t>SvmDrResyncReverse</w:t>
+            </w:r>
+            <w:proofErr w:type="spellEnd"/>
+          </w:p>
+        </w:tc>
+      </w:tr>
+      <w:tr>
+        <w:trPr>
+          <w:cnfStyle w:val="000000100000" w:firstRow="0" w:lastRow="0" w:firstColumn="0" w:lastColumn="0" w:oddVBand="0" w:evenVBand="0" w:oddHBand="1" w:evenHBand="0" w:firstRowFirstColumn="0" w:firstRowLastColumn="0" w:lastRowFirstColumn="0" w:lastRowLastColumn="0"/>
+          <w:trHeight w:val="405"/>
+        </w:trPr>
+        <w:tc>
+          <w:tcPr>
+            <w:cnfStyle w:val="001000000000" w:firstRow="0" w:lastRow="0" w:firstColumn="1" w:lastColumn="0" w:oddVBand="0" w:evenVBand="0" w:oddHBand="0" w:evenHBand="0" w:firstRowFirstColumn="0" w:firstRowLastColumn="0" w:lastRowFirstColumn="0" w:lastRowLastColumn="0"/>
+            <w:tcW w:w="4659" w:type="dxa"/>
+          </w:tcPr>
+          <w:p>
+            <w:pPr>
+              <w:pStyle w:val="BodyText"/>
+            </w:pPr>
+            <w:r>
+              <w:t>-</w:t>
+            </w:r>
+            <w:proofErr w:type="spellStart"/>
+            <w:r>
+              <w:t>CloneDR</w:t>
+            </w:r>
+            <w:proofErr w:type="spellEnd"/>
+          </w:p>
+        </w:tc>
+        <w:tc>
+          <w:tcPr>
+            <w:tcW w:w="4660" w:type="dxa"/>
+          </w:tcPr>
+          <w:p>
+            <w:pPr>
+              <w:pStyle w:val="BodyText"/>
+              <w:cnfStyle w:val="000000100000" w:firstRow="0" w:lastRow="0" w:firstColumn="0" w:lastColumn="0" w:oddVBand="0" w:evenVBand="0" w:oddHBand="1" w:evenHBand="0" w:firstRowFirstColumn="0" w:firstRowLastColumn="0" w:lastRowFirstColumn="0" w:lastRowLastColumn="0"/>
+            </w:pPr>
+            <w:r>
+              <w:t>New-</w:t>
+            </w:r>
+            <w:proofErr w:type="spellStart"/>
+            <w:r>
+              <w:t>SvmDrClone</w:t>
+            </w:r>
+            <w:proofErr w:type="spellEnd"/>
+          </w:p>
+        </w:tc>
+      </w:tr>
+      <w:tr>
+        <w:trPr>
+          <w:trHeight w:val="405"/>
+        </w:trPr>
+        <w:tc>
+          <w:tcPr>
+            <w:cnfStyle w:val="001000000000" w:firstRow="0" w:lastRow="0" w:firstColumn="1" w:lastColumn="0" w:oddVBand="0" w:evenVBand="0" w:oddHBand="0" w:evenHBand="0" w:firstRowFirstColumn="0" w:firstRowLastColumn="0" w:lastRowFirstColumn="0" w:lastRowLastColumn="0"/>
+            <w:tcW w:w="4659" w:type="dxa"/>
+          </w:tcPr>
+          <w:p>
+            <w:pPr>
+              <w:pStyle w:val="BodyText"/>
+            </w:pPr>
+            <w:r>
+              <w:t>-</w:t>
+            </w:r>
+            <w:proofErr w:type="spellStart"/>
+            <w:r>
+              <w:t>DeleteDR</w:t>
+            </w:r>
+            <w:proofErr w:type="spellEnd"/>
+          </w:p>
+        </w:tc>
+        <w:tc>
+          <w:tcPr>
+            <w:tcW w:w="4660" w:type="dxa"/>
+          </w:tcPr>
+          <w:p>
+            <w:pPr>
+              <w:pStyle w:val="BodyText"/>
+              <w:cnfStyle w:val="000000000000" w:firstRow="0" w:lastRow="0" w:firstColumn="0" w:lastColumn="0" w:oddVBand="0" w:evenVBand="0" w:oddHBand="0" w:evenHBand="0" w:firstRowFirstColumn="0" w:firstRowLastColumn="0" w:lastRowFirstColumn="0" w:lastRowLastColumn="0"/>
+            </w:pPr>
+            <w:r>
+              <w:t>Remove-</w:t>
+            </w:r>
+            <w:proofErr w:type="spellStart"/>
+            <w:r>
+              <w:t>SvmDr</w:t>
+            </w:r>
+            <w:proofErr w:type="spellEnd"/>
+          </w:p>
+        </w:tc>
+      </w:tr>
+      <w:tr>
+        <w:trPr>
+          <w:cnfStyle w:val="000000100000" w:firstRow="0" w:lastRow="0" w:firstColumn="0" w:lastColumn="0" w:oddVBand="0" w:evenVBand="0" w:oddHBand="1" w:evenHBand="0" w:firstRowFirstColumn="0" w:firstRowLastColumn="0" w:lastRowFirstColumn="0" w:lastRowLastColumn="0"/>
+          <w:trHeight w:val="405"/>
+        </w:trPr>
+        <w:tc>
+          <w:tcPr>
+            <w:cnfStyle w:val="001000000000" w:firstRow="0" w:lastRow="0" w:firstColumn="1" w:lastColumn="0" w:oddVBand="0" w:evenVBand="0" w:oddHBand="0" w:evenHBand="0" w:firstRowFirstColumn="0" w:firstRowLastColumn="0" w:lastRowFirstColumn="0" w:lastRowLastColumn="0"/>
+            <w:tcW w:w="4659" w:type="dxa"/>
+          </w:tcPr>
+          <w:p>
+            <w:pPr>
+              <w:pStyle w:val="BodyText"/>
+            </w:pPr>
+            <w:r>
+              <w:t>-</w:t>
+            </w:r>
+            <w:proofErr w:type="spellStart"/>
+            <w:r>
+              <w:t>DeleteCloneDR</w:t>
+            </w:r>
+            <w:proofErr w:type="spellEnd"/>
+          </w:p>
+        </w:tc>
+        <w:tc>
+          <w:tcPr>
+            <w:tcW w:w="4660" w:type="dxa"/>
+          </w:tcPr>
+          <w:p>
+            <w:pPr>
+              <w:pStyle w:val="BodyText"/>
+              <w:cnfStyle w:val="000000100000" w:firstRow="0" w:lastRow="0" w:firstColumn="0" w:lastColumn="0" w:oddVBand="0" w:evenVBand="0" w:oddHBand="1" w:evenHBand="0" w:firstRowFirstColumn="0" w:firstRowLastColumn="0" w:lastRowFirstColumn="0" w:lastRowLastColumn="0"/>
+            </w:pPr>
+            <w:r>
+              <w:t>Remove-</w:t>
+            </w:r>
+            <w:proofErr w:type="spellStart"/>
+            <w:r>
+              <w:t>SvmDrClone</w:t>
+            </w:r>
+            <w:proofErr w:type="spellEnd"/>
+          </w:p>
+        </w:tc>
+      </w:tr>
+      <w:tr>
+        <w:trPr>
+          <w:trHeight w:val="405"/>
+        </w:trPr>
+        <w:tc>
+          <w:tcPr>
+            <w:cnfStyle w:val="001000000000" w:firstRow="0" w:lastRow="0" w:firstColumn="1" w:lastColumn="0" w:oddVBand="0" w:evenVBand="0" w:oddHBand="0" w:evenHBand="0" w:firstRowFirstColumn="0" w:firstRowLastColumn="0" w:lastRowFirstColumn="0" w:lastRowLastColumn="0"/>
+            <w:tcW w:w="4659" w:type="dxa"/>
+          </w:tcPr>
+          <w:p>
+            <w:pPr>
+              <w:pStyle w:val="BodyText"/>
+            </w:pPr>
+            <w:r>
+              <w:t>-</w:t>
+            </w:r>
+            <w:proofErr w:type="spellStart"/>
+            <w:r>
+              <w:t>RemoveDRConf</w:t>
+            </w:r>
+            <w:proofErr w:type="spellEnd"/>
+          </w:p>
+        </w:tc>
+        <w:tc>
+          <w:tcPr>
+            <w:tcW w:w="4660" w:type="dxa"/>
+          </w:tcPr>
+          <w:p>
+            <w:pPr>
+              <w:pStyle w:val="BodyText"/>
+              <w:cnfStyle w:val="000000000000" w:firstRow="0" w:lastRow="0" w:firstColumn="0" w:lastColumn="0" w:oddVBand="0" w:evenVBand="0" w:oddHBand="0" w:evenHBand="0" w:firstRowFirstColumn="0" w:firstRowLastColumn="0" w:lastRowFirstColumn="0" w:lastRowLastColumn="0"/>
+            </w:pPr>
+            <w:r>
+              <w:t>Remove-</w:t>
+            </w:r>
+            <w:proofErr w:type="spellStart"/>
+            <w:r>
+              <w:t>SvmDrConfiguration</w:t>
+            </w:r>
+            <w:proofErr w:type="spellEnd"/>
+          </w:p>
+        </w:tc>
+      </w:tr>
+      <w:tr>
+        <w:trPr>
+          <w:cnfStyle w:val="000000100000" w:firstRow="0" w:lastRow="0" w:firstColumn="0" w:lastColumn="0" w:oddVBand="0" w:evenVBand="0" w:oddHBand="1" w:evenHBand="0" w:firstRowFirstColumn="0" w:firstRowLastColumn="0" w:lastRowFirstColumn="0" w:lastRowLastColumn="0"/>
+          <w:trHeight w:val="405"/>
+        </w:trPr>
+        <w:tc>
+          <w:tcPr>
+            <w:cnfStyle w:val="001000000000" w:firstRow="0" w:lastRow="0" w:firstColumn="1" w:lastColumn="0" w:oddVBand="0" w:evenVBand="0" w:oddHBand="0" w:evenHBand="0" w:firstRowFirstColumn="0" w:firstRowLastColumn="0" w:lastRowFirstColumn="0" w:lastRowLastColumn="0"/>
+            <w:tcW w:w="4659" w:type="dxa"/>
+          </w:tcPr>
+          <w:p>
+            <w:pPr>
+              <w:pStyle w:val="BodyText"/>
+            </w:pPr>
+            <w:r>
+              <w:t>-</w:t>
+            </w:r>
+            <w:proofErr w:type="spellStart"/>
+            <w:r>
+              <w:t>DeleteSource</w:t>
+            </w:r>
+            <w:proofErr w:type="spellEnd"/>
+          </w:p>
+        </w:tc>
+        <w:tc>
+          <w:tcPr>
+            <w:tcW w:w="4660" w:type="dxa"/>
+          </w:tcPr>
+          <w:p>
+            <w:pPr>
+              <w:pStyle w:val="BodyText"/>
+              <w:cnfStyle w:val="000000100000" w:firstRow="0" w:lastRow="0" w:firstColumn="0" w:lastColumn="0" w:oddVBand="0" w:evenVBand="0" w:oddHBand="1" w:evenHBand="0" w:firstRowFirstColumn="0" w:firstRowLastColumn="0" w:lastRowFirstColumn="0" w:lastRowLastColumn="0"/>
+            </w:pPr>
+            <w:r>
+              <w:t>Remove-</w:t>
+            </w:r>
+            <w:proofErr w:type="spellStart"/>
+            <w:r>
+              <w:t>SvmDrSource</w:t>
+            </w:r>
+            <w:proofErr w:type="spellEnd"/>
+          </w:p>
+        </w:tc>
+      </w:tr>
+      <w:tr>
+        <w:trPr>
+          <w:trHeight w:val="405"/>
+        </w:trPr>
+        <w:tc>
+          <w:tcPr>
+            <w:cnfStyle w:val="001000000000" w:firstRow="0" w:lastRow="0" w:firstColumn="1" w:lastColumn="0" w:oddVBand="0" w:evenVBand="0" w:oddHBand="0" w:evenHBand="0" w:firstRowFirstColumn="0" w:firstRowLastColumn="0" w:lastRowFirstColumn="0" w:lastRowLastColumn="0"/>
+            <w:tcW w:w="4659" w:type="dxa"/>
+          </w:tcPr>
+          <w:p>
+            <w:pPr>
+              <w:pStyle w:val="BodyText"/>
+            </w:pPr>
+            <w:r>
+              <w:t>-Restore</w:t>
+            </w:r>
+          </w:p>
+        </w:tc>
+        <w:tc>
+          <w:tcPr>
+            <w:tcW w:w="4660" w:type="dxa"/>
+          </w:tcPr>
+          <w:p>
+            <w:pPr>
+              <w:pStyle w:val="BodyText"/>
+              <w:cnfStyle w:val="000000000000" w:firstRow="0" w:lastRow="0" w:firstColumn="0" w:lastColumn="0" w:oddVBand="0" w:evenVBand="0" w:oddHBand="0" w:evenHBand="0" w:firstRowFirstColumn="0" w:firstRowLastColumn="0" w:lastRowFirstColumn="0" w:lastRowLastColumn="0"/>
+            </w:pPr>
+            <w:r>
+              <w:t>Restore-</w:t>
+            </w:r>
+            <w:proofErr w:type="spellStart"/>
+            <w:r>
+              <w:t>SvmDr</w:t>
+            </w:r>
+            <w:proofErr w:type="spellEnd"/>
+          </w:p>
+        </w:tc>
+      </w:tr>
+      <w:tr>
+        <w:trPr>
+          <w:cnfStyle w:val="000000100000" w:firstRow="0" w:lastRow="0" w:firstColumn="0" w:lastColumn="0" w:oddVBand="0" w:evenVBand="0" w:oddHBand="1" w:evenHBand="0" w:firstRowFirstColumn="0" w:firstRowLastColumn="0" w:lastRowFirstColumn="0" w:lastRowLastColumn="0"/>
+          <w:trHeight w:val="405"/>
+        </w:trPr>
+        <w:tc>
+          <w:tcPr>
+            <w:cnfStyle w:val="001000000000" w:firstRow="0" w:lastRow="0" w:firstColumn="1" w:lastColumn="0" w:oddVBand="0" w:evenVBand="0" w:oddHBand="0" w:evenHBand="0" w:firstRowFirstColumn="0" w:firstRowLastColumn="0" w:lastRowFirstColumn="0" w:lastRowLastColumn="0"/>
+            <w:tcW w:w="4659" w:type="dxa"/>
+          </w:tcPr>
+          <w:p>
+            <w:pPr>
+              <w:pStyle w:val="BodyText"/>
+            </w:pPr>
+            <w:r>
+              <w:t>-</w:t>
+            </w:r>
+            <w:proofErr w:type="spellStart"/>
+            <w:r>
+              <w:t>CreateQuotaDR</w:t>
+            </w:r>
+            <w:proofErr w:type="spellEnd"/>
+          </w:p>
+        </w:tc>
+        <w:tc>
+          <w:tcPr>
+            <w:tcW w:w="4660" w:type="dxa"/>
+          </w:tcPr>
+          <w:p>
+            <w:pPr>
+              <w:pStyle w:val="BodyText"/>
+              <w:cnfStyle w:val="000000100000" w:firstRow="0" w:lastRow="0" w:firstColumn="0" w:lastColumn="0" w:oddVBand="0" w:evenVBand="0" w:oddHBand="1" w:evenHBand="0" w:firstRowFirstColumn="0" w:firstRowLastColumn="0" w:lastRowFirstColumn="0" w:lastRowLastColumn="0"/>
+            </w:pPr>
+            <w:r>
+              <w:t>Set-</w:t>
+            </w:r>
+            <w:proofErr w:type="spellStart"/>
+            <w:r>
+              <w:t>SvmDrQuota</w:t>
+            </w:r>
+            <w:proofErr w:type="spellEnd"/>
+          </w:p>
+        </w:tc>
+      </w:tr>
+      <w:tr>
+        <w:trPr>
+          <w:trHeight w:val="405"/>
+        </w:trPr>
+        <w:tc>
+          <w:tcPr>
+            <w:cnfStyle w:val="001000000000" w:firstRow="0" w:lastRow="0" w:firstColumn="1" w:lastColumn="0" w:oddVBand="0" w:evenVBand="0" w:oddHBand="0" w:evenHBand="0" w:firstRowFirstColumn="0" w:firstRowLastColumn="0" w:lastRowFirstColumn="0" w:lastRowLastColumn="0"/>
+            <w:tcW w:w="4659" w:type="dxa"/>
+          </w:tcPr>
+          <w:p>
+            <w:pPr>
+              <w:pStyle w:val="BodyText"/>
+            </w:pPr>
+            <w:r>
+              <w:t>-</w:t>
+            </w:r>
+            <w:proofErr w:type="spellStart"/>
+            <w:r>
+              <w:t>ReCreateQuota</w:t>
+            </w:r>
+            <w:proofErr w:type="spellEnd"/>
+          </w:p>
+        </w:tc>
+        <w:tc>
+          <w:tcPr>
+            <w:tcW w:w="4660" w:type="dxa"/>
+          </w:tcPr>
+          <w:p>
+            <w:pPr>
+              <w:pStyle w:val="BodyText"/>
+              <w:cnfStyle w:val="000000000000" w:firstRow="0" w:lastRow="0" w:firstColumn="0" w:lastColumn="0" w:oddVBand="0" w:evenVBand="0" w:oddHBand="0" w:evenHBand="0" w:firstRowFirstColumn="0" w:firstRowLastColumn="0" w:lastRowFirstColumn="0" w:lastRowLastColumn="0"/>
+            </w:pPr>
+            <w:r>
+              <w:t>Set-</w:t>
+            </w:r>
+            <w:proofErr w:type="spellStart"/>
+            <w:r>
+              <w:t>SvmDrQuotaReverse</w:t>
+            </w:r>
+            <w:proofErr w:type="spellEnd"/>
+          </w:p>
+        </w:tc>
+      </w:tr>
+      <w:tr>
+        <w:trPr>
+          <w:cnfStyle w:val="000000100000" w:firstRow="0" w:lastRow="0" w:firstColumn="0" w:lastColumn="0" w:oddVBand="0" w:evenVBand="0" w:oddHBand="1" w:evenHBand="0" w:firstRowFirstColumn="0" w:firstRowLastColumn="0" w:lastRowFirstColumn="0" w:lastRowLastColumn="0"/>
+          <w:trHeight w:val="405"/>
+        </w:trPr>
+        <w:tc>
+          <w:tcPr>
+            <w:cnfStyle w:val="001000000000" w:firstRow="0" w:lastRow="0" w:firstColumn="1" w:lastColumn="0" w:oddVBand="0" w:evenVBand="0" w:oddHBand="0" w:evenHBand="0" w:firstRowFirstColumn="0" w:firstRowLastColumn="0" w:lastRowFirstColumn="0" w:lastRowLastColumn="0"/>
+            <w:tcW w:w="4659" w:type="dxa"/>
+          </w:tcPr>
+          <w:p>
+            <w:pPr>
+              <w:pStyle w:val="BodyText"/>
+            </w:pPr>
+            <w:r>
+              <w:t>-</w:t>
+            </w:r>
+            <w:proofErr w:type="spellStart"/>
+            <w:r>
+              <w:t>MirrorSchedule</w:t>
+            </w:r>
+            <w:proofErr w:type="spellEnd"/>
+          </w:p>
+        </w:tc>
+        <w:tc>
+          <w:tcPr>
+            <w:tcW w:w="4660" w:type="dxa"/>
+          </w:tcPr>
+          <w:p>
+            <w:pPr>
+              <w:pStyle w:val="BodyText"/>
+              <w:cnfStyle w:val="000000100000" w:firstRow="0" w:lastRow="0" w:firstColumn="0" w:lastColumn="0" w:oddVBand="0" w:evenVBand="0" w:oddHBand="1" w:evenHBand="0" w:firstRowFirstColumn="0" w:firstRowLastColumn="0" w:lastRowFirstColumn="0" w:lastRowLastColumn="0"/>
+            </w:pPr>
+            <w:r>
+              <w:t>Set-</w:t>
+            </w:r>
+            <w:proofErr w:type="spellStart"/>
+            <w:r>
+              <w:t>SvmDrSchedule</w:t>
+            </w:r>
+            <w:proofErr w:type="spellEnd"/>
+          </w:p>
+        </w:tc>
+      </w:tr>
+      <w:tr>
+        <w:trPr>
+          <w:trHeight w:val="405"/>
+        </w:trPr>
+        <w:tc>
+          <w:tcPr>
+            <w:cnfStyle w:val="001000000000" w:firstRow="0" w:lastRow="0" w:firstColumn="1" w:lastColumn="0" w:oddVBand="0" w:evenVBand="0" w:oddHBand="0" w:evenHBand="0" w:firstRowFirstColumn="0" w:firstRowLastColumn="0" w:lastRowFirstColumn="0" w:lastRowLastColumn="0"/>
+            <w:tcW w:w="4659" w:type="dxa"/>
+          </w:tcPr>
+          <w:p>
+            <w:pPr>
+              <w:pStyle w:val="BodyText"/>
+            </w:pPr>
+            <w:r>
+              <w:t>-</w:t>
+            </w:r>
+            <w:proofErr w:type="spellStart"/>
+            <w:r>
+              <w:t>MirrorScheduleReverse</w:t>
+            </w:r>
+            <w:proofErr w:type="spellEnd"/>
+          </w:p>
+        </w:tc>
+        <w:tc>
+          <w:tcPr>
+            <w:tcW w:w="4660" w:type="dxa"/>
+          </w:tcPr>
+          <w:p>
+            <w:pPr>
+              <w:pStyle w:val="BodyText"/>
+              <w:cnfStyle w:val="000000000000" w:firstRow="0" w:lastRow="0" w:firstColumn="0" w:lastColumn="0" w:oddVBand="0" w:evenVBand="0" w:oddHBand="0" w:evenHBand="0" w:firstRowFirstColumn="0" w:firstRowLastColumn="0" w:lastRowFirstColumn="0" w:lastRowLastColumn="0"/>
+            </w:pPr>
+            <w:r>
+              <w:t>Set-</w:t>
+            </w:r>
+            <w:proofErr w:type="spellStart"/>
+            <w:r>
+              <w:t>SvmDrScheduleReverse</w:t>
+            </w:r>
+            <w:proofErr w:type="spellEnd"/>
+          </w:p>
+        </w:tc>
+      </w:tr>
+      <w:tr>
+        <w:trPr>
+          <w:cnfStyle w:val="000000100000" w:firstRow="0" w:lastRow="0" w:firstColumn="0" w:lastColumn="0" w:oddVBand="0" w:evenVBand="0" w:oddHBand="1" w:evenHBand="0" w:firstRowFirstColumn="0" w:firstRowLastColumn="0" w:lastRowFirstColumn="0" w:lastRowLastColumn="0"/>
+          <w:trHeight w:val="405"/>
+        </w:trPr>
+        <w:tc>
+          <w:tcPr>
+            <w:cnfStyle w:val="001000000000" w:firstRow="0" w:lastRow="0" w:firstColumn="1" w:lastColumn="0" w:oddVBand="0" w:evenVBand="0" w:oddHBand="0" w:evenHBand="0" w:firstRowFirstColumn="0" w:firstRowLastColumn="0" w:lastRowFirstColumn="0" w:lastRowLastColumn="0"/>
+            <w:tcW w:w="4659" w:type="dxa"/>
+          </w:tcPr>
+          <w:p>
+            <w:pPr>
+              <w:pStyle w:val="BodyText"/>
+            </w:pPr>
+            <w:r>
+              <w:t>-</w:t>
+            </w:r>
+            <w:proofErr w:type="spellStart"/>
+            <w:r>
+              <w:t>ShowDR</w:t>
+            </w:r>
+            <w:proofErr w:type="spellEnd"/>
+          </w:p>
+        </w:tc>
+        <w:tc>
+          <w:tcPr>
+            <w:tcW w:w="4660" w:type="dxa"/>
+          </w:tcPr>
+          <w:p>
+            <w:pPr>
+              <w:pStyle w:val="BodyText"/>
+              <w:cnfStyle w:val="000000100000" w:firstRow="0" w:lastRow="0" w:firstColumn="0" w:lastColumn="0" w:oddVBand="0" w:evenVBand="0" w:oddHBand="1" w:evenHBand="0" w:firstRowFirstColumn="0" w:firstRowLastColumn="0" w:lastRowFirstColumn="0" w:lastRowLastColumn="0"/>
+            </w:pPr>
+            <w:r>
+              <w:t>Show-</w:t>
+            </w:r>
+            <w:proofErr w:type="spellStart"/>
+            <w:r>
+              <w:t>SvmDr</w:t>
+            </w:r>
+            <w:proofErr w:type="spellEnd"/>
+          </w:p>
+        </w:tc>
+      </w:tr>
+      <w:tr>
+        <w:trPr>
+          <w:trHeight w:val="405"/>
+        </w:trPr>
+        <w:tc>
+          <w:tcPr>
+            <w:cnfStyle w:val="001000000000" w:firstRow="0" w:lastRow="0" w:firstColumn="1" w:lastColumn="0" w:oddVBand="0" w:evenVBand="0" w:oddHBand="0" w:evenHBand="0" w:firstRowFirstColumn="0" w:firstRowLastColumn="0" w:lastRowFirstColumn="0" w:lastRowLastColumn="0"/>
+            <w:tcW w:w="4659" w:type="dxa"/>
+          </w:tcPr>
+          <w:p>
+            <w:pPr>
+              <w:pStyle w:val="BodyText"/>
+            </w:pPr>
+            <w:r>
+              <w:t>-</w:t>
+            </w:r>
+            <w:proofErr w:type="spellStart"/>
+            <w:r>
+              <w:t>ListInstance</w:t>
+            </w:r>
+            <w:proofErr w:type="spellEnd"/>
+          </w:p>
+        </w:tc>
+        <w:tc>
+          <w:tcPr>
+            <w:tcW w:w="4660" w:type="dxa"/>
+          </w:tcPr>
+          <w:p>
+            <w:pPr>
+              <w:pStyle w:val="BodyText"/>
+              <w:cnfStyle w:val="000000000000" w:firstRow="0" w:lastRow="0" w:firstColumn="0" w:lastColumn="0" w:oddVBand="0" w:evenVBand="0" w:oddHBand="0" w:evenHBand="0" w:firstRowFirstColumn="0" w:firstRowLastColumn="0" w:lastRowFirstColumn="0" w:lastRowLastColumn="0"/>
+            </w:pPr>
+            <w:r>
+              <w:t>Show-</w:t>
+            </w:r>
+            <w:proofErr w:type="spellStart"/>
+            <w:r>
+              <w:t>SvmDrConfiguration</w:t>
+            </w:r>
+            <w:proofErr w:type="spellEnd"/>
+          </w:p>
+        </w:tc>
+      </w:tr>
+      <w:tr>
+        <w:trPr>
+          <w:cnfStyle w:val="000000100000" w:firstRow="0" w:lastRow="0" w:firstColumn="0" w:lastColumn="0" w:oddVBand="0" w:evenVBand="0" w:oddHBand="1" w:evenHBand="0" w:firstRowFirstColumn="0" w:firstRowLastColumn="0" w:lastRowFirstColumn="0" w:lastRowLastColumn="0"/>
+          <w:trHeight w:val="405"/>
+        </w:trPr>
+        <w:tc>
+          <w:tcPr>
+            <w:cnfStyle w:val="001000000000" w:firstRow="0" w:lastRow="0" w:firstColumn="1" w:lastColumn="0" w:oddVBand="0" w:evenVBand="0" w:oddHBand="0" w:evenHBand="0" w:firstRowFirstColumn="0" w:firstRowLastColumn="0" w:lastRowFirstColumn="0" w:lastRowLastColumn="0"/>
+            <w:tcW w:w="4659" w:type="dxa"/>
+          </w:tcPr>
+          <w:p>
+            <w:pPr>
+              <w:pStyle w:val="BodyText"/>
+            </w:pPr>
+            <w:r>
+              <w:t>-Version</w:t>
+            </w:r>
+          </w:p>
+        </w:tc>
+        <w:tc>
+          <w:tcPr>
+            <w:tcW w:w="4660" w:type="dxa"/>
+          </w:tcPr>
+          <w:p>
+            <w:pPr>
+              <w:pStyle w:val="BodyText"/>
+              <w:cnfStyle w:val="000000100000" w:firstRow="0" w:lastRow="0" w:firstColumn="0" w:lastColumn="0" w:oddVBand="0" w:evenVBand="0" w:oddHBand="1" w:evenHBand="0" w:firstRowFirstColumn="0" w:firstRowLastColumn="0" w:lastRowFirstColumn="0" w:lastRowLastColumn="0"/>
+            </w:pPr>
+            <w:r>
+              <w:t>Show-</w:t>
+            </w:r>
+            <w:proofErr w:type="spellStart"/>
+            <w:r>
+              <w:t>SvmDrVersion</w:t>
+            </w:r>
+            <w:proofErr w:type="spellEnd"/>
+          </w:p>
+        </w:tc>
+      </w:tr>
+      <w:tr>
+        <w:trPr>
+          <w:trHeight w:val="405"/>
+        </w:trPr>
+        <w:tc>
+          <w:tcPr>
+            <w:cnfStyle w:val="001000000000" w:firstRow="0" w:lastRow="0" w:firstColumn="1" w:lastColumn="0" w:oddVBand="0" w:evenVBand="0" w:oddHBand="0" w:evenHBand="0" w:firstRowFirstColumn="0" w:firstRowLastColumn="0" w:lastRowFirstColumn="0" w:lastRowLastColumn="0"/>
+            <w:tcW w:w="4659" w:type="dxa"/>
+          </w:tcPr>
+          <w:p>
+            <w:pPr>
+              <w:pStyle w:val="BodyText"/>
+            </w:pPr>
+            <w:r>
+              <w:t>-</w:t>
+            </w:r>
+            <w:proofErr w:type="spellStart"/>
+            <w:r>
+              <w:t>InternalTest</w:t>
+            </w:r>
+            <w:proofErr w:type="spellEnd"/>
+          </w:p>
+        </w:tc>
+        <w:tc>
+          <w:tcPr>
+            <w:tcW w:w="4660" w:type="dxa"/>
+          </w:tcPr>
+          <w:p>
+            <w:pPr>
+              <w:pStyle w:val="BodyText"/>
+              <w:cnfStyle w:val="000000000000" w:firstRow="0" w:lastRow="0" w:firstColumn="0" w:lastColumn="0" w:oddVBand="0" w:evenVBand="0" w:oddHBand="0" w:evenHBand="0" w:firstRowFirstColumn="0" w:firstRowLastColumn="0" w:lastRowFirstColumn="0" w:lastRowLastColumn="0"/>
+            </w:pPr>
+            <w:r>
+              <w:t>Test-</w:t>
+            </w:r>
+            <w:proofErr w:type="spellStart"/>
+            <w:r>
+              <w:t>SvmDrConnection</w:t>
+            </w:r>
+            <w:proofErr w:type="spellEnd"/>
+          </w:p>
+        </w:tc>
+      </w:tr>
+      <w:tr>
+        <w:trPr>
+          <w:cnfStyle w:val="000000100000" w:firstRow="0" w:lastRow="0" w:firstColumn="0" w:lastColumn="0" w:oddVBand="0" w:evenVBand="0" w:oddHBand="1" w:evenHBand="0" w:firstRowFirstColumn="0" w:firstRowLastColumn="0" w:lastRowFirstColumn="0" w:lastRowLastColumn="0"/>
+          <w:trHeight w:val="405"/>
+        </w:trPr>
+        <w:tc>
+          <w:tcPr>
+            <w:cnfStyle w:val="001000000000" w:firstRow="0" w:lastRow="0" w:firstColumn="1" w:lastColumn="0" w:oddVBand="0" w:evenVBand="0" w:oddHBand="0" w:evenHBand="0" w:firstRowFirstColumn="0" w:firstRowLastColumn="0" w:lastRowFirstColumn="0" w:lastRowLastColumn="0"/>
+            <w:tcW w:w="4659" w:type="dxa"/>
+          </w:tcPr>
+          <w:p>
+            <w:pPr>
+              <w:pStyle w:val="BodyText"/>
+            </w:pPr>
+            <w:r>
+              <w:t>-</w:t>
+            </w:r>
+            <w:proofErr w:type="spellStart"/>
+            <w:r>
+              <w:t>UpdateDR</w:t>
+            </w:r>
+            <w:proofErr w:type="spellEnd"/>
+          </w:p>
+        </w:tc>
+        <w:tc>
+          <w:tcPr>
+            <w:tcW w:w="4660" w:type="dxa"/>
+          </w:tcPr>
+          <w:p>
+            <w:pPr>
+              <w:pStyle w:val="BodyText"/>
+              <w:cnfStyle w:val="000000100000" w:firstRow="0" w:lastRow="0" w:firstColumn="0" w:lastColumn="0" w:oddVBand="0" w:evenVBand="0" w:oddHBand="1" w:evenHBand="0" w:firstRowFirstColumn="0" w:firstRowLastColumn="0" w:lastRowFirstColumn="0" w:lastRowLastColumn="0"/>
+            </w:pPr>
+            <w:r>
+              <w:t>Update-</w:t>
+            </w:r>
+            <w:proofErr w:type="spellStart"/>
+            <w:r>
+              <w:t>SvmDr</w:t>
+            </w:r>
+            <w:proofErr w:type="spellEnd"/>
+          </w:p>
+        </w:tc>
+      </w:tr>
+      <w:tr>
+        <w:trPr>
+          <w:trHeight w:val="405"/>
+        </w:trPr>
+        <w:tc>
+          <w:tcPr>
+            <w:cnfStyle w:val="001000000000" w:firstRow="0" w:lastRow="0" w:firstColumn="1" w:lastColumn="0" w:oddVBand="0" w:evenVBand="0" w:oddHBand="0" w:evenHBand="0" w:firstRowFirstColumn="0" w:firstRowLastColumn="0" w:lastRowFirstColumn="0" w:lastRowLastColumn="0"/>
+            <w:tcW w:w="4659" w:type="dxa"/>
+          </w:tcPr>
+          <w:p>
+            <w:pPr>
+              <w:pStyle w:val="BodyText"/>
+            </w:pPr>
+            <w:r>
+              <w:t>-</w:t>
+            </w:r>
+            <w:proofErr w:type="spellStart"/>
+            <w:r>
+              <w:t>UpdateReverse</w:t>
+            </w:r>
+            <w:proofErr w:type="spellEnd"/>
+          </w:p>
+        </w:tc>
+        <w:tc>
+          <w:tcPr>
+            <w:tcW w:w="4660" w:type="dxa"/>
+          </w:tcPr>
+          <w:p>
+            <w:pPr>
+              <w:pStyle w:val="BodyText"/>
+              <w:cnfStyle w:val="000000000000" w:firstRow="0" w:lastRow="0" w:firstColumn="0" w:lastColumn="0" w:oddVBand="0" w:evenVBand="0" w:oddHBand="0" w:evenHBand="0" w:firstRowFirstColumn="0" w:firstRowLastColumn="0" w:lastRowFirstColumn="0" w:lastRowLastColumn="0"/>
+            </w:pPr>
+            <w:r>
+              <w:t>Update-</w:t>
+            </w:r>
+            <w:proofErr w:type="spellStart"/>
+            <w:r>
+              <w:t>SvmDrReverse</w:t>
+            </w:r>
+            <w:proofErr w:type="spellEnd"/>
+          </w:p>
+        </w:tc>
+      </w:tr>
+    </w:tbl>
+    <w:p>
+      <w:pPr>
+        <w:pStyle w:val="BodyText"/>
+      </w:pPr>
     </w:p>
     <w:p>
       <w:pPr>
@@ -29846,8 +31170,8 @@
       <w:r>
         <w:br w:type="page"/>
       </w:r>
+      <w:bookmarkEnd w:id="13"/>
       <w:bookmarkEnd w:id="14"/>
-      <w:bookmarkEnd w:id="15"/>
       <w:bookmarkEnd w:id="17"/>
       <w:bookmarkEnd w:id="19"/>
     </w:p>
@@ -29893,7 +31217,7 @@
                     </pic:cNvPicPr>
                   </pic:nvPicPr>
                   <pic:blipFill>
-                    <a:blip r:embed="rId32">
+                    <a:blip r:embed="rId33">
                       <a:extLst>
                         <a:ext uri="{28A0092B-C50C-407E-A947-70E740481C1C}">
                           <a14:useLocalDpi xmlns:a14="http://schemas.microsoft.com/office/drawing/2010/main" val="0"/>
@@ -29962,7 +31286,7 @@
                     </pic:cNvPicPr>
                   </pic:nvPicPr>
                   <pic:blipFill>
-                    <a:blip r:embed="rId33">
+                    <a:blip r:embed="rId34">
                       <a:extLst>
                         <a:ext uri="{28A0092B-C50C-407E-A947-70E740481C1C}">
                           <a14:useLocalDpi xmlns:a14="http://schemas.microsoft.com/office/drawing/2010/main" val="0"/>
@@ -30440,7 +31764,7 @@
       </w:r>
     </w:p>
     <w:sectPr>
-      <w:footerReference w:type="default" r:id="rId34"/>
+      <w:footerReference w:type="default" r:id="rId35"/>
       <w:pgSz w:w="12240" w:h="15840" w:code="1"/>
       <w:pgMar w:top="1440" w:right="1152" w:bottom="1440" w:left="1728" w:header="0" w:footer="288" w:gutter="0"/>
       <w:cols w:space="720"/>
@@ -30496,9 +31820,9 @@
       <w:tblLook w:val="04A0" w:firstRow="1" w:lastRow="0" w:firstColumn="1" w:lastColumn="0" w:noHBand="0" w:noVBand="1"/>
     </w:tblPr>
     <w:tblGrid>
-      <w:gridCol w:w="638"/>
-      <w:gridCol w:w="5701"/>
-      <w:gridCol w:w="3021"/>
+      <w:gridCol w:w="637"/>
+      <w:gridCol w:w="5705"/>
+      <w:gridCol w:w="3018"/>
     </w:tblGrid>
     <w:tr>
       <w:tc>
@@ -30561,7 +31885,7 @@
             <w:rPr>
               <w:rStyle w:val="PageNumber"/>
             </w:rPr>
-            <w:t>SVM DR IOM</w:t>
+            <w:t>SVMTOOL USER GUIDE</w:t>
           </w:r>
           <w:r>
             <w:rPr>
@@ -30582,7 +31906,7 @@
             <w:tblLook w:val="04A0" w:firstRow="1" w:lastRow="0" w:firstColumn="1" w:lastColumn="0" w:noHBand="0" w:noVBand="1"/>
           </w:tblPr>
           <w:tblGrid>
-            <w:gridCol w:w="2805"/>
+            <w:gridCol w:w="2802"/>
           </w:tblGrid>
           <w:tr>
             <w:tc>
@@ -30608,7 +31932,7 @@
                   <w:rPr>
                     <w:rStyle w:val="PageNumber"/>
                   </w:rPr>
-                  <w:t>2014</w:t>
+                  <w:t>2019</w:t>
                 </w:r>
                 <w:r>
                   <w:rPr>
@@ -30648,18 +31972,20 @@
 <w:ftr xmlns:wpc="http://schemas.microsoft.com/office/word/2010/wordprocessingCanvas" xmlns:cx="http://schemas.microsoft.com/office/drawing/2014/chartex" xmlns:cx1="http://schemas.microsoft.com/office/drawing/2015/9/8/chartex" xmlns:cx2="http://schemas.microsoft.com/office/drawing/2015/10/21/chartex" xmlns:cx3="http://schemas.microsoft.com/office/drawing/2016/5/9/chartex" xmlns:cx4="http://schemas.microsoft.com/office/drawing/2016/5/10/chartex" xmlns:cx5="http://schemas.microsoft.com/office/drawing/2016/5/11/chartex" xmlns:cx6="http://schemas.microsoft.com/office/drawing/2016/5/12/chartex" xmlns:cx7="http://schemas.microsoft.com/office/drawing/2016/5/13/chartex" xmlns:cx8="http://schemas.microsoft.com/office/drawing/2016/5/14/chartex" xmlns:mc="http://schemas.openxmlformats.org/markup-compatibility/2006" xmlns:aink="http://schemas.microsoft.com/office/drawing/2016/ink" xmlns:am3d="http://schemas.microsoft.com/office/drawing/2017/model3d" xmlns:o="urn:schemas-microsoft-com:office:office" xmlns:r="http://schemas.openxmlformats.org/officeDocument/2006/relationships" xmlns:m="http://schemas.openxmlformats.org/officeDocument/2006/math" xmlns:v="urn:schemas-microsoft-com:vml" xmlns:wp14="http://schemas.microsoft.com/office/word/2010/wordprocessingDrawing" xmlns:wp="http://schemas.openxmlformats.org/drawingml/2006/wordprocessingDrawing" xmlns:w10="urn:schemas-microsoft-com:office:word" xmlns:w="http://schemas.openxmlformats.org/wordprocessingml/2006/main" xmlns:w14="http://schemas.microsoft.com/office/word/2010/wordml" xmlns:w15="http://schemas.microsoft.com/office/word/2012/wordml" xmlns:w16cid="http://schemas.microsoft.com/office/word/2016/wordml/cid" xmlns:w16se="http://schemas.microsoft.com/office/word/2015/wordml/symex" xmlns:wpg="http://schemas.microsoft.com/office/word/2010/wordprocessingGroup" xmlns:wpi="http://schemas.microsoft.com/office/word/2010/wordprocessingInk" xmlns:wne="http://schemas.microsoft.com/office/word/2006/wordml" xmlns:wps="http://schemas.microsoft.com/office/word/2010/wordprocessingShape" mc:Ignorable="w14 w15 w16se w16cid wp14">
   <w:tbl>
     <w:tblPr>
-      <w:tblW w:w="0" w:type="auto"/>
+      <w:tblW w:w="20800" w:type="dxa"/>
       <w:tblLook w:val="04A0" w:firstRow="1" w:lastRow="0" w:firstColumn="1" w:lastColumn="0" w:noHBand="0" w:noVBand="1"/>
     </w:tblPr>
     <w:tblGrid>
       <w:gridCol w:w="639"/>
+      <w:gridCol w:w="5720"/>
+      <w:gridCol w:w="5720"/>
       <w:gridCol w:w="5720"/>
       <w:gridCol w:w="3001"/>
     </w:tblGrid>
     <w:tr>
       <w:tc>
         <w:tcPr>
-          <w:tcW w:w="648" w:type="dxa"/>
+          <w:tcW w:w="639" w:type="dxa"/>
           <w:shd w:val="clear" w:color="auto" w:fill="auto"/>
         </w:tcPr>
         <w:p>
@@ -30704,7 +32030,93 @@
       </w:tc>
       <w:tc>
         <w:tcPr>
-          <w:tcW w:w="5850" w:type="dxa"/>
+          <w:tcW w:w="5720" w:type="dxa"/>
+        </w:tcPr>
+        <w:p>
+          <w:pPr>
+            <w:rPr>
+              <w:rStyle w:val="PageNumber"/>
+            </w:rPr>
+          </w:pPr>
+          <w:r>
+            <w:rPr>
+              <w:rStyle w:val="PageNumber"/>
+            </w:rPr>
+            <w:t>SVMTOOL USER GUIDE</w:t>
+          </w:r>
+          <w:r>
+            <w:rPr>
+              <w:rStyle w:val="PageNumber"/>
+            </w:rPr>
+            <w:t xml:space="preserve"> </w:t>
+          </w:r>
+        </w:p>
+      </w:tc>
+      <w:tc>
+        <w:tcPr>
+          <w:tcW w:w="5720" w:type="dxa"/>
+        </w:tcPr>
+        <w:tbl>
+          <w:tblPr>
+            <w:tblW w:w="0" w:type="auto"/>
+            <w:tblLook w:val="04A0" w:firstRow="1" w:lastRow="0" w:firstColumn="1" w:lastColumn="0" w:noHBand="0" w:noVBand="1"/>
+          </w:tblPr>
+          <w:tblGrid>
+            <w:gridCol w:w="2862"/>
+          </w:tblGrid>
+          <w:tr>
+            <w:tc>
+              <w:tcPr>
+                <w:tcW w:w="2862" w:type="dxa"/>
+                <w:shd w:val="clear" w:color="auto" w:fill="auto"/>
+              </w:tcPr>
+              <w:p>
+                <w:pPr>
+                  <w:jc w:val="right"/>
+                  <w:rPr>
+                    <w:rStyle w:val="PageNumber"/>
+                    <w:sz w:val="20"/>
+                  </w:rPr>
+                </w:pPr>
+                <w:r>
+                  <w:rPr>
+                    <w:rStyle w:val="PageNumber"/>
+                  </w:rPr>
+                  <w:t xml:space="preserve">© </w:t>
+                </w:r>
+                <w:r>
+                  <w:rPr>
+                    <w:rStyle w:val="PageNumber"/>
+                  </w:rPr>
+                  <w:t>2019</w:t>
+                </w:r>
+                <w:r>
+                  <w:rPr>
+                    <w:rStyle w:val="PageNumber"/>
+                  </w:rPr>
+                  <w:t xml:space="preserve"> N</w:t>
+                </w:r>
+                <w:r>
+                  <w:rPr>
+                    <w:rStyle w:val="PageNumber"/>
+                  </w:rPr>
+                  <w:t>etApp, Inc. All Rights Reserved</w:t>
+                </w:r>
+              </w:p>
+            </w:tc>
+          </w:tr>
+        </w:tbl>
+        <w:p>
+          <w:pPr>
+            <w:rPr>
+              <w:rStyle w:val="PageNumber"/>
+            </w:rPr>
+          </w:pPr>
+        </w:p>
+      </w:tc>
+      <w:tc>
+        <w:tcPr>
+          <w:tcW w:w="5720" w:type="dxa"/>
           <w:shd w:val="clear" w:color="auto" w:fill="auto"/>
         </w:tcPr>
         <w:p>
@@ -30723,7 +32135,7 @@
       </w:tc>
       <w:tc>
         <w:tcPr>
-          <w:tcW w:w="3078" w:type="dxa"/>
+          <w:tcW w:w="3001" w:type="dxa"/>
           <w:shd w:val="clear" w:color="auto" w:fill="auto"/>
         </w:tcPr>
         <w:p>
@@ -34593,7 +36005,7 @@
     </w:rPrDefault>
     <w:pPrDefault/>
   </w:docDefaults>
-  <w:latentStyles w:defLockedState="0" w:defUIPriority="99" w:defSemiHidden="0" w:defUnhideWhenUsed="0" w:defQFormat="0" w:count="375">
+  <w:latentStyles w:defLockedState="0" w:defUIPriority="99" w:defSemiHidden="0" w:defUnhideWhenUsed="0" w:defQFormat="0" w:count="376">
     <w:lsdException w:name="Normal" w:uiPriority="0" w:qFormat="1"/>
     <w:lsdException w:name="heading 1" w:uiPriority="0" w:qFormat="1"/>
     <w:lsdException w:name="heading 2" w:uiPriority="0" w:qFormat="1"/>
@@ -34699,7 +36111,6 @@
     <w:lsdException w:name="HTML Sample" w:semiHidden="1" w:unhideWhenUsed="1"/>
     <w:lsdException w:name="HTML Typewriter" w:semiHidden="1" w:unhideWhenUsed="1"/>
     <w:lsdException w:name="HTML Variable" w:semiHidden="1" w:unhideWhenUsed="1"/>
-    <w:lsdException w:name="Normal Table" w:semiHidden="1" w:unhideWhenUsed="1"/>
     <w:lsdException w:name="annotation subject" w:semiHidden="1" w:unhideWhenUsed="1"/>
     <w:lsdException w:name="No List" w:semiHidden="1" w:unhideWhenUsed="1"/>
     <w:lsdException w:name="Outline List 1" w:semiHidden="1" w:unhideWhenUsed="1"/>
@@ -34746,10 +36157,8 @@
     <w:lsdException w:name="Table Subtle 2" w:semiHidden="1" w:unhideWhenUsed="1"/>
     <w:lsdException w:name="Table Web 1" w:semiHidden="1" w:unhideWhenUsed="1"/>
     <w:lsdException w:name="Table Web 2" w:semiHidden="1" w:unhideWhenUsed="1"/>
-    <w:lsdException w:name="Table Web 3" w:semiHidden="1" w:unhideWhenUsed="1"/>
     <w:lsdException w:name="Balloon Text" w:semiHidden="1" w:unhideWhenUsed="1"/>
     <w:lsdException w:name="Table Grid" w:uiPriority="59"/>
-    <w:lsdException w:name="Table Theme" w:semiHidden="1" w:unhideWhenUsed="1"/>
     <w:lsdException w:name="Placeholder Text" w:semiHidden="1"/>
     <w:lsdException w:name="No Spacing" w:uiPriority="1" w:qFormat="1"/>
     <w:lsdException w:name="Light Shading"/>
@@ -34968,6 +36377,7 @@
     <w:lsdException w:name="Smart Hyperlink" w:semiHidden="1" w:unhideWhenUsed="1"/>
     <w:lsdException w:name="Hashtag" w:semiHidden="1" w:unhideWhenUsed="1"/>
     <w:lsdException w:name="Unresolved Mention" w:semiHidden="1" w:unhideWhenUsed="1"/>
+    <w:lsdException w:name="Smart Link" w:semiHidden="1" w:unhideWhenUsed="1"/>
   </w:latentStyles>
   <w:style w:type="paragraph" w:default="1" w:styleId="Normal">
     <w:name w:val="Normal"/>
@@ -35182,7 +36592,6 @@
   <w:style w:type="character" w:default="1" w:styleId="DefaultParagraphFont">
     <w:name w:val="Default Paragraph Font"/>
     <w:uiPriority w:val="1"/>
-    <w:semiHidden/>
     <w:unhideWhenUsed/>
   </w:style>
   <w:style w:type="table" w:default="1" w:styleId="TableNormal">
@@ -37831,6 +39240,150 @@
     <w:unhideWhenUsed/>
     <w:rsid w:val="000B09EA"/>
   </w:style>
+  <w:style w:type="table" w:styleId="GridTable4-Accent1">
+    <w:name w:val="Grid Table 4 Accent 1"/>
+    <w:basedOn w:val="TableNormal"/>
+    <w:uiPriority w:val="49"/>
+    <w:rsid w:val="00B03826"/>
+    <w:tblPr>
+      <w:tblStyleRowBandSize w:val="1"/>
+      <w:tblStyleColBandSize w:val="1"/>
+      <w:tblBorders>
+        <w:top w:val="single" w:sz="4" w:space="0" w:color="95B3D7" w:themeColor="accent1" w:themeTint="99"/>
+        <w:left w:val="single" w:sz="4" w:space="0" w:color="95B3D7" w:themeColor="accent1" w:themeTint="99"/>
+        <w:bottom w:val="single" w:sz="4" w:space="0" w:color="95B3D7" w:themeColor="accent1" w:themeTint="99"/>
+        <w:right w:val="single" w:sz="4" w:space="0" w:color="95B3D7" w:themeColor="accent1" w:themeTint="99"/>
+        <w:insideH w:val="single" w:sz="4" w:space="0" w:color="95B3D7" w:themeColor="accent1" w:themeTint="99"/>
+        <w:insideV w:val="single" w:sz="4" w:space="0" w:color="95B3D7" w:themeColor="accent1" w:themeTint="99"/>
+      </w:tblBorders>
+    </w:tblPr>
+    <w:tblStylePr w:type="firstRow">
+      <w:rPr>
+        <w:b/>
+        <w:bCs/>
+        <w:color w:val="FFFFFF" w:themeColor="background1"/>
+      </w:rPr>
+      <w:tblPr/>
+      <w:tcPr>
+        <w:tcBorders>
+          <w:top w:val="single" w:sz="4" w:space="0" w:color="4F81BD" w:themeColor="accent1"/>
+          <w:left w:val="single" w:sz="4" w:space="0" w:color="4F81BD" w:themeColor="accent1"/>
+          <w:bottom w:val="single" w:sz="4" w:space="0" w:color="4F81BD" w:themeColor="accent1"/>
+          <w:right w:val="single" w:sz="4" w:space="0" w:color="4F81BD" w:themeColor="accent1"/>
+          <w:insideH w:val="nil"/>
+          <w:insideV w:val="nil"/>
+        </w:tcBorders>
+        <w:shd w:val="clear" w:color="auto" w:fill="4F81BD" w:themeFill="accent1"/>
+      </w:tcPr>
+    </w:tblStylePr>
+    <w:tblStylePr w:type="lastRow">
+      <w:rPr>
+        <w:b/>
+        <w:bCs/>
+      </w:rPr>
+      <w:tblPr/>
+      <w:tcPr>
+        <w:tcBorders>
+          <w:top w:val="double" w:sz="4" w:space="0" w:color="4F81BD" w:themeColor="accent1"/>
+        </w:tcBorders>
+      </w:tcPr>
+    </w:tblStylePr>
+    <w:tblStylePr w:type="firstCol">
+      <w:rPr>
+        <w:b/>
+        <w:bCs/>
+      </w:rPr>
+    </w:tblStylePr>
+    <w:tblStylePr w:type="lastCol">
+      <w:rPr>
+        <w:b/>
+        <w:bCs/>
+      </w:rPr>
+    </w:tblStylePr>
+    <w:tblStylePr w:type="band1Vert">
+      <w:tblPr/>
+      <w:tcPr>
+        <w:shd w:val="clear" w:color="auto" w:fill="DBE5F1" w:themeFill="accent1" w:themeFillTint="33"/>
+      </w:tcPr>
+    </w:tblStylePr>
+    <w:tblStylePr w:type="band1Horz">
+      <w:tblPr/>
+      <w:tcPr>
+        <w:shd w:val="clear" w:color="auto" w:fill="DBE5F1" w:themeFill="accent1" w:themeFillTint="33"/>
+      </w:tcPr>
+    </w:tblStylePr>
+  </w:style>
+  <w:style w:type="table" w:styleId="ListTable4-Accent1">
+    <w:name w:val="List Table 4 Accent 1"/>
+    <w:basedOn w:val="TableNormal"/>
+    <w:uiPriority w:val="49"/>
+    <w:rsid w:val="000F2A5A"/>
+    <w:tblPr>
+      <w:tblStyleRowBandSize w:val="1"/>
+      <w:tblStyleColBandSize w:val="1"/>
+      <w:tblBorders>
+        <w:top w:val="single" w:sz="4" w:space="0" w:color="95B3D7" w:themeColor="accent1" w:themeTint="99"/>
+        <w:left w:val="single" w:sz="4" w:space="0" w:color="95B3D7" w:themeColor="accent1" w:themeTint="99"/>
+        <w:bottom w:val="single" w:sz="4" w:space="0" w:color="95B3D7" w:themeColor="accent1" w:themeTint="99"/>
+        <w:right w:val="single" w:sz="4" w:space="0" w:color="95B3D7" w:themeColor="accent1" w:themeTint="99"/>
+        <w:insideH w:val="single" w:sz="4" w:space="0" w:color="95B3D7" w:themeColor="accent1" w:themeTint="99"/>
+      </w:tblBorders>
+    </w:tblPr>
+    <w:tblStylePr w:type="firstRow">
+      <w:rPr>
+        <w:b/>
+        <w:bCs/>
+        <w:color w:val="FFFFFF" w:themeColor="background1"/>
+      </w:rPr>
+      <w:tblPr/>
+      <w:tcPr>
+        <w:tcBorders>
+          <w:top w:val="single" w:sz="4" w:space="0" w:color="4F81BD" w:themeColor="accent1"/>
+          <w:left w:val="single" w:sz="4" w:space="0" w:color="4F81BD" w:themeColor="accent1"/>
+          <w:bottom w:val="single" w:sz="4" w:space="0" w:color="4F81BD" w:themeColor="accent1"/>
+          <w:right w:val="single" w:sz="4" w:space="0" w:color="4F81BD" w:themeColor="accent1"/>
+          <w:insideH w:val="nil"/>
+        </w:tcBorders>
+        <w:shd w:val="clear" w:color="auto" w:fill="4F81BD" w:themeFill="accent1"/>
+      </w:tcPr>
+    </w:tblStylePr>
+    <w:tblStylePr w:type="lastRow">
+      <w:rPr>
+        <w:b/>
+        <w:bCs/>
+      </w:rPr>
+      <w:tblPr/>
+      <w:tcPr>
+        <w:tcBorders>
+          <w:top w:val="double" w:sz="4" w:space="0" w:color="95B3D7" w:themeColor="accent1" w:themeTint="99"/>
+        </w:tcBorders>
+      </w:tcPr>
+    </w:tblStylePr>
+    <w:tblStylePr w:type="firstCol">
+      <w:rPr>
+        <w:b/>
+        <w:bCs/>
+      </w:rPr>
+    </w:tblStylePr>
+    <w:tblStylePr w:type="lastCol">
+      <w:rPr>
+        <w:b/>
+        <w:bCs/>
+      </w:rPr>
+    </w:tblStylePr>
+    <w:tblStylePr w:type="band1Vert">
+      <w:tblPr/>
+      <w:tcPr>
+        <w:shd w:val="clear" w:color="auto" w:fill="DBE5F1" w:themeFill="accent1" w:themeFillTint="33"/>
+      </w:tcPr>
+    </w:tblStylePr>
+    <w:tblStylePr w:type="band1Horz">
+      <w:tblPr/>
+      <w:tcPr>
+        <w:shd w:val="clear" w:color="auto" w:fill="DBE5F1" w:themeFill="accent1" w:themeFillTint="33"/>
+      </w:tcPr>
+    </w:tblStylePr>
+  </w:style>
 </w:styles>
 </file>
 
@@ -38120,6 +39673,15 @@
 </file>
 
 <file path=customXml/item1.xml><?xml version="1.0" encoding="utf-8"?>
+<?mso-contentType ?>
+<FormTemplates xmlns="http://schemas.microsoft.com/sharepoint/v3/contenttype/forms">
+  <Display>DocumentLibraryForm</Display>
+  <Edit>DocumentLibraryForm</Edit>
+  <New>DocumentLibraryForm</New>
+</FormTemplates>
+</file>
+
+<file path=customXml/item2.xml><?xml version="1.0" encoding="utf-8"?>
 <ct:contentTypeSchema xmlns:ct="http://schemas.microsoft.com/office/2006/metadata/contentType" xmlns:ma="http://schemas.microsoft.com/office/2006/metadata/properties/metaAttributes" ct:_="" ma:_="" ma:contentTypeName="Document" ma:contentTypeID="0x010100138F645F46D4004EB7247ED02882BFB5" ma:contentTypeVersion="0" ma:contentTypeDescription="Create a new document." ma:contentTypeScope="" ma:versionID="7ec4bc358028dc069cc8a6e8e9d535a0">
   <xsd:schema xmlns:xsd="http://www.w3.org/2001/XMLSchema" xmlns:p="http://schemas.microsoft.com/office/2006/metadata/properties" targetNamespace="http://schemas.microsoft.com/office/2006/metadata/properties" ma:root="true" ma:fieldsID="099700e8129db61c4176d741e5e15b03">
     <xsd:element name="properties">
@@ -38168,15 +39730,6 @@
 </ct:contentTypeSchema>
 </file>
 
-<file path=customXml/item2.xml><?xml version="1.0" encoding="utf-8"?>
-<?mso-contentType ?>
-<FormTemplates xmlns="http://schemas.microsoft.com/sharepoint/v3/contenttype/forms">
-  <Display>DocumentLibraryForm</Display>
-  <Edit>DocumentLibraryForm</Edit>
-  <New>DocumentLibraryForm</New>
-</FormTemplates>
-</file>
-
 <file path=customXml/item3.xml><?xml version="1.0" encoding="utf-8"?>
 <p:properties xmlns:p="http://schemas.microsoft.com/office/2006/metadata/properties" xmlns:xsi="http://www.w3.org/2001/XMLSchema-instance" xmlns:pc="http://schemas.microsoft.com/office/infopath/2007/PartnerControls">
   <documentManagement/>
@@ -38188,6 +39741,14 @@
 </file>
 
 <file path=customXml/itemProps1.xml><?xml version="1.0" encoding="utf-8"?>
+<ds:datastoreItem xmlns:ds="http://schemas.openxmlformats.org/officeDocument/2006/customXml" ds:itemID="{93CE99CF-9248-40CD-8E58-4BF86C57C1A9}">
+  <ds:schemaRefs>
+    <ds:schemaRef ds:uri="http://schemas.microsoft.com/sharepoint/v3/contenttype/forms"/>
+  </ds:schemaRefs>
+</ds:datastoreItem>
+</file>
+
+<file path=customXml/itemProps2.xml><?xml version="1.0" encoding="utf-8"?>
 <ds:datastoreItem xmlns:ds="http://schemas.openxmlformats.org/officeDocument/2006/customXml" ds:itemID="{43A32369-C64B-4537-9162-CC7C9B479448}">
   <ds:schemaRefs>
     <ds:schemaRef ds:uri="http://schemas.microsoft.com/office/2006/metadata/contentType"/>
@@ -38202,14 +39763,6 @@
 </ds:datastoreItem>
 </file>
 
-<file path=customXml/itemProps2.xml><?xml version="1.0" encoding="utf-8"?>
-<ds:datastoreItem xmlns:ds="http://schemas.openxmlformats.org/officeDocument/2006/customXml" ds:itemID="{93CE99CF-9248-40CD-8E58-4BF86C57C1A9}">
-  <ds:schemaRefs>
-    <ds:schemaRef ds:uri="http://schemas.microsoft.com/sharepoint/v3/contenttype/forms"/>
-  </ds:schemaRefs>
-</ds:datastoreItem>
-</file>
-
 <file path=customXml/itemProps3.xml><?xml version="1.0" encoding="utf-8"?>
 <ds:datastoreItem xmlns:ds="http://schemas.openxmlformats.org/officeDocument/2006/customXml" ds:itemID="{1E224DA3-2FA5-4AF2-A15E-8B5A9C15CA74}">
   <ds:schemaRefs>
@@ -38220,7 +39773,7 @@
 </file>
 
 <file path=customXml/itemProps4.xml><?xml version="1.0" encoding="utf-8"?>
-<ds:datastoreItem xmlns:ds="http://schemas.openxmlformats.org/officeDocument/2006/customXml" ds:itemID="{8AD47388-4EA8-4003-88E2-E99C87560369}">
+<ds:datastoreItem xmlns:ds="http://schemas.openxmlformats.org/officeDocument/2006/customXml" ds:itemID="{37F25F1B-B4C1-4065-8DA1-AEB5DAB5A6DF}">
   <ds:schemaRefs>
     <ds:schemaRef ds:uri="http://schemas.openxmlformats.org/officeDocument/2006/bibliography"/>
   </ds:schemaRefs>
